--- a/Eindverslag_groep2_software_development_2020.docx
+++ b/Eindverslag_groep2_software_development_2020.docx
@@ -85,6 +85,7 @@
       <w:bookmarkStart w:id="0" w:name="_Toc55990396"/>
       <w:bookmarkStart w:id="1" w:name="_Toc56349382"/>
       <w:bookmarkStart w:id="2" w:name="_Toc56602846"/>
+      <w:bookmarkStart w:id="3" w:name="_Toc56767673"/>
       <w:r>
         <w:lastRenderedPageBreak/>
         <w:t>Versiebeheer</w:t>
@@ -92,6 +93,7 @@
       <w:bookmarkEnd w:id="0"/>
       <w:bookmarkEnd w:id="1"/>
       <w:bookmarkEnd w:id="2"/>
+      <w:bookmarkEnd w:id="3"/>
     </w:p>
     <w:p/>
     <w:tbl>
@@ -135,10 +137,10 @@
                 <w:color w:val="000000"/>
               </w:rPr>
             </w:pPr>
-            <w:bookmarkStart w:id="3" w:name="_Toc55987950"/>
-            <w:bookmarkStart w:id="4" w:name="_Toc55988974"/>
-            <w:bookmarkStart w:id="5" w:name="_Toc55989267"/>
-            <w:bookmarkStart w:id="6" w:name="_Toc55989966"/>
+            <w:bookmarkStart w:id="4" w:name="_Toc55987950"/>
+            <w:bookmarkStart w:id="5" w:name="_Toc55988974"/>
+            <w:bookmarkStart w:id="6" w:name="_Toc55989267"/>
+            <w:bookmarkStart w:id="7" w:name="_Toc55989966"/>
             <w:r>
               <w:rPr>
                 <w:rFonts w:eastAsia="Calibri" w:cs="Calibri"/>
@@ -1083,6 +1085,13 @@
                 <w:color w:val="000000"/>
               </w:rPr>
             </w:pPr>
+            <w:r>
+              <w:rPr>
+                <w:rFonts w:eastAsia="Calibri" w:cs="Calibri"/>
+                <w:color w:val="000000"/>
+              </w:rPr>
+              <w:t>20-11-2020</w:t>
+            </w:r>
           </w:p>
         </w:tc>
         <w:tc>
@@ -1110,7 +1119,7 @@
                 <w:rFonts w:eastAsia="Calibri" w:cs="Calibri"/>
                 <w:color w:val="000000"/>
               </w:rPr>
-              <w:t>0.6</w:t>
+              <w:t>0.5.2</w:t>
             </w:r>
           </w:p>
         </w:tc>
@@ -1134,6 +1143,20 @@
                 <w:color w:val="000000"/>
               </w:rPr>
             </w:pPr>
+            <w:r>
+              <w:rPr>
+                <w:rFonts w:eastAsia="Calibri" w:cs="Calibri"/>
+                <w:color w:val="000000"/>
+              </w:rPr>
+              <w:t>Test resultaten 20-11</w:t>
+            </w:r>
+            <w:r>
+              <w:rPr>
+                <w:rFonts w:eastAsia="Calibri" w:cs="Calibri"/>
+                <w:color w:val="000000"/>
+              </w:rPr>
+              <w:t xml:space="preserve"> en planning</w:t>
+            </w:r>
           </w:p>
         </w:tc>
       </w:tr>
@@ -1158,6 +1181,191 @@
                 <w:color w:val="000000"/>
               </w:rPr>
             </w:pPr>
+            <w:r>
+              <w:rPr>
+                <w:rFonts w:eastAsia="Calibri" w:cs="Calibri"/>
+                <w:color w:val="000000"/>
+              </w:rPr>
+              <w:t>27-11-2020</w:t>
+            </w:r>
+          </w:p>
+        </w:tc>
+        <w:tc>
+          <w:tcPr>
+            <w:tcW w:w="900" w:type="dxa"/>
+            <w:tcBorders>
+              <w:top w:val="single" w:sz="4" w:space="0" w:color="000000"/>
+              <w:left w:val="single" w:sz="4" w:space="0" w:color="000000"/>
+              <w:bottom w:val="single" w:sz="4" w:space="0" w:color="000000"/>
+              <w:right w:val="single" w:sz="4" w:space="0" w:color="000000"/>
+            </w:tcBorders>
+          </w:tcPr>
+          <w:p>
+            <w:pPr>
+              <w:widowControl w:val="0"/>
+              <w:spacing w:line="240" w:lineRule="auto"/>
+              <w:ind w:left="2" w:hanging="2"/>
+              <w:rPr>
+                <w:rFonts w:eastAsia="Calibri" w:cs="Calibri"/>
+                <w:color w:val="000000"/>
+              </w:rPr>
+            </w:pPr>
+            <w:r>
+              <w:rPr>
+                <w:rFonts w:eastAsia="Calibri" w:cs="Calibri"/>
+                <w:color w:val="000000"/>
+              </w:rPr>
+              <w:t>0.5.3</w:t>
+            </w:r>
+          </w:p>
+        </w:tc>
+        <w:tc>
+          <w:tcPr>
+            <w:tcW w:w="5940" w:type="dxa"/>
+            <w:tcBorders>
+              <w:top w:val="single" w:sz="4" w:space="0" w:color="000000"/>
+              <w:left w:val="single" w:sz="4" w:space="0" w:color="000000"/>
+              <w:bottom w:val="single" w:sz="4" w:space="0" w:color="000000"/>
+              <w:right w:val="single" w:sz="4" w:space="0" w:color="000000"/>
+            </w:tcBorders>
+          </w:tcPr>
+          <w:p>
+            <w:pPr>
+              <w:widowControl w:val="0"/>
+              <w:spacing w:line="240" w:lineRule="auto"/>
+              <w:ind w:left="2" w:hanging="2"/>
+              <w:rPr>
+                <w:rFonts w:eastAsia="Calibri" w:cs="Calibri"/>
+                <w:color w:val="000000"/>
+              </w:rPr>
+            </w:pPr>
+            <w:r>
+              <w:rPr>
+                <w:rFonts w:eastAsia="Calibri" w:cs="Calibri"/>
+                <w:color w:val="000000"/>
+              </w:rPr>
+              <w:t>Test resultaten 27-11</w:t>
+            </w:r>
+          </w:p>
+        </w:tc>
+      </w:tr>
+      <w:tr>
+        <w:tc>
+          <w:tcPr>
+            <w:tcW w:w="1150" w:type="dxa"/>
+            <w:tcBorders>
+              <w:top w:val="single" w:sz="4" w:space="0" w:color="000000"/>
+              <w:left w:val="single" w:sz="4" w:space="0" w:color="000000"/>
+              <w:bottom w:val="single" w:sz="4" w:space="0" w:color="000000"/>
+              <w:right w:val="single" w:sz="4" w:space="0" w:color="000000"/>
+            </w:tcBorders>
+          </w:tcPr>
+          <w:p>
+            <w:pPr>
+              <w:widowControl w:val="0"/>
+              <w:spacing w:line="240" w:lineRule="auto"/>
+              <w:ind w:left="2" w:hanging="2"/>
+              <w:rPr>
+                <w:rFonts w:eastAsia="Calibri" w:cs="Calibri"/>
+                <w:color w:val="000000"/>
+              </w:rPr>
+            </w:pPr>
+            <w:r>
+              <w:rPr>
+                <w:rFonts w:eastAsia="Calibri" w:cs="Calibri"/>
+                <w:color w:val="000000"/>
+              </w:rPr>
+              <w:t>4-12-2020</w:t>
+            </w:r>
+          </w:p>
+        </w:tc>
+        <w:tc>
+          <w:tcPr>
+            <w:tcW w:w="900" w:type="dxa"/>
+            <w:tcBorders>
+              <w:top w:val="single" w:sz="4" w:space="0" w:color="000000"/>
+              <w:left w:val="single" w:sz="4" w:space="0" w:color="000000"/>
+              <w:bottom w:val="single" w:sz="4" w:space="0" w:color="000000"/>
+              <w:right w:val="single" w:sz="4" w:space="0" w:color="000000"/>
+            </w:tcBorders>
+          </w:tcPr>
+          <w:p>
+            <w:pPr>
+              <w:widowControl w:val="0"/>
+              <w:spacing w:line="240" w:lineRule="auto"/>
+              <w:ind w:left="2" w:hanging="2"/>
+              <w:rPr>
+                <w:rFonts w:eastAsia="Calibri" w:cs="Calibri"/>
+                <w:color w:val="000000"/>
+              </w:rPr>
+            </w:pPr>
+            <w:r>
+              <w:rPr>
+                <w:rFonts w:eastAsia="Calibri" w:cs="Calibri"/>
+                <w:color w:val="000000"/>
+              </w:rPr>
+              <w:t>0.6</w:t>
+            </w:r>
+          </w:p>
+        </w:tc>
+        <w:tc>
+          <w:tcPr>
+            <w:tcW w:w="5940" w:type="dxa"/>
+            <w:tcBorders>
+              <w:top w:val="single" w:sz="4" w:space="0" w:color="000000"/>
+              <w:left w:val="single" w:sz="4" w:space="0" w:color="000000"/>
+              <w:bottom w:val="single" w:sz="4" w:space="0" w:color="000000"/>
+              <w:right w:val="single" w:sz="4" w:space="0" w:color="000000"/>
+            </w:tcBorders>
+          </w:tcPr>
+          <w:p>
+            <w:pPr>
+              <w:widowControl w:val="0"/>
+              <w:spacing w:line="240" w:lineRule="auto"/>
+              <w:ind w:left="2" w:hanging="2"/>
+              <w:rPr>
+                <w:rFonts w:eastAsia="Calibri" w:cs="Calibri"/>
+                <w:color w:val="000000"/>
+              </w:rPr>
+            </w:pPr>
+            <w:r>
+              <w:rPr>
+                <w:rFonts w:eastAsia="Calibri" w:cs="Calibri"/>
+                <w:color w:val="000000"/>
+              </w:rPr>
+              <w:t>Test resultaten eindtest</w:t>
+            </w:r>
+          </w:p>
+        </w:tc>
+      </w:tr>
+      <w:tr>
+        <w:tc>
+          <w:tcPr>
+            <w:tcW w:w="1150" w:type="dxa"/>
+            <w:tcBorders>
+              <w:top w:val="single" w:sz="4" w:space="0" w:color="000000"/>
+              <w:left w:val="single" w:sz="4" w:space="0" w:color="000000"/>
+              <w:bottom w:val="single" w:sz="4" w:space="0" w:color="000000"/>
+              <w:right w:val="single" w:sz="4" w:space="0" w:color="000000"/>
+            </w:tcBorders>
+          </w:tcPr>
+          <w:p>
+            <w:pPr>
+              <w:widowControl w:val="0"/>
+              <w:spacing w:line="240" w:lineRule="auto"/>
+              <w:ind w:left="2" w:hanging="2"/>
+              <w:rPr>
+                <w:rFonts w:eastAsia="Calibri" w:cs="Calibri"/>
+                <w:color w:val="000000"/>
+              </w:rPr>
+            </w:pPr>
+            <w:r>
+              <w:rPr>
+                <w:rFonts w:eastAsia="Calibri" w:cs="Calibri"/>
+                <w:color w:val="000000"/>
+              </w:rPr>
+              <w:t>12-2020</w:t>
+            </w:r>
           </w:p>
         </w:tc>
         <w:tc>
@@ -1256,20 +1464,22 @@
       <w:pPr>
         <w:pStyle w:val="Kop1"/>
       </w:pPr>
-      <w:bookmarkStart w:id="7" w:name="_Toc55990397"/>
-      <w:bookmarkStart w:id="8" w:name="_Toc56349383"/>
-      <w:bookmarkStart w:id="9" w:name="_Toc56602847"/>
+      <w:bookmarkStart w:id="8" w:name="_Toc55990397"/>
+      <w:bookmarkStart w:id="9" w:name="_Toc56349383"/>
+      <w:bookmarkStart w:id="10" w:name="_Toc56602847"/>
+      <w:bookmarkStart w:id="11" w:name="_Toc56767674"/>
       <w:r>
         <w:lastRenderedPageBreak/>
         <w:t>Inhoudsopgave</w:t>
       </w:r>
-      <w:bookmarkEnd w:id="3"/>
       <w:bookmarkEnd w:id="4"/>
       <w:bookmarkEnd w:id="5"/>
       <w:bookmarkEnd w:id="6"/>
       <w:bookmarkEnd w:id="7"/>
       <w:bookmarkEnd w:id="8"/>
       <w:bookmarkEnd w:id="9"/>
+      <w:bookmarkEnd w:id="10"/>
+      <w:bookmarkEnd w:id="11"/>
     </w:p>
     <w:sdt>
       <w:sdtPr>
@@ -1307,20 +1517,7 @@
           <w:r>
             <w:fldChar w:fldCharType="separate"/>
           </w:r>
-        </w:p>
-        <w:p>
-          <w:pPr>
-            <w:pStyle w:val="Inhopg1"/>
-            <w:tabs>
-              <w:tab w:val="right" w:leader="dot" w:pos="9062"/>
-            </w:tabs>
-            <w:rPr>
-              <w:rFonts w:eastAsiaTheme="minorEastAsia"/>
-              <w:noProof/>
-              <w:lang w:eastAsia="nl-NL"/>
-            </w:rPr>
-          </w:pPr>
-          <w:hyperlink w:anchor="_Toc56602848" w:history="1">
+          <w:hyperlink w:anchor="_Toc56767675" w:history="1">
             <w:r>
               <w:rPr>
                 <w:rStyle w:val="Hyperlink"/>
@@ -1347,7 +1544,7 @@
                 <w:noProof/>
                 <w:webHidden/>
               </w:rPr>
-              <w:instrText xml:space="preserve"> PAGEREF _Toc56602848 \h </w:instrText>
+              <w:instrText xml:space="preserve"> PAGEREF _Toc56767675 \h </w:instrText>
             </w:r>
             <w:r>
               <w:rPr>
@@ -1390,7 +1587,7 @@
               <w:lang w:eastAsia="nl-NL"/>
             </w:rPr>
           </w:pPr>
-          <w:hyperlink w:anchor="_Toc56602849" w:history="1">
+          <w:hyperlink w:anchor="_Toc56767678" w:history="1">
             <w:r>
               <w:rPr>
                 <w:rStyle w:val="Hyperlink"/>
@@ -1417,7 +1614,7 @@
                 <w:noProof/>
                 <w:webHidden/>
               </w:rPr>
-              <w:instrText xml:space="preserve"> PAGEREF _Toc56602849 \h </w:instrText>
+              <w:instrText xml:space="preserve"> PAGEREF _Toc56767678 \h </w:instrText>
             </w:r>
             <w:r>
               <w:rPr>
@@ -1460,7 +1657,7 @@
               <w:lang w:eastAsia="nl-NL"/>
             </w:rPr>
           </w:pPr>
-          <w:hyperlink w:anchor="_Toc56602850" w:history="1">
+          <w:hyperlink w:anchor="_Toc56767679" w:history="1">
             <w:r>
               <w:rPr>
                 <w:rStyle w:val="Hyperlink"/>
@@ -1487,7 +1684,7 @@
                 <w:noProof/>
                 <w:webHidden/>
               </w:rPr>
-              <w:instrText xml:space="preserve"> PAGEREF _Toc56602850 \h </w:instrText>
+              <w:instrText xml:space="preserve"> PAGEREF _Toc56767679 \h </w:instrText>
             </w:r>
             <w:r>
               <w:rPr>
@@ -1530,7 +1727,7 @@
               <w:lang w:eastAsia="nl-NL"/>
             </w:rPr>
           </w:pPr>
-          <w:hyperlink w:anchor="_Toc56602851" w:history="1">
+          <w:hyperlink w:anchor="_Toc56767680" w:history="1">
             <w:r>
               <w:rPr>
                 <w:rStyle w:val="Hyperlink"/>
@@ -1557,7 +1754,7 @@
                 <w:noProof/>
                 <w:webHidden/>
               </w:rPr>
-              <w:instrText xml:space="preserve"> PAGEREF _Toc56602851 \h </w:instrText>
+              <w:instrText xml:space="preserve"> PAGEREF _Toc56767680 \h </w:instrText>
             </w:r>
             <w:r>
               <w:rPr>
@@ -1600,7 +1797,7 @@
               <w:lang w:eastAsia="nl-NL"/>
             </w:rPr>
           </w:pPr>
-          <w:hyperlink w:anchor="_Toc56602852" w:history="1">
+          <w:hyperlink w:anchor="_Toc56767681" w:history="1">
             <w:r>
               <w:rPr>
                 <w:rStyle w:val="Hyperlink"/>
@@ -1627,7 +1824,7 @@
                 <w:noProof/>
                 <w:webHidden/>
               </w:rPr>
-              <w:instrText xml:space="preserve"> PAGEREF _Toc56602852 \h </w:instrText>
+              <w:instrText xml:space="preserve"> PAGEREF _Toc56767681 \h </w:instrText>
             </w:r>
             <w:r>
               <w:rPr>
@@ -1670,7 +1867,7 @@
               <w:lang w:eastAsia="nl-NL"/>
             </w:rPr>
           </w:pPr>
-          <w:hyperlink w:anchor="_Toc56602853" w:history="1">
+          <w:hyperlink w:anchor="_Toc56767682" w:history="1">
             <w:r>
               <w:rPr>
                 <w:rStyle w:val="Hyperlink"/>
@@ -1697,7 +1894,7 @@
                 <w:noProof/>
                 <w:webHidden/>
               </w:rPr>
-              <w:instrText xml:space="preserve"> PAGEREF _Toc56602853 \h </w:instrText>
+              <w:instrText xml:space="preserve"> PAGEREF _Toc56767682 \h </w:instrText>
             </w:r>
             <w:r>
               <w:rPr>
@@ -1740,7 +1937,7 @@
               <w:lang w:eastAsia="nl-NL"/>
             </w:rPr>
           </w:pPr>
-          <w:hyperlink w:anchor="_Toc56602854" w:history="1">
+          <w:hyperlink w:anchor="_Toc56767683" w:history="1">
             <w:r>
               <w:rPr>
                 <w:rStyle w:val="Hyperlink"/>
@@ -1767,7 +1964,7 @@
                 <w:noProof/>
                 <w:webHidden/>
               </w:rPr>
-              <w:instrText xml:space="preserve"> PAGEREF _Toc56602854 \h </w:instrText>
+              <w:instrText xml:space="preserve"> PAGEREF _Toc56767683 \h </w:instrText>
             </w:r>
             <w:r>
               <w:rPr>
@@ -1810,7 +2007,7 @@
               <w:lang w:eastAsia="nl-NL"/>
             </w:rPr>
           </w:pPr>
-          <w:hyperlink w:anchor="_Toc56602855" w:history="1">
+          <w:hyperlink w:anchor="_Toc56767684" w:history="1">
             <w:r>
               <w:rPr>
                 <w:rStyle w:val="Hyperlink"/>
@@ -1837,7 +2034,7 @@
                 <w:noProof/>
                 <w:webHidden/>
               </w:rPr>
-              <w:instrText xml:space="preserve"> PAGEREF _Toc56602855 \h </w:instrText>
+              <w:instrText xml:space="preserve"> PAGEREF _Toc56767684 \h </w:instrText>
             </w:r>
             <w:r>
               <w:rPr>
@@ -1880,7 +2077,7 @@
               <w:lang w:eastAsia="nl-NL"/>
             </w:rPr>
           </w:pPr>
-          <w:hyperlink w:anchor="_Toc56602856" w:history="1">
+          <w:hyperlink w:anchor="_Toc56767685" w:history="1">
             <w:r>
               <w:rPr>
                 <w:rStyle w:val="Hyperlink"/>
@@ -1907,7 +2104,7 @@
                 <w:noProof/>
                 <w:webHidden/>
               </w:rPr>
-              <w:instrText xml:space="preserve"> PAGEREF _Toc56602856 \h </w:instrText>
+              <w:instrText xml:space="preserve"> PAGEREF _Toc56767685 \h </w:instrText>
             </w:r>
             <w:r>
               <w:rPr>
@@ -1950,7 +2147,7 @@
               <w:lang w:eastAsia="nl-NL"/>
             </w:rPr>
           </w:pPr>
-          <w:hyperlink w:anchor="_Toc56602857" w:history="1">
+          <w:hyperlink w:anchor="_Toc56767686" w:history="1">
             <w:r>
               <w:rPr>
                 <w:rStyle w:val="Hyperlink"/>
@@ -1977,7 +2174,7 @@
                 <w:noProof/>
                 <w:webHidden/>
               </w:rPr>
-              <w:instrText xml:space="preserve"> PAGEREF _Toc56602857 \h </w:instrText>
+              <w:instrText xml:space="preserve"> PAGEREF _Toc56767686 \h </w:instrText>
             </w:r>
             <w:r>
               <w:rPr>
@@ -2020,7 +2217,7 @@
               <w:lang w:eastAsia="nl-NL"/>
             </w:rPr>
           </w:pPr>
-          <w:hyperlink w:anchor="_Toc56602858" w:history="1">
+          <w:hyperlink w:anchor="_Toc56767687" w:history="1">
             <w:r>
               <w:rPr>
                 <w:rStyle w:val="Hyperlink"/>
@@ -2047,7 +2244,7 @@
                 <w:noProof/>
                 <w:webHidden/>
               </w:rPr>
-              <w:instrText xml:space="preserve"> PAGEREF _Toc56602858 \h </w:instrText>
+              <w:instrText xml:space="preserve"> PAGEREF _Toc56767687 \h </w:instrText>
             </w:r>
             <w:r>
               <w:rPr>
@@ -2090,7 +2287,7 @@
               <w:lang w:eastAsia="nl-NL"/>
             </w:rPr>
           </w:pPr>
-          <w:hyperlink w:anchor="_Toc56602859" w:history="1">
+          <w:hyperlink w:anchor="_Toc56767688" w:history="1">
             <w:r>
               <w:rPr>
                 <w:rStyle w:val="Hyperlink"/>
@@ -2118,7 +2315,7 @@
                 <w:noProof/>
                 <w:webHidden/>
               </w:rPr>
-              <w:instrText xml:space="preserve"> PAGEREF _Toc56602859 \h </w:instrText>
+              <w:instrText xml:space="preserve"> PAGEREF _Toc56767688 \h </w:instrText>
             </w:r>
             <w:r>
               <w:rPr>
@@ -2161,7 +2358,7 @@
               <w:lang w:eastAsia="nl-NL"/>
             </w:rPr>
           </w:pPr>
-          <w:hyperlink w:anchor="_Toc56602860" w:history="1">
+          <w:hyperlink w:anchor="_Toc56767689" w:history="1">
             <w:r>
               <w:rPr>
                 <w:rStyle w:val="Hyperlink"/>
@@ -2188,7 +2385,7 @@
                 <w:noProof/>
                 <w:webHidden/>
               </w:rPr>
-              <w:instrText xml:space="preserve"> PAGEREF _Toc56602860 \h </w:instrText>
+              <w:instrText xml:space="preserve"> PAGEREF _Toc56767689 \h </w:instrText>
             </w:r>
             <w:r>
               <w:rPr>
@@ -2231,7 +2428,7 @@
               <w:lang w:eastAsia="nl-NL"/>
             </w:rPr>
           </w:pPr>
-          <w:hyperlink w:anchor="_Toc56602861" w:history="1">
+          <w:hyperlink w:anchor="_Toc56767690" w:history="1">
             <w:r>
               <w:rPr>
                 <w:rStyle w:val="Hyperlink"/>
@@ -2258,7 +2455,7 @@
                 <w:noProof/>
                 <w:webHidden/>
               </w:rPr>
-              <w:instrText xml:space="preserve"> PAGEREF _Toc56602861 \h </w:instrText>
+              <w:instrText xml:space="preserve"> PAGEREF _Toc56767690 \h </w:instrText>
             </w:r>
             <w:r>
               <w:rPr>
@@ -2301,7 +2498,7 @@
               <w:lang w:eastAsia="nl-NL"/>
             </w:rPr>
           </w:pPr>
-          <w:hyperlink w:anchor="_Toc56602862" w:history="1">
+          <w:hyperlink w:anchor="_Toc56767691" w:history="1">
             <w:r>
               <w:rPr>
                 <w:rStyle w:val="Hyperlink"/>
@@ -2328,7 +2525,7 @@
                 <w:noProof/>
                 <w:webHidden/>
               </w:rPr>
-              <w:instrText xml:space="preserve"> PAGEREF _Toc56602862 \h </w:instrText>
+              <w:instrText xml:space="preserve"> PAGEREF _Toc56767691 \h </w:instrText>
             </w:r>
             <w:r>
               <w:rPr>
@@ -2371,7 +2568,7 @@
               <w:lang w:eastAsia="nl-NL"/>
             </w:rPr>
           </w:pPr>
-          <w:hyperlink w:anchor="_Toc56602863" w:history="1">
+          <w:hyperlink w:anchor="_Toc56767692" w:history="1">
             <w:r>
               <w:rPr>
                 <w:rStyle w:val="Hyperlink"/>
@@ -2398,7 +2595,7 @@
                 <w:noProof/>
                 <w:webHidden/>
               </w:rPr>
-              <w:instrText xml:space="preserve"> PAGEREF _Toc56602863 \h </w:instrText>
+              <w:instrText xml:space="preserve"> PAGEREF _Toc56767692 \h </w:instrText>
             </w:r>
             <w:r>
               <w:rPr>
@@ -2441,7 +2638,7 @@
               <w:lang w:eastAsia="nl-NL"/>
             </w:rPr>
           </w:pPr>
-          <w:hyperlink w:anchor="_Toc56602864" w:history="1">
+          <w:hyperlink w:anchor="_Toc56767693" w:history="1">
             <w:r>
               <w:rPr>
                 <w:rStyle w:val="Hyperlink"/>
@@ -2468,7 +2665,7 @@
                 <w:noProof/>
                 <w:webHidden/>
               </w:rPr>
-              <w:instrText xml:space="preserve"> PAGEREF _Toc56602864 \h </w:instrText>
+              <w:instrText xml:space="preserve"> PAGEREF _Toc56767693 \h </w:instrText>
             </w:r>
             <w:r>
               <w:rPr>
@@ -2511,7 +2708,7 @@
               <w:lang w:eastAsia="nl-NL"/>
             </w:rPr>
           </w:pPr>
-          <w:hyperlink w:anchor="_Toc56602865" w:history="1">
+          <w:hyperlink w:anchor="_Toc56767694" w:history="1">
             <w:r>
               <w:rPr>
                 <w:rStyle w:val="Hyperlink"/>
@@ -2538,7 +2735,7 @@
                 <w:noProof/>
                 <w:webHidden/>
               </w:rPr>
-              <w:instrText xml:space="preserve"> PAGEREF _Toc56602865 \h </w:instrText>
+              <w:instrText xml:space="preserve"> PAGEREF _Toc56767694 \h </w:instrText>
             </w:r>
             <w:r>
               <w:rPr>
@@ -2581,7 +2778,7 @@
               <w:lang w:eastAsia="nl-NL"/>
             </w:rPr>
           </w:pPr>
-          <w:hyperlink w:anchor="_Toc56602866" w:history="1">
+          <w:hyperlink w:anchor="_Toc56767695" w:history="1">
             <w:r>
               <w:rPr>
                 <w:rStyle w:val="Hyperlink"/>
@@ -2608,7 +2805,7 @@
                 <w:noProof/>
                 <w:webHidden/>
               </w:rPr>
-              <w:instrText xml:space="preserve"> PAGEREF _Toc56602866 \h </w:instrText>
+              <w:instrText xml:space="preserve"> PAGEREF _Toc56767695 \h </w:instrText>
             </w:r>
             <w:r>
               <w:rPr>
@@ -2651,7 +2848,7 @@
               <w:lang w:eastAsia="nl-NL"/>
             </w:rPr>
           </w:pPr>
-          <w:hyperlink w:anchor="_Toc56602867" w:history="1">
+          <w:hyperlink w:anchor="_Toc56767696" w:history="1">
             <w:r>
               <w:rPr>
                 <w:rStyle w:val="Hyperlink"/>
@@ -2678,7 +2875,7 @@
                 <w:noProof/>
                 <w:webHidden/>
               </w:rPr>
-              <w:instrText xml:space="preserve"> PAGEREF _Toc56602867 \h </w:instrText>
+              <w:instrText xml:space="preserve"> PAGEREF _Toc56767696 \h </w:instrText>
             </w:r>
             <w:r>
               <w:rPr>
@@ -2721,7 +2918,7 @@
               <w:lang w:eastAsia="nl-NL"/>
             </w:rPr>
           </w:pPr>
-          <w:hyperlink w:anchor="_Toc56602868" w:history="1">
+          <w:hyperlink w:anchor="_Toc56767697" w:history="1">
             <w:r>
               <w:rPr>
                 <w:rStyle w:val="Hyperlink"/>
@@ -2748,7 +2945,7 @@
                 <w:noProof/>
                 <w:webHidden/>
               </w:rPr>
-              <w:instrText xml:space="preserve"> PAGEREF _Toc56602868 \h </w:instrText>
+              <w:instrText xml:space="preserve"> PAGEREF _Toc56767697 \h </w:instrText>
             </w:r>
             <w:r>
               <w:rPr>
@@ -2786,10 +2983,12 @@
               <w:tab w:val="right" w:leader="dot" w:pos="9062"/>
             </w:tabs>
             <w:rPr>
+              <w:rFonts w:eastAsiaTheme="minorEastAsia"/>
               <w:noProof/>
+              <w:lang w:eastAsia="nl-NL"/>
             </w:rPr>
           </w:pPr>
-          <w:hyperlink w:anchor="_Toc56602869" w:history="1">
+          <w:hyperlink w:anchor="_Toc56767698" w:history="1">
             <w:r>
               <w:rPr>
                 <w:rStyle w:val="Hyperlink"/>
@@ -2816,7 +3015,7 @@
                 <w:noProof/>
                 <w:webHidden/>
               </w:rPr>
-              <w:instrText xml:space="preserve"> PAGEREF _Toc56602869 \h </w:instrText>
+              <w:instrText xml:space="preserve"> PAGEREF _Toc56767698 \h </w:instrText>
             </w:r>
             <w:r>
               <w:rPr>
@@ -2859,7 +3058,7 @@
               <w:lang w:eastAsia="nl-NL"/>
             </w:rPr>
           </w:pPr>
-          <w:hyperlink w:anchor="_Toc56602870" w:history="1">
+          <w:hyperlink w:anchor="_Toc56767699" w:history="1">
             <w:r>
               <w:rPr>
                 <w:rStyle w:val="Hyperlink"/>
@@ -2886,7 +3085,7 @@
                 <w:noProof/>
                 <w:webHidden/>
               </w:rPr>
-              <w:instrText xml:space="preserve"> PAGEREF _Toc56602870 \h </w:instrText>
+              <w:instrText xml:space="preserve"> PAGEREF _Toc56767699 \h </w:instrText>
             </w:r>
             <w:r>
               <w:rPr>
@@ -2929,7 +3128,7 @@
               <w:lang w:eastAsia="nl-NL"/>
             </w:rPr>
           </w:pPr>
-          <w:hyperlink w:anchor="_Toc56602871" w:history="1">
+          <w:hyperlink w:anchor="_Toc56767700" w:history="1">
             <w:r>
               <w:rPr>
                 <w:rStyle w:val="Hyperlink"/>
@@ -2956,7 +3155,7 @@
                 <w:noProof/>
                 <w:webHidden/>
               </w:rPr>
-              <w:instrText xml:space="preserve"> PAGEREF _Toc56602871 \h </w:instrText>
+              <w:instrText xml:space="preserve"> PAGEREF _Toc56767700 \h </w:instrText>
             </w:r>
             <w:r>
               <w:rPr>
@@ -2999,7 +3198,7 @@
               <w:lang w:eastAsia="nl-NL"/>
             </w:rPr>
           </w:pPr>
-          <w:hyperlink w:anchor="_Toc56602872" w:history="1">
+          <w:hyperlink w:anchor="_Toc56767701" w:history="1">
             <w:r>
               <w:rPr>
                 <w:rStyle w:val="Hyperlink"/>
@@ -3026,7 +3225,7 @@
                 <w:noProof/>
                 <w:webHidden/>
               </w:rPr>
-              <w:instrText xml:space="preserve"> PAGEREF _Toc56602872 \h </w:instrText>
+              <w:instrText xml:space="preserve"> PAGEREF _Toc56767701 \h </w:instrText>
             </w:r>
             <w:r>
               <w:rPr>
@@ -3064,10 +3263,12 @@
               <w:tab w:val="right" w:leader="dot" w:pos="9062"/>
             </w:tabs>
             <w:rPr>
+              <w:rFonts w:eastAsiaTheme="minorEastAsia"/>
               <w:noProof/>
+              <w:lang w:eastAsia="nl-NL"/>
             </w:rPr>
           </w:pPr>
-          <w:hyperlink w:anchor="_Toc56602873" w:history="1">
+          <w:hyperlink w:anchor="_Toc56767702" w:history="1">
             <w:r>
               <w:rPr>
                 <w:rStyle w:val="Hyperlink"/>
@@ -3094,7 +3295,7 @@
                 <w:noProof/>
                 <w:webHidden/>
               </w:rPr>
-              <w:instrText xml:space="preserve"> PAGEREF _Toc56602873 \h </w:instrText>
+              <w:instrText xml:space="preserve"> PAGEREF _Toc56767702 \h </w:instrText>
             </w:r>
             <w:r>
               <w:rPr>
@@ -3132,10 +3333,12 @@
               <w:tab w:val="right" w:leader="dot" w:pos="9062"/>
             </w:tabs>
             <w:rPr>
+              <w:rFonts w:eastAsiaTheme="minorEastAsia"/>
               <w:noProof/>
+              <w:lang w:eastAsia="nl-NL"/>
             </w:rPr>
           </w:pPr>
-          <w:hyperlink w:anchor="_Toc56602874" w:history="1">
+          <w:hyperlink w:anchor="_Toc56767703" w:history="1">
             <w:r>
               <w:rPr>
                 <w:rStyle w:val="Hyperlink"/>
@@ -3162,7 +3365,7 @@
                 <w:noProof/>
                 <w:webHidden/>
               </w:rPr>
-              <w:instrText xml:space="preserve"> PAGEREF _Toc56602874 \h </w:instrText>
+              <w:instrText xml:space="preserve"> PAGEREF _Toc56767703 \h </w:instrText>
             </w:r>
             <w:r>
               <w:rPr>
@@ -3205,7 +3408,7 @@
               <w:lang w:eastAsia="nl-NL"/>
             </w:rPr>
           </w:pPr>
-          <w:hyperlink w:anchor="_Toc56602875" w:history="1">
+          <w:hyperlink w:anchor="_Toc56767704" w:history="1">
             <w:r>
               <w:rPr>
                 <w:rStyle w:val="Hyperlink"/>
@@ -3232,7 +3435,7 @@
                 <w:noProof/>
                 <w:webHidden/>
               </w:rPr>
-              <w:instrText xml:space="preserve"> PAGEREF _Toc56602875 \h </w:instrText>
+              <w:instrText xml:space="preserve"> PAGEREF _Toc56767704 \h </w:instrText>
             </w:r>
             <w:r>
               <w:rPr>
@@ -3270,10 +3473,12 @@
               <w:tab w:val="right" w:leader="dot" w:pos="9062"/>
             </w:tabs>
             <w:rPr>
+              <w:rFonts w:eastAsiaTheme="minorEastAsia"/>
               <w:noProof/>
+              <w:lang w:eastAsia="nl-NL"/>
             </w:rPr>
           </w:pPr>
-          <w:hyperlink w:anchor="_Toc56602876" w:history="1">
+          <w:hyperlink w:anchor="_Toc56767705" w:history="1">
             <w:r>
               <w:rPr>
                 <w:rStyle w:val="Hyperlink"/>
@@ -3300,7 +3505,7 @@
                 <w:noProof/>
                 <w:webHidden/>
               </w:rPr>
-              <w:instrText xml:space="preserve"> PAGEREF _Toc56602876 \h </w:instrText>
+              <w:instrText xml:space="preserve"> PAGEREF _Toc56767705 \h </w:instrText>
             </w:r>
             <w:r>
               <w:rPr>
@@ -3343,13 +3548,13 @@
               <w:lang w:eastAsia="nl-NL"/>
             </w:rPr>
           </w:pPr>
-          <w:hyperlink w:anchor="_Toc56602877" w:history="1">
+          <w:hyperlink w:anchor="_Toc56767706" w:history="1">
             <w:r>
               <w:rPr>
                 <w:rStyle w:val="Hyperlink"/>
                 <w:noProof/>
               </w:rPr>
-              <w:t>Testresultaten Eindsessie</w:t>
+              <w:t>Testresultaten 27-11</w:t>
             </w:r>
             <w:r>
               <w:rPr>
@@ -3370,7 +3575,7 @@
                 <w:noProof/>
                 <w:webHidden/>
               </w:rPr>
-              <w:instrText xml:space="preserve"> PAGEREF _Toc56602877 \h </w:instrText>
+              <w:instrText xml:space="preserve"> PAGEREF _Toc56767706 \h </w:instrText>
             </w:r>
             <w:r>
               <w:rPr>
@@ -3408,10 +3613,12 @@
               <w:tab w:val="right" w:leader="dot" w:pos="9062"/>
             </w:tabs>
             <w:rPr>
+              <w:rFonts w:eastAsiaTheme="minorEastAsia"/>
               <w:noProof/>
+              <w:lang w:eastAsia="nl-NL"/>
             </w:rPr>
           </w:pPr>
-          <w:hyperlink w:anchor="_Toc56602878" w:history="1">
+          <w:hyperlink w:anchor="_Toc56767707" w:history="1">
             <w:r>
               <w:rPr>
                 <w:rStyle w:val="Hyperlink"/>
@@ -3438,7 +3645,7 @@
                 <w:noProof/>
                 <w:webHidden/>
               </w:rPr>
-              <w:instrText xml:space="preserve"> PAGEREF _Toc56602878 \h </w:instrText>
+              <w:instrText xml:space="preserve"> PAGEREF _Toc56767707 \h </w:instrText>
             </w:r>
             <w:r>
               <w:rPr>
@@ -3459,6 +3666,146 @@
                 <w:webHidden/>
               </w:rPr>
               <w:t>21</w:t>
+            </w:r>
+            <w:r>
+              <w:rPr>
+                <w:noProof/>
+                <w:webHidden/>
+              </w:rPr>
+              <w:fldChar w:fldCharType="end"/>
+            </w:r>
+          </w:hyperlink>
+        </w:p>
+        <w:p>
+          <w:pPr>
+            <w:pStyle w:val="Inhopg2"/>
+            <w:tabs>
+              <w:tab w:val="right" w:leader="dot" w:pos="9062"/>
+            </w:tabs>
+            <w:rPr>
+              <w:rFonts w:eastAsiaTheme="minorEastAsia"/>
+              <w:noProof/>
+              <w:lang w:eastAsia="nl-NL"/>
+            </w:rPr>
+          </w:pPr>
+          <w:hyperlink w:anchor="_Toc56767708" w:history="1">
+            <w:r>
+              <w:rPr>
+                <w:rStyle w:val="Hyperlink"/>
+                <w:noProof/>
+              </w:rPr>
+              <w:t>Testresultaten Eindsessie</w:t>
+            </w:r>
+            <w:r>
+              <w:rPr>
+                <w:noProof/>
+                <w:webHidden/>
+              </w:rPr>
+              <w:tab/>
+            </w:r>
+            <w:r>
+              <w:rPr>
+                <w:noProof/>
+                <w:webHidden/>
+              </w:rPr>
+              <w:fldChar w:fldCharType="begin"/>
+            </w:r>
+            <w:r>
+              <w:rPr>
+                <w:noProof/>
+                <w:webHidden/>
+              </w:rPr>
+              <w:instrText xml:space="preserve"> PAGEREF _Toc56767708 \h </w:instrText>
+            </w:r>
+            <w:r>
+              <w:rPr>
+                <w:noProof/>
+                <w:webHidden/>
+              </w:rPr>
+            </w:r>
+            <w:r>
+              <w:rPr>
+                <w:noProof/>
+                <w:webHidden/>
+              </w:rPr>
+              <w:fldChar w:fldCharType="separate"/>
+            </w:r>
+            <w:r>
+              <w:rPr>
+                <w:noProof/>
+                <w:webHidden/>
+              </w:rPr>
+              <w:t>22</w:t>
+            </w:r>
+            <w:r>
+              <w:rPr>
+                <w:noProof/>
+                <w:webHidden/>
+              </w:rPr>
+              <w:fldChar w:fldCharType="end"/>
+            </w:r>
+          </w:hyperlink>
+        </w:p>
+        <w:p>
+          <w:pPr>
+            <w:pStyle w:val="Inhopg3"/>
+            <w:tabs>
+              <w:tab w:val="right" w:leader="dot" w:pos="9062"/>
+            </w:tabs>
+            <w:rPr>
+              <w:rFonts w:eastAsiaTheme="minorEastAsia"/>
+              <w:noProof/>
+              <w:lang w:eastAsia="nl-NL"/>
+            </w:rPr>
+          </w:pPr>
+          <w:hyperlink w:anchor="_Toc56767709" w:history="1">
+            <w:r>
+              <w:rPr>
+                <w:rStyle w:val="Hyperlink"/>
+                <w:noProof/>
+              </w:rPr>
+              <w:t>Resultaten</w:t>
+            </w:r>
+            <w:r>
+              <w:rPr>
+                <w:noProof/>
+                <w:webHidden/>
+              </w:rPr>
+              <w:tab/>
+            </w:r>
+            <w:r>
+              <w:rPr>
+                <w:noProof/>
+                <w:webHidden/>
+              </w:rPr>
+              <w:fldChar w:fldCharType="begin"/>
+            </w:r>
+            <w:r>
+              <w:rPr>
+                <w:noProof/>
+                <w:webHidden/>
+              </w:rPr>
+              <w:instrText xml:space="preserve"> PAGEREF _Toc56767709 \h </w:instrText>
+            </w:r>
+            <w:r>
+              <w:rPr>
+                <w:noProof/>
+                <w:webHidden/>
+              </w:rPr>
+            </w:r>
+            <w:r>
+              <w:rPr>
+                <w:noProof/>
+                <w:webHidden/>
+              </w:rPr>
+              <w:fldChar w:fldCharType="separate"/>
+            </w:r>
+            <w:r>
+              <w:rPr>
+                <w:noProof/>
+                <w:webHidden/>
+              </w:rPr>
+              <w:t>23</w:t>
             </w:r>
             <w:r>
               <w:rPr>
@@ -3481,7 +3828,7 @@
               <w:lang w:eastAsia="nl-NL"/>
             </w:rPr>
           </w:pPr>
-          <w:hyperlink w:anchor="_Toc56602879" w:history="1">
+          <w:hyperlink w:anchor="_Toc56767710" w:history="1">
             <w:r>
               <w:rPr>
                 <w:rStyle w:val="Hyperlink"/>
@@ -3508,7 +3855,7 @@
                 <w:noProof/>
                 <w:webHidden/>
               </w:rPr>
-              <w:instrText xml:space="preserve"> PAGEREF _Toc56602879 \h </w:instrText>
+              <w:instrText xml:space="preserve"> PAGEREF _Toc56767710 \h </w:instrText>
             </w:r>
             <w:r>
               <w:rPr>
@@ -3528,7 +3875,7 @@
                 <w:noProof/>
                 <w:webHidden/>
               </w:rPr>
-              <w:t>23</w:t>
+              <w:t>24</w:t>
             </w:r>
             <w:r>
               <w:rPr>
@@ -3551,20 +3898,18 @@
       </w:sdtContent>
     </w:sdt>
     <w:p>
-      <w:r>
-        <w:br w:type="page"/>
-      </w:r>
-    </w:p>
-    <w:p>
       <w:pPr>
         <w:pStyle w:val="Kop1"/>
       </w:pPr>
-      <w:bookmarkStart w:id="10" w:name="_Toc56602848"/>
+      <w:r>
+        <w:br w:type="page"/>
+      </w:r>
+      <w:bookmarkStart w:id="12" w:name="_Toc56767675"/>
       <w:r>
         <w:lastRenderedPageBreak/>
         <w:t>Inleiding</w:t>
       </w:r>
-      <w:bookmarkEnd w:id="10"/>
+      <w:bookmarkEnd w:id="12"/>
     </w:p>
     <w:p/>
     <w:p>
@@ -3647,9 +3992,11 @@
       <w:pPr>
         <w:pStyle w:val="Kop2"/>
       </w:pPr>
+      <w:bookmarkStart w:id="13" w:name="_Toc56767676"/>
       <w:r>
         <w:t>Aanleiding en Eisen</w:t>
       </w:r>
+      <w:bookmarkEnd w:id="13"/>
     </w:p>
     <w:p>
       <w:r>
@@ -3665,9 +4012,11 @@
       <w:pPr>
         <w:pStyle w:val="Kop2"/>
       </w:pPr>
+      <w:bookmarkStart w:id="14" w:name="_Toc56767677"/>
       <w:r>
         <w:t>Doel</w:t>
       </w:r>
+      <w:bookmarkEnd w:id="14"/>
     </w:p>
     <w:p>
       <w:r>
@@ -3695,12 +4044,12 @@
       <w:pPr>
         <w:pStyle w:val="Kop1"/>
       </w:pPr>
-      <w:bookmarkStart w:id="11" w:name="_Toc56602849"/>
+      <w:bookmarkStart w:id="15" w:name="_Toc56767678"/>
       <w:r>
         <w:lastRenderedPageBreak/>
         <w:t>Planning</w:t>
       </w:r>
-      <w:bookmarkEnd w:id="11"/>
+      <w:bookmarkEnd w:id="15"/>
     </w:p>
     <w:p/>
     <w:p>
@@ -4193,7 +4542,7 @@
           </w:tcPr>
           <w:p>
             <w:r>
-              <w:t>Eind test</w:t>
+              <w:t>Extra test</w:t>
             </w:r>
           </w:p>
         </w:tc>
@@ -4229,7 +4578,11 @@
           <w:tcPr>
             <w:tcW w:w="2266" w:type="dxa"/>
           </w:tcPr>
-          <w:p/>
+          <w:p>
+            <w:r>
+              <w:t>Eind Test</w:t>
+            </w:r>
+          </w:p>
         </w:tc>
         <w:tc>
           <w:tcPr>
@@ -4324,12 +4677,12 @@
       <w:pPr>
         <w:pStyle w:val="Kop1"/>
       </w:pPr>
-      <w:bookmarkStart w:id="12" w:name="_Toc56602850"/>
+      <w:bookmarkStart w:id="16" w:name="_Toc56767679"/>
       <w:r>
         <w:lastRenderedPageBreak/>
         <w:t>UML Analyse</w:t>
       </w:r>
-      <w:bookmarkEnd w:id="12"/>
+      <w:bookmarkEnd w:id="16"/>
     </w:p>
     <w:p/>
     <w:p>
@@ -4341,7 +4694,7 @@
       <w:pPr>
         <w:pStyle w:val="Kop2"/>
       </w:pPr>
-      <w:bookmarkStart w:id="13" w:name="_Toc56602851"/>
+      <w:bookmarkStart w:id="17" w:name="_Toc56767680"/>
       <w:proofErr w:type="spellStart"/>
       <w:r>
         <w:t>Use</w:t>
@@ -4350,7 +4703,7 @@
       <w:r>
         <w:t xml:space="preserve"> Case Diagram</w:t>
       </w:r>
-      <w:bookmarkEnd w:id="13"/>
+      <w:bookmarkEnd w:id="17"/>
     </w:p>
     <w:p>
       <w:r>
@@ -4428,12 +4781,12 @@
       <w:pPr>
         <w:pStyle w:val="Kop2"/>
       </w:pPr>
-      <w:bookmarkStart w:id="14" w:name="_Toc56602852"/>
+      <w:bookmarkStart w:id="18" w:name="_Toc56767681"/>
       <w:r>
         <w:lastRenderedPageBreak/>
         <w:t>Klasse Diagram Simulator</w:t>
       </w:r>
-      <w:bookmarkEnd w:id="14"/>
+      <w:bookmarkEnd w:id="18"/>
     </w:p>
     <w:p>
       <w:r>
@@ -4519,7 +4872,6 @@
           </wp:inline>
         </w:drawing>
       </w:r>
-      <w:bookmarkStart w:id="15" w:name="_Toc56602853"/>
     </w:p>
     <w:p>
       <w:pPr>
@@ -4540,13 +4892,14 @@
       </w:r>
     </w:p>
     <w:p>
+      <w:bookmarkStart w:id="19" w:name="_Toc56767682"/>
       <w:r>
         <w:rPr>
           <w:rStyle w:val="Kop2Char"/>
         </w:rPr>
         <w:t>Klasse Diagram Controller</w:t>
       </w:r>
-      <w:bookmarkEnd w:id="15"/>
+      <w:bookmarkEnd w:id="19"/>
     </w:p>
     <w:p>
       <w:r>
@@ -4648,12 +5001,12 @@
       <w:pPr>
         <w:pStyle w:val="Kop2"/>
       </w:pPr>
-      <w:bookmarkStart w:id="16" w:name="_Toc56602854"/>
+      <w:bookmarkStart w:id="20" w:name="_Toc56767683"/>
       <w:r>
         <w:lastRenderedPageBreak/>
         <w:t>Component Diagram</w:t>
       </w:r>
-      <w:bookmarkEnd w:id="16"/>
+      <w:bookmarkEnd w:id="20"/>
     </w:p>
     <w:p>
       <w:pPr>
@@ -4743,11 +5096,11 @@
       <w:pPr>
         <w:pStyle w:val="Kop2"/>
       </w:pPr>
-      <w:bookmarkStart w:id="17" w:name="_Toc56602855"/>
+      <w:bookmarkStart w:id="21" w:name="_Toc56767684"/>
       <w:r>
         <w:t>Deployment Diagram</w:t>
       </w:r>
-      <w:bookmarkEnd w:id="17"/>
+      <w:bookmarkEnd w:id="21"/>
     </w:p>
     <w:p>
       <w:pPr>
@@ -4850,11 +5203,11 @@
       <w:pPr>
         <w:pStyle w:val="Kop1"/>
       </w:pPr>
-      <w:bookmarkStart w:id="18" w:name="_Toc56602856"/>
+      <w:bookmarkStart w:id="22" w:name="_Toc56767685"/>
       <w:r>
         <w:t>Protocol</w:t>
       </w:r>
-      <w:bookmarkEnd w:id="18"/>
+      <w:bookmarkEnd w:id="22"/>
     </w:p>
     <w:p/>
     <w:p>
@@ -4879,11 +5232,11 @@
       <w:pPr>
         <w:pStyle w:val="Kop2"/>
       </w:pPr>
-      <w:bookmarkStart w:id="19" w:name="_Toc56602857"/>
+      <w:bookmarkStart w:id="23" w:name="_Toc56767686"/>
       <w:r>
         <w:t>Over Protocol</w:t>
       </w:r>
-      <w:bookmarkEnd w:id="19"/>
+      <w:bookmarkEnd w:id="23"/>
     </w:p>
     <w:p/>
     <w:p>
@@ -4903,11 +5256,11 @@
       <w:pPr>
         <w:pStyle w:val="Kop2"/>
       </w:pPr>
-      <w:bookmarkStart w:id="20" w:name="_Toc56602858"/>
+      <w:bookmarkStart w:id="24" w:name="_Toc56767687"/>
       <w:r>
         <w:t>Over Verkeerslichten</w:t>
       </w:r>
-      <w:bookmarkEnd w:id="20"/>
+      <w:bookmarkEnd w:id="24"/>
     </w:p>
     <w:p>
       <w:r>
@@ -4967,7 +5320,7 @@
       <w:pPr>
         <w:pStyle w:val="Kop2"/>
       </w:pPr>
-      <w:bookmarkStart w:id="21" w:name="_Toc56602859"/>
+      <w:bookmarkStart w:id="25" w:name="_Toc56767688"/>
       <w:r>
         <w:rPr>
           <w:rStyle w:val="normaltextrun"/>
@@ -4976,7 +5329,7 @@
         </w:rPr>
         <w:t>Header</w:t>
       </w:r>
-      <w:bookmarkEnd w:id="21"/>
+      <w:bookmarkEnd w:id="25"/>
       <w:r>
         <w:rPr>
           <w:rStyle w:val="eop"/>
@@ -5626,14 +5979,14 @@
       <w:pPr>
         <w:pStyle w:val="Kop2"/>
       </w:pPr>
-      <w:bookmarkStart w:id="22" w:name="_Toc56602860"/>
+      <w:bookmarkStart w:id="26" w:name="_Toc56767689"/>
       <w:r>
         <w:rPr>
           <w:rStyle w:val="normaltextrun"/>
         </w:rPr>
         <w:t>Socket Voorbeeld</w:t>
       </w:r>
-      <w:bookmarkEnd w:id="22"/>
+      <w:bookmarkEnd w:id="26"/>
       <w:r>
         <w:rPr>
           <w:rStyle w:val="eop"/>
@@ -5886,23 +6239,23 @@
       <w:pPr>
         <w:pStyle w:val="Kop1"/>
       </w:pPr>
-      <w:bookmarkStart w:id="23" w:name="_Toc56602861"/>
+      <w:bookmarkStart w:id="27" w:name="_Toc56767690"/>
       <w:r>
         <w:lastRenderedPageBreak/>
         <w:t>Testplan</w:t>
       </w:r>
-      <w:bookmarkEnd w:id="23"/>
+      <w:bookmarkEnd w:id="27"/>
     </w:p>
     <w:p/>
     <w:p>
       <w:pPr>
         <w:pStyle w:val="Kop2"/>
       </w:pPr>
-      <w:bookmarkStart w:id="24" w:name="_Toc56602862"/>
+      <w:bookmarkStart w:id="28" w:name="_Toc56767691"/>
       <w:r>
         <w:t>Controller</w:t>
       </w:r>
-      <w:bookmarkEnd w:id="24"/>
+      <w:bookmarkEnd w:id="28"/>
     </w:p>
     <w:p/>
     <w:p>
@@ -5976,11 +6329,11 @@
       <w:pPr>
         <w:pStyle w:val="Kop2"/>
       </w:pPr>
-      <w:bookmarkStart w:id="25" w:name="_Toc56602863"/>
+      <w:bookmarkStart w:id="29" w:name="_Toc56767692"/>
       <w:r>
         <w:t>Simulator</w:t>
       </w:r>
-      <w:bookmarkEnd w:id="25"/>
+      <w:bookmarkEnd w:id="29"/>
     </w:p>
     <w:p/>
     <w:p>
@@ -6030,11 +6383,11 @@
       <w:pPr>
         <w:pStyle w:val="Kop2"/>
       </w:pPr>
-      <w:bookmarkStart w:id="26" w:name="_Toc56602864"/>
+      <w:bookmarkStart w:id="30" w:name="_Toc56767693"/>
       <w:r>
         <w:t>Test project</w:t>
       </w:r>
-      <w:bookmarkEnd w:id="26"/>
+      <w:bookmarkEnd w:id="30"/>
     </w:p>
     <w:p/>
     <w:p>
@@ -6054,11 +6407,11 @@
       <w:pPr>
         <w:pStyle w:val="Kop2"/>
       </w:pPr>
-      <w:bookmarkStart w:id="27" w:name="_Toc56602865"/>
+      <w:bookmarkStart w:id="31" w:name="_Toc56767694"/>
       <w:r>
         <w:t>Uitwisseling</w:t>
       </w:r>
-      <w:bookmarkEnd w:id="27"/>
+      <w:bookmarkEnd w:id="31"/>
     </w:p>
     <w:p/>
     <w:p>
@@ -6362,12 +6715,12 @@
       <w:pPr>
         <w:pStyle w:val="Kop1"/>
       </w:pPr>
-      <w:bookmarkStart w:id="28" w:name="_Toc56602866"/>
+      <w:bookmarkStart w:id="32" w:name="_Toc56767695"/>
       <w:r>
         <w:lastRenderedPageBreak/>
         <w:t>Testresultaten</w:t>
       </w:r>
-      <w:bookmarkEnd w:id="28"/>
+      <w:bookmarkEnd w:id="32"/>
     </w:p>
     <w:p/>
     <w:p>
@@ -6382,11 +6735,11 @@
       <w:pPr>
         <w:pStyle w:val="Kop2"/>
       </w:pPr>
-      <w:bookmarkStart w:id="29" w:name="_Toc56602867"/>
+      <w:bookmarkStart w:id="33" w:name="_Toc56767696"/>
       <w:r>
         <w:t>Testresultaten Eerst Optionele Sessie 23-10</w:t>
       </w:r>
-      <w:bookmarkEnd w:id="29"/>
+      <w:bookmarkEnd w:id="33"/>
     </w:p>
     <w:p/>
     <w:p>
@@ -6935,12 +7288,12 @@
       <w:pPr>
         <w:pStyle w:val="Kop2"/>
       </w:pPr>
-      <w:bookmarkStart w:id="30" w:name="_Toc56602868"/>
+      <w:bookmarkStart w:id="34" w:name="_Toc56767697"/>
       <w:r>
         <w:lastRenderedPageBreak/>
         <w:t>Testresultaten Eerst Sessie 30-10</w:t>
       </w:r>
-      <w:bookmarkEnd w:id="30"/>
+      <w:bookmarkEnd w:id="34"/>
     </w:p>
     <w:p>
       <w:r>
@@ -7583,11 +7936,11 @@
       <w:pPr>
         <w:pStyle w:val="Kop3"/>
       </w:pPr>
-      <w:bookmarkStart w:id="31" w:name="_Toc56602869"/>
+      <w:bookmarkStart w:id="35" w:name="_Toc56767698"/>
       <w:r>
         <w:t>Resultaten</w:t>
       </w:r>
-      <w:bookmarkEnd w:id="31"/>
+      <w:bookmarkEnd w:id="35"/>
     </w:p>
     <w:p>
       <w:r>
@@ -7635,11 +7988,11 @@
       <w:pPr>
         <w:pStyle w:val="Kop2"/>
       </w:pPr>
-      <w:bookmarkStart w:id="32" w:name="_Toc56602870"/>
+      <w:bookmarkStart w:id="36" w:name="_Toc56767699"/>
       <w:r>
         <w:t>Eigen Test Sessie Groep 2</w:t>
       </w:r>
-      <w:bookmarkEnd w:id="32"/>
+      <w:bookmarkEnd w:id="36"/>
     </w:p>
     <w:p/>
     <w:p>
@@ -8162,11 +8515,11 @@
       <w:pPr>
         <w:pStyle w:val="Kop2"/>
       </w:pPr>
-      <w:bookmarkStart w:id="33" w:name="_Toc56602871"/>
+      <w:bookmarkStart w:id="37" w:name="_Toc56767700"/>
       <w:r>
         <w:t>Testresultaten Tweede Optionele Sessie 6-11</w:t>
       </w:r>
-      <w:bookmarkEnd w:id="33"/>
+      <w:bookmarkEnd w:id="37"/>
     </w:p>
     <w:p/>
     <w:p>
@@ -8260,12 +8613,12 @@
       <w:pPr>
         <w:pStyle w:val="Kop2"/>
       </w:pPr>
-      <w:bookmarkStart w:id="34" w:name="_Toc56602872"/>
+      <w:bookmarkStart w:id="38" w:name="_Toc56767701"/>
       <w:r>
         <w:lastRenderedPageBreak/>
         <w:t>Testresultaten Tweede Sessie 13-11</w:t>
       </w:r>
-      <w:bookmarkEnd w:id="34"/>
+      <w:bookmarkEnd w:id="38"/>
     </w:p>
     <w:p/>
     <w:p>
@@ -9259,11 +9612,11 @@
       <w:pPr>
         <w:pStyle w:val="Kop3"/>
       </w:pPr>
-      <w:bookmarkStart w:id="35" w:name="_Toc56602873"/>
+      <w:bookmarkStart w:id="39" w:name="_Toc56767702"/>
       <w:r>
         <w:t>Resultaten</w:t>
       </w:r>
-      <w:bookmarkEnd w:id="35"/>
+      <w:bookmarkEnd w:id="39"/>
     </w:p>
     <w:p>
       <w:r>
@@ -9405,11 +9758,11 @@
       <w:pPr>
         <w:pStyle w:val="Kop3"/>
       </w:pPr>
-      <w:bookmarkStart w:id="36" w:name="_Toc56602874"/>
+      <w:bookmarkStart w:id="40" w:name="_Toc56767703"/>
       <w:r>
         <w:t>Eigen Collisie Test</w:t>
       </w:r>
-      <w:bookmarkEnd w:id="36"/>
+      <w:bookmarkEnd w:id="40"/>
     </w:p>
     <w:p>
       <w:r>
@@ -9433,12 +9786,12 @@
       <w:pPr>
         <w:pStyle w:val="Kop2"/>
       </w:pPr>
-      <w:bookmarkStart w:id="37" w:name="_Toc56602875"/>
+      <w:bookmarkStart w:id="41" w:name="_Toc56767704"/>
       <w:r>
         <w:lastRenderedPageBreak/>
         <w:t>Testresultaten Extra Sessie 20-11</w:t>
       </w:r>
-      <w:bookmarkEnd w:id="37"/>
+      <w:bookmarkEnd w:id="41"/>
     </w:p>
     <w:p/>
     <w:p>
@@ -9466,7 +9819,7 @@
             <w:tcW w:w="1046" w:type="dxa"/>
           </w:tcPr>
           <w:p>
-            <w:bookmarkStart w:id="38" w:name="_Hlk56598838"/>
+            <w:bookmarkStart w:id="42" w:name="_Hlk56598838"/>
             <w:r>
               <w:t>Testcase:</w:t>
             </w:r>
@@ -9797,13 +10150,32 @@
           <w:tcPr>
             <w:tcW w:w="1894" w:type="dxa"/>
           </w:tcPr>
-          <w:p/>
+          <w:p>
+            <w:r>
+              <w:t>Groep 3, 4, 5, 6, 7, 8 start, groep 13 niet door scanner</w:t>
+            </w:r>
+          </w:p>
         </w:tc>
         <w:tc>
           <w:tcPr>
             <w:tcW w:w="1631" w:type="dxa"/>
           </w:tcPr>
-          <w:p/>
+          <w:p>
+            <w:r>
+              <w:rPr>
+                <w:color w:val="00B050"/>
+              </w:rPr>
+              <w:t>6x pass</w:t>
+            </w:r>
+            <w:r>
+              <w:t xml:space="preserve">, 1x </w:t>
+            </w:r>
+            <w:proofErr w:type="spellStart"/>
+            <w:r>
+              <w:t>fail</w:t>
+            </w:r>
+            <w:proofErr w:type="spellEnd"/>
+          </w:p>
         </w:tc>
       </w:tr>
       <w:tr>
@@ -9943,13 +10315,32 @@
           <w:tcPr>
             <w:tcW w:w="1894" w:type="dxa"/>
           </w:tcPr>
-          <w:p/>
+          <w:p>
+            <w:r>
+              <w:t>Groep 3, 5, 6, 7, 8 wel, groep 4 niet</w:t>
+            </w:r>
+          </w:p>
         </w:tc>
         <w:tc>
           <w:tcPr>
             <w:tcW w:w="1631" w:type="dxa"/>
           </w:tcPr>
-          <w:p/>
+          <w:p>
+            <w:r>
+              <w:rPr>
+                <w:color w:val="00B050"/>
+              </w:rPr>
+              <w:t>5x pass</w:t>
+            </w:r>
+            <w:r>
+              <w:t xml:space="preserve">, 1x </w:t>
+            </w:r>
+            <w:proofErr w:type="spellStart"/>
+            <w:r>
+              <w:t>fail</w:t>
+            </w:r>
+            <w:proofErr w:type="spellEnd"/>
+          </w:p>
         </w:tc>
       </w:tr>
       <w:tr>
@@ -10024,13 +10415,32 @@
           <w:tcPr>
             <w:tcW w:w="1894" w:type="dxa"/>
           </w:tcPr>
-          <w:p/>
+          <w:p>
+            <w:r>
+              <w:t>Groep 3, 5, 6, 7, 8 wel, groep 4 niet</w:t>
+            </w:r>
+          </w:p>
         </w:tc>
         <w:tc>
           <w:tcPr>
             <w:tcW w:w="1631" w:type="dxa"/>
           </w:tcPr>
-          <w:p/>
+          <w:p>
+            <w:r>
+              <w:rPr>
+                <w:color w:val="00B050"/>
+              </w:rPr>
+              <w:t>5x pass</w:t>
+            </w:r>
+            <w:r>
+              <w:t xml:space="preserve">, 1x </w:t>
+            </w:r>
+            <w:proofErr w:type="spellStart"/>
+            <w:r>
+              <w:t>fail</w:t>
+            </w:r>
+            <w:proofErr w:type="spellEnd"/>
+          </w:p>
         </w:tc>
       </w:tr>
       <w:tr>
@@ -10102,13 +10512,40 @@
           <w:tcPr>
             <w:tcW w:w="1894" w:type="dxa"/>
           </w:tcPr>
-          <w:p/>
+          <w:p>
+            <w:r>
+              <w:t xml:space="preserve">Groep 3 </w:t>
+            </w:r>
+            <w:proofErr w:type="spellStart"/>
+            <w:r>
+              <w:t>json</w:t>
+            </w:r>
+            <w:proofErr w:type="spellEnd"/>
+            <w:r>
+              <w:t xml:space="preserve"> correct, niet correct voor 5, 6, 7, 8</w:t>
+            </w:r>
+          </w:p>
         </w:tc>
         <w:tc>
           <w:tcPr>
             <w:tcW w:w="1631" w:type="dxa"/>
           </w:tcPr>
-          <w:p/>
+          <w:p>
+            <w:r>
+              <w:rPr>
+                <w:color w:val="00B050"/>
+              </w:rPr>
+              <w:t>1x pass</w:t>
+            </w:r>
+            <w:r>
+              <w:t xml:space="preserve">, 4x </w:t>
+            </w:r>
+            <w:proofErr w:type="spellStart"/>
+            <w:r>
+              <w:t>fail</w:t>
+            </w:r>
+            <w:proofErr w:type="spellEnd"/>
+          </w:p>
         </w:tc>
       </w:tr>
       <w:tr>
@@ -10240,13 +10677,32 @@
           <w:tcPr>
             <w:tcW w:w="1894" w:type="dxa"/>
           </w:tcPr>
-          <w:p/>
+          <w:p>
+            <w:r>
+              <w:t xml:space="preserve">Niet iedere groep stuurt terug, maar controller kan ontvangen mits </w:t>
+            </w:r>
+            <w:proofErr w:type="spellStart"/>
+            <w:r>
+              <w:t>json</w:t>
+            </w:r>
+            <w:proofErr w:type="spellEnd"/>
+            <w:r>
+              <w:t xml:space="preserve"> correct</w:t>
+            </w:r>
+          </w:p>
         </w:tc>
         <w:tc>
           <w:tcPr>
             <w:tcW w:w="1631" w:type="dxa"/>
           </w:tcPr>
-          <w:p/>
+          <w:p>
+            <w:r>
+              <w:rPr>
+                <w:color w:val="00B050"/>
+              </w:rPr>
+              <w:t>1x pass</w:t>
+            </w:r>
+          </w:p>
         </w:tc>
       </w:tr>
       <w:tr>
@@ -10321,6 +10777,7 @@
           </w:tcPr>
           <w:p>
             <w:r>
+              <w:lastRenderedPageBreak/>
               <w:t>11</w:t>
             </w:r>
           </w:p>
@@ -10390,24 +10847,93 @@
       <w:r>
         <w:t xml:space="preserve"> Testcase en resultaten optionele testsessie</w:t>
       </w:r>
-      <w:bookmarkEnd w:id="38"/>
+      <w:bookmarkEnd w:id="42"/>
     </w:p>
     <w:p>
       <w:pPr>
         <w:pStyle w:val="Kop3"/>
       </w:pPr>
-      <w:bookmarkStart w:id="39" w:name="_Toc56602876"/>
-      <w:r>
-        <w:lastRenderedPageBreak/>
+      <w:bookmarkStart w:id="43" w:name="_Toc56767705"/>
+      <w:r>
         <w:t>Resultaten</w:t>
       </w:r>
-      <w:bookmarkEnd w:id="39"/>
+      <w:bookmarkEnd w:id="43"/>
     </w:p>
     <w:p>
       <w:r>
         <w:t>De resultaten van de test met de andere groepen waren als volgt:</w:t>
       </w:r>
     </w:p>
+    <w:p>
+      <w:r>
+        <w:t>Groep 1 was niet aanwezig.</w:t>
+      </w:r>
+    </w:p>
+    <w:p>
+      <w:r>
+        <w:t>Groep 3 ging goed.</w:t>
+      </w:r>
+    </w:p>
+    <w:p>
+      <w:r>
+        <w:t>Groep 4 was later niet meer aanwezig en socket ging niet goed.</w:t>
+      </w:r>
+    </w:p>
+    <w:p>
+      <w:r>
+        <w:t>Groep 5 fasen wisselden niet.</w:t>
+      </w:r>
+    </w:p>
+    <w:p>
+      <w:r>
+        <w:t xml:space="preserve">Groep 6 </w:t>
+      </w:r>
+      <w:proofErr w:type="spellStart"/>
+      <w:r>
+        <w:t>json</w:t>
+      </w:r>
+      <w:proofErr w:type="spellEnd"/>
+      <w:r>
+        <w:t xml:space="preserve"> terminator </w:t>
+      </w:r>
+      <w:proofErr w:type="spellStart"/>
+      <w:r>
+        <w:t>character</w:t>
+      </w:r>
+      <w:proofErr w:type="spellEnd"/>
+      <w:r>
+        <w:t>.</w:t>
+      </w:r>
+    </w:p>
+    <w:p>
+      <w:r>
+        <w:t>Groep 7 fasen wisselden niet.</w:t>
+      </w:r>
+    </w:p>
+    <w:p>
+      <w:r>
+        <w:t xml:space="preserve">Groep 8 </w:t>
+      </w:r>
+      <w:proofErr w:type="spellStart"/>
+      <w:r>
+        <w:t>json</w:t>
+      </w:r>
+      <w:proofErr w:type="spellEnd"/>
+      <w:r>
+        <w:t xml:space="preserve"> niet correct, had spaties erin.</w:t>
+      </w:r>
+    </w:p>
+    <w:p>
+      <w:r>
+        <w:t>Groep 13 virusscanner zorgde voor problemen met starten.</w:t>
+      </w:r>
+    </w:p>
+    <w:p>
+      <w:r>
+        <w:t>Groep 16 was niet aanwezig.</w:t>
+      </w:r>
+    </w:p>
+    <w:p/>
     <w:p>
       <w:pPr>
         <w:rPr>
@@ -10418,6 +10944,9 @@
         </w:rPr>
       </w:pPr>
       <w:r>
+        <w:t>Over het terugsturen van de simulator is afgesproken dat dit moet, maar dat optioneel is of de controller dit ontvangt en er iets mee doet.</w:t>
+      </w:r>
+      <w:r>
         <w:br w:type="page"/>
       </w:r>
     </w:p>
@@ -10425,12 +10954,15 @@
       <w:pPr>
         <w:pStyle w:val="Kop2"/>
       </w:pPr>
-      <w:bookmarkStart w:id="40" w:name="_Toc56602877"/>
+      <w:bookmarkStart w:id="44" w:name="_Toc56767706"/>
       <w:r>
         <w:lastRenderedPageBreak/>
-        <w:t>Testresultaten Eindsessie</w:t>
-      </w:r>
-      <w:bookmarkEnd w:id="40"/>
+        <w:t xml:space="preserve">Testresultaten </w:t>
+      </w:r>
+      <w:r>
+        <w:t>27-11</w:t>
+      </w:r>
+      <w:bookmarkEnd w:id="44"/>
     </w:p>
     <w:p>
       <w:r>
@@ -11400,11 +11932,11 @@
       <w:pPr>
         <w:pStyle w:val="Kop3"/>
       </w:pPr>
-      <w:bookmarkStart w:id="41" w:name="_Toc56602878"/>
+      <w:bookmarkStart w:id="45" w:name="_Toc56767707"/>
       <w:r>
         <w:t>Resultaten</w:t>
       </w:r>
-      <w:bookmarkEnd w:id="41"/>
+      <w:bookmarkEnd w:id="45"/>
     </w:p>
     <w:p>
       <w:r>
@@ -11413,7 +11945,69 @@
     </w:p>
     <w:p>
       <w:r>
+        <w:t>Groep 1</w:t>
+      </w:r>
+    </w:p>
+    <w:p>
+      <w:r>
+        <w:t>Groep 3 ging goed.</w:t>
+      </w:r>
+    </w:p>
+    <w:p>
+      <w:r>
+        <w:t>Groep 4</w:t>
+      </w:r>
+    </w:p>
+    <w:p>
+      <w:r>
+        <w:t>Groep 5</w:t>
+      </w:r>
+    </w:p>
+    <w:p>
+      <w:r>
+        <w:t>Groep 6</w:t>
+      </w:r>
+    </w:p>
+    <w:p>
+      <w:r>
+        <w:t>Groep 7</w:t>
+      </w:r>
+    </w:p>
+    <w:p>
+      <w:r>
+        <w:t>Groep 8</w:t>
+      </w:r>
+    </w:p>
+    <w:p>
+      <w:r>
+        <w:t>Groep 13</w:t>
+      </w:r>
+    </w:p>
+    <w:p>
+      <w:r>
+        <w:t>Groep 16</w:t>
+      </w:r>
+    </w:p>
+    <w:p/>
+    <w:p>
+      <w:r>
         <w:br w:type="page"/>
+      </w:r>
+    </w:p>
+    <w:p>
+      <w:pPr>
+        <w:pStyle w:val="Kop2"/>
+      </w:pPr>
+      <w:bookmarkStart w:id="46" w:name="_Toc56767708"/>
+      <w:r>
+        <w:lastRenderedPageBreak/>
+        <w:t>Testresultaten Eindsessie</w:t>
+      </w:r>
+      <w:bookmarkEnd w:id="46"/>
+    </w:p>
+    <w:p>
+      <w:r>
+        <w:t>Voor de eindtesten zijn dezelfde testcase gebruikt. De resultaten en uitkomsten zijn te vinden in de volgende tabel.</w:t>
       </w:r>
     </w:p>
     <w:p/>
@@ -12368,6 +12962,68 @@
     </w:p>
     <w:p>
       <w:pPr>
+        <w:pStyle w:val="Kop3"/>
+      </w:pPr>
+      <w:bookmarkStart w:id="47" w:name="_Toc56767709"/>
+      <w:r>
+        <w:lastRenderedPageBreak/>
+        <w:t>Resultaten</w:t>
+      </w:r>
+      <w:bookmarkEnd w:id="47"/>
+    </w:p>
+    <w:p>
+      <w:r>
+        <w:t>De resultaten van de test met de andere groepen waren als volgt:</w:t>
+      </w:r>
+    </w:p>
+    <w:p>
+      <w:r>
+        <w:t>Groep 1</w:t>
+      </w:r>
+    </w:p>
+    <w:p>
+      <w:r>
+        <w:t>Groep 3 ging goed.</w:t>
+      </w:r>
+    </w:p>
+    <w:p>
+      <w:r>
+        <w:t>Groep 4</w:t>
+      </w:r>
+    </w:p>
+    <w:p>
+      <w:r>
+        <w:t>Groep 5</w:t>
+      </w:r>
+    </w:p>
+    <w:p>
+      <w:r>
+        <w:t>Groep 6</w:t>
+      </w:r>
+    </w:p>
+    <w:p>
+      <w:r>
+        <w:t>Groep 7</w:t>
+      </w:r>
+    </w:p>
+    <w:p>
+      <w:r>
+        <w:t>Groep 8</w:t>
+      </w:r>
+    </w:p>
+    <w:p>
+      <w:r>
+        <w:t>Groep 13</w:t>
+      </w:r>
+    </w:p>
+    <w:p>
+      <w:r>
+        <w:t>Groep 16</w:t>
+      </w:r>
+    </w:p>
+    <w:p/>
+    <w:p>
+      <w:pPr>
         <w:rPr>
           <w:rFonts w:asciiTheme="majorHAnsi" w:eastAsiaTheme="majorEastAsia" w:hAnsiTheme="majorHAnsi" w:cstheme="majorBidi"/>
           <w:color w:val="2F5496" w:themeColor="accent1" w:themeShade="BF"/>
@@ -12383,12 +13039,12 @@
       <w:pPr>
         <w:pStyle w:val="Kop1"/>
       </w:pPr>
-      <w:bookmarkStart w:id="42" w:name="_Toc56602879"/>
+      <w:bookmarkStart w:id="48" w:name="_Toc56767710"/>
       <w:r>
         <w:lastRenderedPageBreak/>
         <w:t>Bronverwijzingen</w:t>
       </w:r>
-      <w:bookmarkEnd w:id="42"/>
+      <w:bookmarkEnd w:id="48"/>
     </w:p>
     <w:p/>
     <w:p>
@@ -12473,6 +13129,7 @@
         <w:docPartUnique/>
       </w:docPartObj>
     </w:sdtPr>
+    <w:sdtEndPr/>
     <w:sdtContent>
       <w:p>
         <w:pPr>

--- a/Eindverslag_groep2_software_development_2020.docx
+++ b/Eindverslag_groep2_software_development_2020.docx
@@ -6730,6 +6730,36 @@
       <w:r>
         <w:t xml:space="preserve"> Er zijn test case tabellen gemaakt voor het testen. De resultaten worden ook beschreven per groep, waar dat nodig is. Test stappen waarbij er sprake is van uitwisseling met groepen worden met een * weergegeven.</w:t>
       </w:r>
+      <w:r>
+        <w:t xml:space="preserve"> In het </w:t>
+      </w:r>
+      <w:r>
+        <w:rPr>
+          <w:color w:val="FF0000"/>
+        </w:rPr>
+        <w:t>rood</w:t>
+      </w:r>
+      <w:r>
+        <w:t xml:space="preserve"> is in de test case tabel weergegeven of de stap faalt, </w:t>
+      </w:r>
+      <w:r>
+        <w:rPr>
+          <w:color w:val="FFC000"/>
+        </w:rPr>
+        <w:t>oranje</w:t>
+      </w:r>
+      <w:r>
+        <w:t xml:space="preserve"> als het faalt van een andere groep en </w:t>
+      </w:r>
+      <w:r>
+        <w:rPr>
+          <w:color w:val="00B050"/>
+        </w:rPr>
+        <w:t>groen</w:t>
+      </w:r>
+      <w:r>
+        <w:t xml:space="preserve"> als de stap slaagt.</w:t>
+      </w:r>
     </w:p>
     <w:p>
       <w:pPr>
@@ -6990,13 +7020,22 @@
               <w:t xml:space="preserve">, </w:t>
             </w:r>
             <w:r>
+              <w:rPr>
+                <w:color w:val="FFC000"/>
+              </w:rPr>
               <w:t>1</w:t>
             </w:r>
             <w:r>
+              <w:rPr>
+                <w:color w:val="FFC000"/>
+              </w:rPr>
               <w:t xml:space="preserve">x </w:t>
             </w:r>
             <w:proofErr w:type="spellStart"/>
             <w:r>
+              <w:rPr>
+                <w:color w:val="FFC000"/>
+              </w:rPr>
               <w:t>fail</w:t>
             </w:r>
             <w:proofErr w:type="spellEnd"/>
@@ -7155,10 +7194,19 @@
               <w:t>2x pass</w:t>
             </w:r>
             <w:r>
-              <w:t xml:space="preserve">, 1x </w:t>
+              <w:t xml:space="preserve">, </w:t>
+            </w:r>
+            <w:r>
+              <w:rPr>
+                <w:color w:val="FFC000"/>
+              </w:rPr>
+              <w:t xml:space="preserve">1x </w:t>
             </w:r>
             <w:proofErr w:type="spellStart"/>
             <w:r>
+              <w:rPr>
+                <w:color w:val="FFC000"/>
+              </w:rPr>
               <w:t>fail</w:t>
             </w:r>
             <w:proofErr w:type="spellEnd"/>
@@ -7252,10 +7300,19 @@
               <w:t>2x pass</w:t>
             </w:r>
             <w:r>
-              <w:t xml:space="preserve">, 1x </w:t>
+              <w:t xml:space="preserve">, </w:t>
+            </w:r>
+            <w:r>
+              <w:rPr>
+                <w:color w:val="FFC000"/>
+              </w:rPr>
+              <w:t xml:space="preserve">1x </w:t>
             </w:r>
             <w:proofErr w:type="spellStart"/>
             <w:r>
+              <w:rPr>
+                <w:color w:val="FFC000"/>
+              </w:rPr>
               <w:t>fail</w:t>
             </w:r>
             <w:proofErr w:type="spellEnd"/>
@@ -7518,10 +7575,19 @@
               <w:t xml:space="preserve"> pass</w:t>
             </w:r>
             <w:r>
-              <w:t xml:space="preserve">, 2x </w:t>
+              <w:t xml:space="preserve">, </w:t>
+            </w:r>
+            <w:r>
+              <w:rPr>
+                <w:color w:val="FFC000"/>
+              </w:rPr>
+              <w:t xml:space="preserve">2x </w:t>
             </w:r>
             <w:proofErr w:type="spellStart"/>
             <w:r>
+              <w:rPr>
+                <w:color w:val="FFC000"/>
+              </w:rPr>
               <w:t>fail</w:t>
             </w:r>
             <w:proofErr w:type="spellEnd"/>
@@ -7695,16 +7761,31 @@
               <w:t xml:space="preserve"> pass</w:t>
             </w:r>
             <w:r>
-              <w:t>, 3</w:t>
-            </w:r>
-            <w:r>
+              <w:t xml:space="preserve">, </w:t>
+            </w:r>
+            <w:r>
+              <w:rPr>
+                <w:color w:val="FFC000"/>
+              </w:rPr>
+              <w:t>3</w:t>
+            </w:r>
+            <w:r>
+              <w:rPr>
+                <w:color w:val="FFC000"/>
+              </w:rPr>
               <w:t>x</w:t>
             </w:r>
             <w:r>
+              <w:rPr>
+                <w:color w:val="FFC000"/>
+              </w:rPr>
               <w:t xml:space="preserve"> </w:t>
             </w:r>
             <w:proofErr w:type="spellStart"/>
             <w:r>
+              <w:rPr>
+                <w:color w:val="FFC000"/>
+              </w:rPr>
               <w:t>fail</w:t>
             </w:r>
             <w:proofErr w:type="spellEnd"/>
@@ -7813,16 +7894,31 @@
               <w:t xml:space="preserve"> pass</w:t>
             </w:r>
             <w:r>
-              <w:t>, 3</w:t>
-            </w:r>
-            <w:r>
+              <w:t xml:space="preserve">, </w:t>
+            </w:r>
+            <w:r>
+              <w:rPr>
+                <w:color w:val="FFC000"/>
+              </w:rPr>
+              <w:t>3</w:t>
+            </w:r>
+            <w:r>
+              <w:rPr>
+                <w:color w:val="FFC000"/>
+              </w:rPr>
               <w:t>x</w:t>
             </w:r>
             <w:r>
+              <w:rPr>
+                <w:color w:val="FFC000"/>
+              </w:rPr>
               <w:t xml:space="preserve"> </w:t>
             </w:r>
             <w:proofErr w:type="spellStart"/>
             <w:r>
+              <w:rPr>
+                <w:color w:val="FFC000"/>
+              </w:rPr>
               <w:t>fail</w:t>
             </w:r>
             <w:proofErr w:type="spellEnd"/>
@@ -9034,10 +9130,19 @@
               <w:t xml:space="preserve"> pass</w:t>
             </w:r>
             <w:r>
-              <w:t xml:space="preserve">, overig </w:t>
+              <w:t xml:space="preserve">, </w:t>
+            </w:r>
+            <w:r>
+              <w:rPr>
+                <w:color w:val="FFC000"/>
+              </w:rPr>
+              <w:t xml:space="preserve">overig </w:t>
             </w:r>
             <w:proofErr w:type="spellStart"/>
             <w:r>
+              <w:rPr>
+                <w:color w:val="FFC000"/>
+              </w:rPr>
               <w:t>fail</w:t>
             </w:r>
             <w:proofErr w:type="spellEnd"/>
@@ -9211,10 +9316,19 @@
               <w:t xml:space="preserve"> pass</w:t>
             </w:r>
             <w:r>
-              <w:t xml:space="preserve">, overig </w:t>
+              <w:t xml:space="preserve">, </w:t>
+            </w:r>
+            <w:r>
+              <w:rPr>
+                <w:color w:val="FFC000"/>
+              </w:rPr>
+              <w:t xml:space="preserve">overig </w:t>
             </w:r>
             <w:proofErr w:type="spellStart"/>
             <w:r>
+              <w:rPr>
+                <w:color w:val="FFC000"/>
+              </w:rPr>
               <w:t>fail</w:t>
             </w:r>
             <w:proofErr w:type="spellEnd"/>
@@ -9323,10 +9437,19 @@
               <w:t xml:space="preserve"> pass</w:t>
             </w:r>
             <w:r>
-              <w:t xml:space="preserve">, overig </w:t>
+              <w:t xml:space="preserve">, </w:t>
+            </w:r>
+            <w:r>
+              <w:rPr>
+                <w:color w:val="FFC000"/>
+              </w:rPr>
+              <w:t xml:space="preserve">overig </w:t>
             </w:r>
             <w:proofErr w:type="spellStart"/>
             <w:r>
+              <w:rPr>
+                <w:color w:val="FFC000"/>
+              </w:rPr>
               <w:t>fail</w:t>
             </w:r>
             <w:proofErr w:type="spellEnd"/>
@@ -9420,10 +9543,19 @@
               <w:t>2x pass</w:t>
             </w:r>
             <w:r>
-              <w:t xml:space="preserve">, overig </w:t>
+              <w:t xml:space="preserve">, </w:t>
+            </w:r>
+            <w:r>
+              <w:rPr>
+                <w:color w:val="FFC000"/>
+              </w:rPr>
+              <w:t xml:space="preserve">overig </w:t>
             </w:r>
             <w:proofErr w:type="spellStart"/>
             <w:r>
+              <w:rPr>
+                <w:color w:val="FFC000"/>
+              </w:rPr>
               <w:t>fail</w:t>
             </w:r>
             <w:proofErr w:type="spellEnd"/>
@@ -10168,10 +10300,19 @@
               <w:t>6x pass</w:t>
             </w:r>
             <w:r>
-              <w:t xml:space="preserve">, 1x </w:t>
+              <w:t xml:space="preserve">, </w:t>
+            </w:r>
+            <w:r>
+              <w:rPr>
+                <w:color w:val="FFC000"/>
+              </w:rPr>
+              <w:t xml:space="preserve">1x </w:t>
             </w:r>
             <w:proofErr w:type="spellStart"/>
             <w:r>
+              <w:rPr>
+                <w:color w:val="FFC000"/>
+              </w:rPr>
               <w:t>fail</w:t>
             </w:r>
             <w:proofErr w:type="spellEnd"/>
@@ -10333,10 +10474,19 @@
               <w:t>5x pass</w:t>
             </w:r>
             <w:r>
-              <w:t xml:space="preserve">, 1x </w:t>
+              <w:t xml:space="preserve">, </w:t>
+            </w:r>
+            <w:r>
+              <w:rPr>
+                <w:color w:val="FFC000"/>
+              </w:rPr>
+              <w:t xml:space="preserve">1x </w:t>
             </w:r>
             <w:proofErr w:type="spellStart"/>
             <w:r>
+              <w:rPr>
+                <w:color w:val="FFC000"/>
+              </w:rPr>
               <w:t>fail</w:t>
             </w:r>
             <w:proofErr w:type="spellEnd"/>
@@ -10433,10 +10583,19 @@
               <w:t>5x pass</w:t>
             </w:r>
             <w:r>
-              <w:t xml:space="preserve">, 1x </w:t>
+              <w:t xml:space="preserve">, </w:t>
+            </w:r>
+            <w:r>
+              <w:rPr>
+                <w:color w:val="FFC000"/>
+              </w:rPr>
+              <w:t xml:space="preserve">1x </w:t>
             </w:r>
             <w:proofErr w:type="spellStart"/>
             <w:r>
+              <w:rPr>
+                <w:color w:val="FFC000"/>
+              </w:rPr>
               <w:t>fail</w:t>
             </w:r>
             <w:proofErr w:type="spellEnd"/>
@@ -10538,10 +10697,19 @@
               <w:t>1x pass</w:t>
             </w:r>
             <w:r>
-              <w:t xml:space="preserve">, 4x </w:t>
+              <w:t xml:space="preserve">, </w:t>
+            </w:r>
+            <w:r>
+              <w:rPr>
+                <w:color w:val="FFC000"/>
+              </w:rPr>
+              <w:t xml:space="preserve">4x </w:t>
             </w:r>
             <w:proofErr w:type="spellStart"/>
             <w:r>
+              <w:rPr>
+                <w:color w:val="FFC000"/>
+              </w:rPr>
               <w:t>fail</w:t>
             </w:r>
             <w:proofErr w:type="spellEnd"/>
@@ -10876,7 +11044,13 @@
     </w:p>
     <w:p>
       <w:r>
-        <w:t>Groep 4 was later niet meer aanwezig en socket ging niet goed.</w:t>
+        <w:t>Groep 4 was later niet meer aanwezig en socket ging niet goed</w:t>
+      </w:r>
+      <w:r>
+        <w:t>, omdat de solution onveranderd was en de button nog steeds bruikbaar met de lage schermresolutie</w:t>
+      </w:r>
+      <w:r>
+        <w:t>.</w:t>
       </w:r>
     </w:p>
     <w:p>

--- a/Eindverslag_groep2_software_development_2020.docx
+++ b/Eindverslag_groep2_software_development_2020.docx
@@ -4950,10 +4950,10 @@
           <w:noProof/>
         </w:rPr>
         <w:drawing>
-          <wp:inline distT="0" distB="0" distL="0" distR="0" wp14:anchorId="2EB787E9" wp14:editId="62D332F1">
-            <wp:extent cx="5791200" cy="3190875"/>
-            <wp:effectExtent l="0" t="0" r="0" b="9525"/>
-            <wp:docPr id="6" name="Afbeelding 6"/>
+          <wp:inline distT="0" distB="0" distL="0" distR="0" wp14:anchorId="2F3DFA12" wp14:editId="4B1913E1">
+            <wp:extent cx="5760720" cy="3200400"/>
+            <wp:effectExtent l="0" t="0" r="0" b="0"/>
+            <wp:docPr id="5" name="Afbeelding 5"/>
             <wp:cNvGraphicFramePr>
               <a:graphicFrameLocks xmlns:a="http://schemas.openxmlformats.org/drawingml/2006/main" noChangeAspect="1"/>
             </wp:cNvGraphicFramePr>
@@ -4961,7 +4961,7 @@
               <a:graphicData uri="http://schemas.openxmlformats.org/drawingml/2006/picture">
                 <pic:pic xmlns:pic="http://schemas.openxmlformats.org/drawingml/2006/picture">
                   <pic:nvPicPr>
-                    <pic:cNvPr id="6" name="Afbeelding 6"/>
+                    <pic:cNvPr id="5" name="Afbeelding 5"/>
                     <pic:cNvPicPr/>
                   </pic:nvPicPr>
                   <pic:blipFill>
@@ -4979,7 +4979,7 @@
                   <pic:spPr>
                     <a:xfrm>
                       <a:off x="0" y="0"/>
-                      <a:ext cx="5805837" cy="3198940"/>
+                      <a:ext cx="5760720" cy="3200400"/>
                     </a:xfrm>
                     <a:prstGeom prst="rect">
                       <a:avLst/>

--- a/Eindverslag_groep2_software_development_2020.docx
+++ b/Eindverslag_groep2_software_development_2020.docx
@@ -1245,6 +1245,95 @@
                 <w:color w:val="000000"/>
               </w:rPr>
               <w:t>Test resultaten 27-11</w:t>
+            </w:r>
+          </w:p>
+        </w:tc>
+      </w:tr>
+      <w:tr>
+        <w:tc>
+          <w:tcPr>
+            <w:tcW w:w="1150" w:type="dxa"/>
+            <w:tcBorders>
+              <w:top w:val="single" w:sz="4" w:space="0" w:color="000000"/>
+              <w:left w:val="single" w:sz="4" w:space="0" w:color="000000"/>
+              <w:bottom w:val="single" w:sz="4" w:space="0" w:color="000000"/>
+              <w:right w:val="single" w:sz="4" w:space="0" w:color="000000"/>
+            </w:tcBorders>
+          </w:tcPr>
+          <w:p>
+            <w:pPr>
+              <w:widowControl w:val="0"/>
+              <w:spacing w:line="240" w:lineRule="auto"/>
+              <w:ind w:left="2" w:hanging="2"/>
+              <w:rPr>
+                <w:rFonts w:eastAsia="Calibri" w:cs="Calibri"/>
+                <w:color w:val="000000"/>
+              </w:rPr>
+            </w:pPr>
+            <w:r>
+              <w:rPr>
+                <w:rFonts w:eastAsia="Calibri" w:cs="Calibri"/>
+                <w:color w:val="000000"/>
+              </w:rPr>
+              <w:t>1-12-2020</w:t>
+            </w:r>
+          </w:p>
+        </w:tc>
+        <w:tc>
+          <w:tcPr>
+            <w:tcW w:w="900" w:type="dxa"/>
+            <w:tcBorders>
+              <w:top w:val="single" w:sz="4" w:space="0" w:color="000000"/>
+              <w:left w:val="single" w:sz="4" w:space="0" w:color="000000"/>
+              <w:bottom w:val="single" w:sz="4" w:space="0" w:color="000000"/>
+              <w:right w:val="single" w:sz="4" w:space="0" w:color="000000"/>
+            </w:tcBorders>
+          </w:tcPr>
+          <w:p>
+            <w:pPr>
+              <w:widowControl w:val="0"/>
+              <w:spacing w:line="240" w:lineRule="auto"/>
+              <w:ind w:left="2" w:hanging="2"/>
+              <w:rPr>
+                <w:rFonts w:eastAsia="Calibri" w:cs="Calibri"/>
+                <w:color w:val="000000"/>
+              </w:rPr>
+            </w:pPr>
+            <w:r>
+              <w:rPr>
+                <w:rFonts w:eastAsia="Calibri" w:cs="Calibri"/>
+                <w:color w:val="000000"/>
+              </w:rPr>
+              <w:t>0.5.4</w:t>
+            </w:r>
+          </w:p>
+        </w:tc>
+        <w:tc>
+          <w:tcPr>
+            <w:tcW w:w="5940" w:type="dxa"/>
+            <w:tcBorders>
+              <w:top w:val="single" w:sz="4" w:space="0" w:color="000000"/>
+              <w:left w:val="single" w:sz="4" w:space="0" w:color="000000"/>
+              <w:bottom w:val="single" w:sz="4" w:space="0" w:color="000000"/>
+              <w:right w:val="single" w:sz="4" w:space="0" w:color="000000"/>
+            </w:tcBorders>
+          </w:tcPr>
+          <w:p>
+            <w:pPr>
+              <w:widowControl w:val="0"/>
+              <w:spacing w:line="240" w:lineRule="auto"/>
+              <w:ind w:left="2" w:hanging="2"/>
+              <w:rPr>
+                <w:rFonts w:eastAsia="Calibri" w:cs="Calibri"/>
+                <w:color w:val="000000"/>
+              </w:rPr>
+            </w:pPr>
+            <w:r>
+              <w:rPr>
+                <w:rFonts w:eastAsia="Calibri" w:cs="Calibri"/>
+                <w:color w:val="000000"/>
+              </w:rPr>
+              <w:t>Extra Testresultaten</w:t>
             </w:r>
           </w:p>
         </w:tc>
@@ -11502,13 +11591,41 @@
           <w:tcPr>
             <w:tcW w:w="1894" w:type="dxa"/>
           </w:tcPr>
-          <w:p/>
+          <w:p>
+            <w:r>
+              <w:t>Groep 13 en 1 start niet, overig wel</w:t>
+            </w:r>
+          </w:p>
         </w:tc>
         <w:tc>
           <w:tcPr>
             <w:tcW w:w="1631" w:type="dxa"/>
           </w:tcPr>
-          <w:p/>
+          <w:p>
+            <w:r>
+              <w:rPr>
+                <w:color w:val="00B050"/>
+              </w:rPr>
+              <w:t>6x pass</w:t>
+            </w:r>
+            <w:r>
+              <w:t xml:space="preserve">, </w:t>
+            </w:r>
+            <w:r>
+              <w:rPr>
+                <w:color w:val="FFC000"/>
+              </w:rPr>
+              <w:t xml:space="preserve">2x </w:t>
+            </w:r>
+            <w:proofErr w:type="spellStart"/>
+            <w:r>
+              <w:rPr>
+                <w:color w:val="FFC000"/>
+              </w:rPr>
+              <w:t>fail</w:t>
+            </w:r>
+            <w:proofErr w:type="spellEnd"/>
+          </w:p>
         </w:tc>
       </w:tr>
       <w:tr>
@@ -11648,13 +11765,49 @@
           <w:tcPr>
             <w:tcW w:w="1894" w:type="dxa"/>
           </w:tcPr>
-          <w:p/>
+          <w:p>
+            <w:r>
+              <w:t xml:space="preserve">Groep 5 zend geen </w:t>
+            </w:r>
+            <w:proofErr w:type="spellStart"/>
+            <w:r>
+              <w:t>json</w:t>
+            </w:r>
+            <w:proofErr w:type="spellEnd"/>
+            <w:r>
+              <w:t>, overig wel die wilt starten</w:t>
+            </w:r>
+          </w:p>
         </w:tc>
         <w:tc>
           <w:tcPr>
             <w:tcW w:w="1631" w:type="dxa"/>
           </w:tcPr>
-          <w:p/>
+          <w:p>
+            <w:r>
+              <w:rPr>
+                <w:color w:val="00B050"/>
+              </w:rPr>
+              <w:t>5x pass</w:t>
+            </w:r>
+            <w:r>
+              <w:t xml:space="preserve">, </w:t>
+            </w:r>
+            <w:r>
+              <w:rPr>
+                <w:color w:val="FFC000"/>
+              </w:rPr>
+              <w:t xml:space="preserve">3x </w:t>
+            </w:r>
+            <w:proofErr w:type="spellStart"/>
+            <w:r>
+              <w:rPr>
+                <w:color w:val="FFC000"/>
+              </w:rPr>
+              <w:t>fail</w:t>
+            </w:r>
+            <w:proofErr w:type="spellEnd"/>
+          </w:p>
         </w:tc>
       </w:tr>
       <w:tr>
@@ -11729,13 +11882,49 @@
           <w:tcPr>
             <w:tcW w:w="1894" w:type="dxa"/>
           </w:tcPr>
-          <w:p/>
+          <w:p>
+            <w:r>
+              <w:t xml:space="preserve">Groep 4 heeft incorrecte </w:t>
+            </w:r>
+            <w:proofErr w:type="spellStart"/>
+            <w:r>
+              <w:t>json</w:t>
+            </w:r>
+            <w:proofErr w:type="spellEnd"/>
+            <w:r>
+              <w:t>, filtert spaties eruit</w:t>
+            </w:r>
+          </w:p>
         </w:tc>
         <w:tc>
           <w:tcPr>
             <w:tcW w:w="1631" w:type="dxa"/>
           </w:tcPr>
-          <w:p/>
+          <w:p>
+            <w:r>
+              <w:rPr>
+                <w:color w:val="00B050"/>
+              </w:rPr>
+              <w:t>5x pass</w:t>
+            </w:r>
+            <w:r>
+              <w:t xml:space="preserve">, </w:t>
+            </w:r>
+            <w:r>
+              <w:rPr>
+                <w:color w:val="FFC000"/>
+              </w:rPr>
+              <w:t xml:space="preserve">3x </w:t>
+            </w:r>
+            <w:proofErr w:type="spellStart"/>
+            <w:r>
+              <w:rPr>
+                <w:color w:val="FFC000"/>
+              </w:rPr>
+              <w:t>fail</w:t>
+            </w:r>
+            <w:proofErr w:type="spellEnd"/>
+          </w:p>
         </w:tc>
       </w:tr>
       <w:tr>
@@ -11807,13 +11996,46 @@
           <w:tcPr>
             <w:tcW w:w="1894" w:type="dxa"/>
           </w:tcPr>
-          <w:p/>
+          <w:p>
+            <w:r>
+              <w:t xml:space="preserve">Groep 4 heeft incorrecte </w:t>
+            </w:r>
+            <w:proofErr w:type="spellStart"/>
+            <w:r>
+              <w:t>json</w:t>
+            </w:r>
+            <w:proofErr w:type="spellEnd"/>
+          </w:p>
         </w:tc>
         <w:tc>
           <w:tcPr>
             <w:tcW w:w="1631" w:type="dxa"/>
           </w:tcPr>
-          <w:p/>
+          <w:p>
+            <w:r>
+              <w:rPr>
+                <w:color w:val="00B050"/>
+              </w:rPr>
+              <w:t>4x pass</w:t>
+            </w:r>
+            <w:r>
+              <w:t xml:space="preserve">, </w:t>
+            </w:r>
+            <w:r>
+              <w:rPr>
+                <w:color w:val="FFC000"/>
+              </w:rPr>
+              <w:t xml:space="preserve">4x </w:t>
+            </w:r>
+            <w:proofErr w:type="spellStart"/>
+            <w:r>
+              <w:rPr>
+                <w:color w:val="FFC000"/>
+              </w:rPr>
+              <w:t>fail</w:t>
+            </w:r>
+            <w:proofErr w:type="spellEnd"/>
+          </w:p>
         </w:tc>
       </w:tr>
       <w:tr>
@@ -11945,13 +12167,41 @@
           <w:tcPr>
             <w:tcW w:w="1894" w:type="dxa"/>
           </w:tcPr>
-          <w:p/>
+          <w:p>
+            <w:r>
+              <w:t>Groep 4 en 5 was niet correcte json</w:t>
+            </w:r>
+          </w:p>
         </w:tc>
         <w:tc>
           <w:tcPr>
             <w:tcW w:w="1631" w:type="dxa"/>
           </w:tcPr>
-          <w:p/>
+          <w:p>
+            <w:r>
+              <w:rPr>
+                <w:color w:val="00B050"/>
+              </w:rPr>
+              <w:t>4x pass</w:t>
+            </w:r>
+            <w:r>
+              <w:t xml:space="preserve">, </w:t>
+            </w:r>
+            <w:r>
+              <w:rPr>
+                <w:color w:val="FFC000"/>
+              </w:rPr>
+              <w:t xml:space="preserve">4x </w:t>
+            </w:r>
+            <w:proofErr w:type="spellStart"/>
+            <w:r>
+              <w:rPr>
+                <w:color w:val="FFC000"/>
+              </w:rPr>
+              <w:t>fail</w:t>
+            </w:r>
+            <w:proofErr w:type="spellEnd"/>
+          </w:p>
         </w:tc>
       </w:tr>
       <w:tr>
@@ -12121,6 +12371,9 @@
       <w:r>
         <w:t>Groep 1</w:t>
       </w:r>
+      <w:r>
+        <w:t xml:space="preserve"> startte de controller niet.</w:t>
+      </w:r>
     </w:p>
     <w:p>
       <w:r>
@@ -12131,39 +12384,1110 @@
       <w:r>
         <w:t>Groep 4</w:t>
       </w:r>
+      <w:r>
+        <w:t xml:space="preserve"> </w:t>
+      </w:r>
+      <w:proofErr w:type="spellStart"/>
+      <w:r>
+        <w:t>jar</w:t>
+      </w:r>
+      <w:proofErr w:type="spellEnd"/>
+      <w:r>
+        <w:t xml:space="preserve"> werkt wel bij </w:t>
+      </w:r>
+      <w:proofErr w:type="spellStart"/>
+      <w:r>
+        <w:t>Janek</w:t>
+      </w:r>
+      <w:proofErr w:type="spellEnd"/>
+      <w:r>
+        <w:t xml:space="preserve">, omdat hij de juiste Java versie heeft, maar ze hebben wel spaties in de </w:t>
+      </w:r>
+      <w:proofErr w:type="spellStart"/>
+      <w:r>
+        <w:t>json</w:t>
+      </w:r>
+      <w:proofErr w:type="spellEnd"/>
+      <w:r>
+        <w:t>.</w:t>
+      </w:r>
     </w:p>
     <w:p>
       <w:r>
         <w:t>Groep 5</w:t>
       </w:r>
+      <w:r>
+        <w:t xml:space="preserve"> zend niet door incorrecte </w:t>
+      </w:r>
+      <w:proofErr w:type="spellStart"/>
+      <w:r>
+        <w:t>json</w:t>
+      </w:r>
+      <w:proofErr w:type="spellEnd"/>
+      <w:r>
+        <w:t xml:space="preserve"> ontvangst.</w:t>
+      </w:r>
     </w:p>
     <w:p>
       <w:r>
         <w:t>Groep 6</w:t>
       </w:r>
+      <w:r>
+        <w:t xml:space="preserve"> ging goed.</w:t>
+      </w:r>
     </w:p>
     <w:p>
       <w:r>
         <w:t>Groep 7</w:t>
       </w:r>
+      <w:r>
+        <w:t xml:space="preserve"> ging goed.</w:t>
+      </w:r>
     </w:p>
     <w:p>
       <w:r>
         <w:t>Groep 8</w:t>
       </w:r>
+      <w:r>
+        <w:t xml:space="preserve"> ging goed.</w:t>
+      </w:r>
     </w:p>
     <w:p>
       <w:r>
         <w:t>Groep 13</w:t>
       </w:r>
+      <w:r>
+        <w:t xml:space="preserve"> Controller start niet.</w:t>
+      </w:r>
     </w:p>
     <w:p>
       <w:r>
         <w:t>Groep 16</w:t>
       </w:r>
+      <w:r>
+        <w:t xml:space="preserve"> was niet aanwezig.</w:t>
+      </w:r>
     </w:p>
     <w:p/>
     <w:p>
+      <w:r>
+        <w:br w:type="page"/>
+      </w:r>
+    </w:p>
+    <w:p>
+      <w:bookmarkStart w:id="46" w:name="_Toc56767708"/>
+      <w:r>
+        <w:lastRenderedPageBreak/>
+        <w:t>Testresultaten 1-12</w:t>
+      </w:r>
+    </w:p>
+    <w:p>
+      <w:r>
+        <w:t>Voor de eindtesten zijn dezelfde testcase gebruikt. De resultaten en uitkomsten zijn te vinden in de volgende tabel.</w:t>
+      </w:r>
+    </w:p>
+    <w:p/>
+    <w:tbl>
+      <w:tblPr>
+        <w:tblStyle w:val="Tabelraster"/>
+        <w:tblW w:w="0" w:type="auto"/>
+        <w:tblLook w:val="04A0" w:firstRow="1" w:lastRow="0" w:firstColumn="1" w:lastColumn="0" w:noHBand="0" w:noVBand="1"/>
+      </w:tblPr>
+      <w:tblGrid>
+        <w:gridCol w:w="1046"/>
+        <w:gridCol w:w="1482"/>
+        <w:gridCol w:w="1398"/>
+        <w:gridCol w:w="1894"/>
+        <w:gridCol w:w="1797"/>
+        <w:gridCol w:w="1445"/>
+      </w:tblGrid>
+      <w:tr>
+        <w:tc>
+          <w:tcPr>
+            <w:tcW w:w="1046" w:type="dxa"/>
+          </w:tcPr>
+          <w:p>
+            <w:r>
+              <w:t>Testcase:</w:t>
+            </w:r>
+          </w:p>
+        </w:tc>
+        <w:tc>
+          <w:tcPr>
+            <w:tcW w:w="1861" w:type="dxa"/>
+          </w:tcPr>
+          <w:p>
+            <w:r>
+              <w:t>Eindtest</w:t>
+            </w:r>
+          </w:p>
+        </w:tc>
+        <w:tc>
+          <w:tcPr>
+            <w:tcW w:w="1576" w:type="dxa"/>
+          </w:tcPr>
+          <w:p>
+            <w:r>
+              <w:t>Testcase beschrijving:</w:t>
+            </w:r>
+          </w:p>
+        </w:tc>
+        <w:tc>
+          <w:tcPr>
+            <w:tcW w:w="1054" w:type="dxa"/>
+          </w:tcPr>
+          <w:p>
+            <w:r>
+              <w:t>Optionele eindgebruikerstest</w:t>
+            </w:r>
+          </w:p>
+        </w:tc>
+        <w:tc>
+          <w:tcPr>
+            <w:tcW w:w="1894" w:type="dxa"/>
+          </w:tcPr>
+          <w:p/>
+        </w:tc>
+        <w:tc>
+          <w:tcPr>
+            <w:tcW w:w="1631" w:type="dxa"/>
+          </w:tcPr>
+          <w:p/>
+        </w:tc>
+      </w:tr>
+      <w:tr>
+        <w:tc>
+          <w:tcPr>
+            <w:tcW w:w="1046" w:type="dxa"/>
+          </w:tcPr>
+          <w:p>
+            <w:r>
+              <w:t>Stappen</w:t>
+            </w:r>
+          </w:p>
+        </w:tc>
+        <w:tc>
+          <w:tcPr>
+            <w:tcW w:w="1861" w:type="dxa"/>
+          </w:tcPr>
+          <w:p>
+            <w:r>
+              <w:t>Beschrijving</w:t>
+            </w:r>
+          </w:p>
+        </w:tc>
+        <w:tc>
+          <w:tcPr>
+            <w:tcW w:w="1576" w:type="dxa"/>
+          </w:tcPr>
+          <w:p>
+            <w:r>
+              <w:t>Soort</w:t>
+            </w:r>
+          </w:p>
+        </w:tc>
+        <w:tc>
+          <w:tcPr>
+            <w:tcW w:w="1054" w:type="dxa"/>
+          </w:tcPr>
+          <w:p>
+            <w:r>
+              <w:t>Verwachte Uitkomst</w:t>
+            </w:r>
+          </w:p>
+        </w:tc>
+        <w:tc>
+          <w:tcPr>
+            <w:tcW w:w="1894" w:type="dxa"/>
+          </w:tcPr>
+          <w:p>
+            <w:r>
+              <w:t>Werkelijke Uitkomst</w:t>
+            </w:r>
+          </w:p>
+        </w:tc>
+        <w:tc>
+          <w:tcPr>
+            <w:tcW w:w="1631" w:type="dxa"/>
+          </w:tcPr>
+          <w:p>
+            <w:r>
+              <w:t>Testresultaat</w:t>
+            </w:r>
+          </w:p>
+        </w:tc>
+      </w:tr>
+      <w:tr>
+        <w:tc>
+          <w:tcPr>
+            <w:tcW w:w="1046" w:type="dxa"/>
+          </w:tcPr>
+          <w:p>
+            <w:r>
+              <w:t>1</w:t>
+            </w:r>
+          </w:p>
+        </w:tc>
+        <w:tc>
+          <w:tcPr>
+            <w:tcW w:w="1861" w:type="dxa"/>
+          </w:tcPr>
+          <w:p>
+            <w:r>
+              <w:t xml:space="preserve">Simulator verkeerslicht creatie en </w:t>
+            </w:r>
+            <w:proofErr w:type="spellStart"/>
+            <w:r>
+              <w:t>json</w:t>
+            </w:r>
+            <w:proofErr w:type="spellEnd"/>
+            <w:r>
+              <w:t xml:space="preserve"> </w:t>
+            </w:r>
+            <w:proofErr w:type="spellStart"/>
+            <w:r>
+              <w:t>parser</w:t>
+            </w:r>
+            <w:proofErr w:type="spellEnd"/>
+          </w:p>
+        </w:tc>
+        <w:tc>
+          <w:tcPr>
+            <w:tcW w:w="1576" w:type="dxa"/>
+          </w:tcPr>
+          <w:p>
+            <w:r>
+              <w:t>unit</w:t>
+            </w:r>
+          </w:p>
+        </w:tc>
+        <w:tc>
+          <w:tcPr>
+            <w:tcW w:w="1054" w:type="dxa"/>
+          </w:tcPr>
+          <w:p>
+            <w:r>
+              <w:t xml:space="preserve">Naam hetzelfde in de lijst, </w:t>
+            </w:r>
+            <w:proofErr w:type="spellStart"/>
+            <w:r>
+              <w:t>geparse</w:t>
+            </w:r>
+            <w:proofErr w:type="spellEnd"/>
+            <w:r>
+              <w:t xml:space="preserve"> waarde is 1 of 0</w:t>
+            </w:r>
+          </w:p>
+        </w:tc>
+        <w:tc>
+          <w:tcPr>
+            <w:tcW w:w="1894" w:type="dxa"/>
+          </w:tcPr>
+          <w:p>
+            <w:r>
+              <w:t>Hetzelfde lijst en 1 integer</w:t>
+            </w:r>
+          </w:p>
+        </w:tc>
+        <w:tc>
+          <w:tcPr>
+            <w:tcW w:w="1631" w:type="dxa"/>
+          </w:tcPr>
+          <w:p>
+            <w:r>
+              <w:rPr>
+                <w:color w:val="00B050"/>
+              </w:rPr>
+              <w:t>pass</w:t>
+            </w:r>
+          </w:p>
+        </w:tc>
+      </w:tr>
+      <w:tr>
+        <w:tc>
+          <w:tcPr>
+            <w:tcW w:w="1046" w:type="dxa"/>
+          </w:tcPr>
+          <w:p>
+            <w:r>
+              <w:t>2</w:t>
+            </w:r>
+          </w:p>
+        </w:tc>
+        <w:tc>
+          <w:tcPr>
+            <w:tcW w:w="1861" w:type="dxa"/>
+          </w:tcPr>
+          <w:p>
+            <w:r>
+              <w:t xml:space="preserve">Controller </w:t>
+            </w:r>
+            <w:proofErr w:type="spellStart"/>
+            <w:r>
+              <w:t>parser</w:t>
+            </w:r>
+            <w:proofErr w:type="spellEnd"/>
+            <w:r>
+              <w:t xml:space="preserve"> en traffic</w:t>
+            </w:r>
+          </w:p>
+        </w:tc>
+        <w:tc>
+          <w:tcPr>
+            <w:tcW w:w="1576" w:type="dxa"/>
+          </w:tcPr>
+          <w:p>
+            <w:r>
+              <w:t>unit</w:t>
+            </w:r>
+          </w:p>
+        </w:tc>
+        <w:tc>
+          <w:tcPr>
+            <w:tcW w:w="1054" w:type="dxa"/>
+          </w:tcPr>
+          <w:p>
+            <w:proofErr w:type="spellStart"/>
+            <w:r>
+              <w:t>Geparse</w:t>
+            </w:r>
+            <w:proofErr w:type="spellEnd"/>
+            <w:r>
+              <w:t xml:space="preserve"> waarde is 1 en string is overeenkomstig </w:t>
+            </w:r>
+            <w:proofErr w:type="spellStart"/>
+            <w:r>
+              <w:t>mock</w:t>
+            </w:r>
+            <w:proofErr w:type="spellEnd"/>
+            <w:r>
+              <w:t xml:space="preserve"> string</w:t>
+            </w:r>
+          </w:p>
+        </w:tc>
+        <w:tc>
+          <w:tcPr>
+            <w:tcW w:w="1894" w:type="dxa"/>
+          </w:tcPr>
+          <w:p>
+            <w:r>
+              <w:t>Integer 1 en overeenkomstige string</w:t>
+            </w:r>
+          </w:p>
+        </w:tc>
+        <w:tc>
+          <w:tcPr>
+            <w:tcW w:w="1631" w:type="dxa"/>
+          </w:tcPr>
+          <w:p>
+            <w:pPr>
+              <w:rPr>
+                <w:color w:val="00B050"/>
+              </w:rPr>
+            </w:pPr>
+            <w:r>
+              <w:rPr>
+                <w:color w:val="00B050"/>
+              </w:rPr>
+              <w:t>pass</w:t>
+            </w:r>
+          </w:p>
+        </w:tc>
+      </w:tr>
+      <w:tr>
+        <w:tc>
+          <w:tcPr>
+            <w:tcW w:w="1046" w:type="dxa"/>
+          </w:tcPr>
+          <w:p>
+            <w:r>
+              <w:t>3*</w:t>
+            </w:r>
+          </w:p>
+        </w:tc>
+        <w:tc>
+          <w:tcPr>
+            <w:tcW w:w="1861" w:type="dxa"/>
+          </w:tcPr>
+          <w:p>
+            <w:r>
+              <w:t>Controller Start</w:t>
+            </w:r>
+          </w:p>
+        </w:tc>
+        <w:tc>
+          <w:tcPr>
+            <w:tcW w:w="1576" w:type="dxa"/>
+          </w:tcPr>
+          <w:p>
+            <w:r>
+              <w:t>handmatig</w:t>
+            </w:r>
+          </w:p>
+        </w:tc>
+        <w:tc>
+          <w:tcPr>
+            <w:tcW w:w="1054" w:type="dxa"/>
+          </w:tcPr>
+          <w:p>
+            <w:r>
+              <w:t>Controller start na een tijdje zonder foutmeldingen</w:t>
+            </w:r>
+          </w:p>
+        </w:tc>
+        <w:tc>
+          <w:tcPr>
+            <w:tcW w:w="1894" w:type="dxa"/>
+          </w:tcPr>
+          <w:p/>
+        </w:tc>
+        <w:tc>
+          <w:tcPr>
+            <w:tcW w:w="1631" w:type="dxa"/>
+          </w:tcPr>
+          <w:p/>
+        </w:tc>
+      </w:tr>
+      <w:tr>
+        <w:tc>
+          <w:tcPr>
+            <w:tcW w:w="1046" w:type="dxa"/>
+          </w:tcPr>
+          <w:p>
+            <w:r>
+              <w:t>4</w:t>
+            </w:r>
+          </w:p>
+        </w:tc>
+        <w:tc>
+          <w:tcPr>
+            <w:tcW w:w="1861" w:type="dxa"/>
+          </w:tcPr>
+          <w:p>
+            <w:r>
+              <w:t>Simulator Start</w:t>
+            </w:r>
+          </w:p>
+        </w:tc>
+        <w:tc>
+          <w:tcPr>
+            <w:tcW w:w="1576" w:type="dxa"/>
+          </w:tcPr>
+          <w:p>
+            <w:r>
+              <w:t>handmatig</w:t>
+            </w:r>
+          </w:p>
+        </w:tc>
+        <w:tc>
+          <w:tcPr>
+            <w:tcW w:w="1054" w:type="dxa"/>
+          </w:tcPr>
+          <w:p>
+            <w:r>
+              <w:t>Simulator start zonder foutmeldingen</w:t>
+            </w:r>
+          </w:p>
+        </w:tc>
+        <w:tc>
+          <w:tcPr>
+            <w:tcW w:w="1894" w:type="dxa"/>
+          </w:tcPr>
+          <w:p>
+            <w:r>
+              <w:t>Start</w:t>
+            </w:r>
+          </w:p>
+        </w:tc>
+        <w:tc>
+          <w:tcPr>
+            <w:tcW w:w="1631" w:type="dxa"/>
+          </w:tcPr>
+          <w:p>
+            <w:r>
+              <w:rPr>
+                <w:color w:val="00B050"/>
+              </w:rPr>
+              <w:t>pass</w:t>
+            </w:r>
+          </w:p>
+        </w:tc>
+      </w:tr>
+      <w:tr>
+        <w:tc>
+          <w:tcPr>
+            <w:tcW w:w="1046" w:type="dxa"/>
+          </w:tcPr>
+          <w:p>
+            <w:r>
+              <w:t>5*</w:t>
+            </w:r>
+          </w:p>
+        </w:tc>
+        <w:tc>
+          <w:tcPr>
+            <w:tcW w:w="1861" w:type="dxa"/>
+          </w:tcPr>
+          <w:p>
+            <w:r>
+              <w:t xml:space="preserve">Controller zend </w:t>
+            </w:r>
+            <w:proofErr w:type="spellStart"/>
+            <w:r>
+              <w:t>json</w:t>
+            </w:r>
+            <w:proofErr w:type="spellEnd"/>
+            <w:r>
+              <w:t xml:space="preserve"> en Header</w:t>
+            </w:r>
+          </w:p>
+        </w:tc>
+        <w:tc>
+          <w:tcPr>
+            <w:tcW w:w="1576" w:type="dxa"/>
+          </w:tcPr>
+          <w:p>
+            <w:r>
+              <w:t>handmatig</w:t>
+            </w:r>
+          </w:p>
+        </w:tc>
+        <w:tc>
+          <w:tcPr>
+            <w:tcW w:w="1054" w:type="dxa"/>
+          </w:tcPr>
+          <w:p>
+            <w:r>
+              <w:t xml:space="preserve">Controller zend over de </w:t>
+            </w:r>
+            <w:proofErr w:type="spellStart"/>
+            <w:r>
+              <w:t>tcp</w:t>
+            </w:r>
+            <w:proofErr w:type="spellEnd"/>
+            <w:r>
+              <w:t xml:space="preserve"> socket </w:t>
+            </w:r>
+            <w:proofErr w:type="spellStart"/>
+            <w:r>
+              <w:t>json</w:t>
+            </w:r>
+            <w:proofErr w:type="spellEnd"/>
+            <w:r>
+              <w:t xml:space="preserve"> met een header</w:t>
+            </w:r>
+          </w:p>
+        </w:tc>
+        <w:tc>
+          <w:tcPr>
+            <w:tcW w:w="1894" w:type="dxa"/>
+          </w:tcPr>
+          <w:p/>
+        </w:tc>
+        <w:tc>
+          <w:tcPr>
+            <w:tcW w:w="1631" w:type="dxa"/>
+          </w:tcPr>
+          <w:p/>
+        </w:tc>
+      </w:tr>
+      <w:tr>
+        <w:tc>
+          <w:tcPr>
+            <w:tcW w:w="1046" w:type="dxa"/>
+          </w:tcPr>
+          <w:p>
+            <w:r>
+              <w:t>6*</w:t>
+            </w:r>
+          </w:p>
+        </w:tc>
+        <w:tc>
+          <w:tcPr>
+            <w:tcW w:w="1861" w:type="dxa"/>
+          </w:tcPr>
+          <w:p>
+            <w:r>
+              <w:t xml:space="preserve">Simulator ontvangt </w:t>
+            </w:r>
+            <w:proofErr w:type="spellStart"/>
+            <w:r>
+              <w:t>json</w:t>
+            </w:r>
+            <w:proofErr w:type="spellEnd"/>
+            <w:r>
+              <w:t xml:space="preserve"> en header</w:t>
+            </w:r>
+          </w:p>
+        </w:tc>
+        <w:tc>
+          <w:tcPr>
+            <w:tcW w:w="1576" w:type="dxa"/>
+          </w:tcPr>
+          <w:p>
+            <w:r>
+              <w:t>handmatig</w:t>
+            </w:r>
+          </w:p>
+        </w:tc>
+        <w:tc>
+          <w:tcPr>
+            <w:tcW w:w="1054" w:type="dxa"/>
+          </w:tcPr>
+          <w:p>
+            <w:r>
+              <w:t xml:space="preserve">Simulator ontvangt over de </w:t>
+            </w:r>
+            <w:proofErr w:type="spellStart"/>
+            <w:r>
+              <w:t>tcp</w:t>
+            </w:r>
+            <w:proofErr w:type="spellEnd"/>
+            <w:r>
+              <w:t xml:space="preserve"> socket </w:t>
+            </w:r>
+            <w:proofErr w:type="spellStart"/>
+            <w:r>
+              <w:t>json</w:t>
+            </w:r>
+            <w:proofErr w:type="spellEnd"/>
+            <w:r>
+              <w:t xml:space="preserve"> met een header</w:t>
+            </w:r>
+          </w:p>
+        </w:tc>
+        <w:tc>
+          <w:tcPr>
+            <w:tcW w:w="1894" w:type="dxa"/>
+          </w:tcPr>
+          <w:p/>
+        </w:tc>
+        <w:tc>
+          <w:tcPr>
+            <w:tcW w:w="1631" w:type="dxa"/>
+          </w:tcPr>
+          <w:p/>
+        </w:tc>
+      </w:tr>
+      <w:tr>
+        <w:tc>
+          <w:tcPr>
+            <w:tcW w:w="1046" w:type="dxa"/>
+          </w:tcPr>
+          <w:p>
+            <w:r>
+              <w:t>7*</w:t>
+            </w:r>
+          </w:p>
+        </w:tc>
+        <w:tc>
+          <w:tcPr>
+            <w:tcW w:w="1861" w:type="dxa"/>
+          </w:tcPr>
+          <w:p>
+            <w:proofErr w:type="spellStart"/>
+            <w:r>
+              <w:t>Json</w:t>
+            </w:r>
+            <w:proofErr w:type="spellEnd"/>
+            <w:r>
+              <w:t xml:space="preserve"> is correct</w:t>
+            </w:r>
+          </w:p>
+        </w:tc>
+        <w:tc>
+          <w:tcPr>
+            <w:tcW w:w="1576" w:type="dxa"/>
+          </w:tcPr>
+          <w:p>
+            <w:r>
+              <w:t>handmatig</w:t>
+            </w:r>
+          </w:p>
+        </w:tc>
+        <w:tc>
+          <w:tcPr>
+            <w:tcW w:w="1054" w:type="dxa"/>
+          </w:tcPr>
+          <w:p>
+            <w:r>
+              <w:t xml:space="preserve">De </w:t>
+            </w:r>
+            <w:proofErr w:type="spellStart"/>
+            <w:r>
+              <w:t>json</w:t>
+            </w:r>
+            <w:proofErr w:type="spellEnd"/>
+            <w:r>
+              <w:t xml:space="preserve"> is volledig en kan correct </w:t>
+            </w:r>
+            <w:proofErr w:type="spellStart"/>
+            <w:r>
+              <w:t>geparsed</w:t>
+            </w:r>
+            <w:proofErr w:type="spellEnd"/>
+            <w:r>
+              <w:t xml:space="preserve"> worden</w:t>
+            </w:r>
+          </w:p>
+        </w:tc>
+        <w:tc>
+          <w:tcPr>
+            <w:tcW w:w="1894" w:type="dxa"/>
+          </w:tcPr>
+          <w:p/>
+        </w:tc>
+        <w:tc>
+          <w:tcPr>
+            <w:tcW w:w="1631" w:type="dxa"/>
+          </w:tcPr>
+          <w:p/>
+        </w:tc>
+      </w:tr>
+      <w:tr>
+        <w:tc>
+          <w:tcPr>
+            <w:tcW w:w="1046" w:type="dxa"/>
+          </w:tcPr>
+          <w:p>
+            <w:r>
+              <w:t>8</w:t>
+            </w:r>
+          </w:p>
+        </w:tc>
+        <w:tc>
+          <w:tcPr>
+            <w:tcW w:w="1861" w:type="dxa"/>
+          </w:tcPr>
+          <w:p>
+            <w:r>
+              <w:t>Simulator zend terug</w:t>
+            </w:r>
+          </w:p>
+        </w:tc>
+        <w:tc>
+          <w:tcPr>
+            <w:tcW w:w="1576" w:type="dxa"/>
+          </w:tcPr>
+          <w:p>
+            <w:r>
+              <w:t>handmatig</w:t>
+            </w:r>
+          </w:p>
+        </w:tc>
+        <w:tc>
+          <w:tcPr>
+            <w:tcW w:w="1054" w:type="dxa"/>
+          </w:tcPr>
+          <w:p>
+            <w:r>
+              <w:t xml:space="preserve">Simulator zend </w:t>
+            </w:r>
+            <w:proofErr w:type="spellStart"/>
+            <w:r>
+              <w:t>json</w:t>
+            </w:r>
+            <w:proofErr w:type="spellEnd"/>
+            <w:r>
+              <w:t xml:space="preserve"> en header terug naar de controller</w:t>
+            </w:r>
+          </w:p>
+        </w:tc>
+        <w:tc>
+          <w:tcPr>
+            <w:tcW w:w="1894" w:type="dxa"/>
+          </w:tcPr>
+          <w:p>
+            <w:r>
+              <w:t>Zend terug</w:t>
+            </w:r>
+          </w:p>
+        </w:tc>
+        <w:tc>
+          <w:tcPr>
+            <w:tcW w:w="1631" w:type="dxa"/>
+          </w:tcPr>
+          <w:p>
+            <w:r>
+              <w:rPr>
+                <w:color w:val="00B050"/>
+              </w:rPr>
+              <w:t>pass</w:t>
+            </w:r>
+          </w:p>
+        </w:tc>
+      </w:tr>
+      <w:tr>
+        <w:tc>
+          <w:tcPr>
+            <w:tcW w:w="1046" w:type="dxa"/>
+          </w:tcPr>
+          <w:p>
+            <w:r>
+              <w:t>9*</w:t>
+            </w:r>
+          </w:p>
+        </w:tc>
+        <w:tc>
+          <w:tcPr>
+            <w:tcW w:w="1861" w:type="dxa"/>
+          </w:tcPr>
+          <w:p>
+            <w:r>
+              <w:t>Controller ontvangt</w:t>
+            </w:r>
+          </w:p>
+        </w:tc>
+        <w:tc>
+          <w:tcPr>
+            <w:tcW w:w="1576" w:type="dxa"/>
+          </w:tcPr>
+          <w:p>
+            <w:r>
+              <w:t>handmatig</w:t>
+            </w:r>
+          </w:p>
+        </w:tc>
+        <w:tc>
+          <w:tcPr>
+            <w:tcW w:w="1054" w:type="dxa"/>
+          </w:tcPr>
+          <w:p>
+            <w:r>
+              <w:t xml:space="preserve">Controller ontvangt </w:t>
+            </w:r>
+            <w:proofErr w:type="spellStart"/>
+            <w:r>
+              <w:t>json</w:t>
+            </w:r>
+            <w:proofErr w:type="spellEnd"/>
+            <w:r>
+              <w:t xml:space="preserve"> en header van de simulator terug</w:t>
+            </w:r>
+          </w:p>
+        </w:tc>
+        <w:tc>
+          <w:tcPr>
+            <w:tcW w:w="1894" w:type="dxa"/>
+          </w:tcPr>
+          <w:p/>
+        </w:tc>
+        <w:tc>
+          <w:tcPr>
+            <w:tcW w:w="1631" w:type="dxa"/>
+          </w:tcPr>
+          <w:p/>
+        </w:tc>
+      </w:tr>
+      <w:tr>
+        <w:tc>
+          <w:tcPr>
+            <w:tcW w:w="1046" w:type="dxa"/>
+          </w:tcPr>
+          <w:p>
+            <w:r>
+              <w:t>10</w:t>
+            </w:r>
+          </w:p>
+        </w:tc>
+        <w:tc>
+          <w:tcPr>
+            <w:tcW w:w="1861" w:type="dxa"/>
+          </w:tcPr>
+          <w:p>
+            <w:r>
+              <w:t>Simulator lichten wisselen</w:t>
+            </w:r>
+          </w:p>
+        </w:tc>
+        <w:tc>
+          <w:tcPr>
+            <w:tcW w:w="1576" w:type="dxa"/>
+          </w:tcPr>
+          <w:p>
+            <w:r>
+              <w:t>handmatig</w:t>
+            </w:r>
+          </w:p>
+        </w:tc>
+        <w:tc>
+          <w:tcPr>
+            <w:tcW w:w="1054" w:type="dxa"/>
+          </w:tcPr>
+          <w:p>
+            <w:r>
+              <w:t>De verkeerslichten wisselen in de simulator naar verloop van tijd</w:t>
+            </w:r>
+          </w:p>
+        </w:tc>
+        <w:tc>
+          <w:tcPr>
+            <w:tcW w:w="1894" w:type="dxa"/>
+          </w:tcPr>
+          <w:p>
+            <w:r>
+              <w:t>Gezien dat het wisselt</w:t>
+            </w:r>
+          </w:p>
+        </w:tc>
+        <w:tc>
+          <w:tcPr>
+            <w:tcW w:w="1631" w:type="dxa"/>
+          </w:tcPr>
+          <w:p>
+            <w:r>
+              <w:rPr>
+                <w:color w:val="00B050"/>
+              </w:rPr>
+              <w:t>pass</w:t>
+            </w:r>
+          </w:p>
+        </w:tc>
+      </w:tr>
+      <w:tr>
+        <w:tc>
+          <w:tcPr>
+            <w:tcW w:w="1046" w:type="dxa"/>
+          </w:tcPr>
+          <w:p>
+            <w:r>
+              <w:t>11</w:t>
+            </w:r>
+          </w:p>
+        </w:tc>
+        <w:tc>
+          <w:tcPr>
+            <w:tcW w:w="1861" w:type="dxa"/>
+          </w:tcPr>
+          <w:p>
+            <w:r>
+              <w:t>Simulator geen collisie</w:t>
+            </w:r>
+          </w:p>
+        </w:tc>
+        <w:tc>
+          <w:tcPr>
+            <w:tcW w:w="1576" w:type="dxa"/>
+          </w:tcPr>
+          <w:p>
+            <w:r>
+              <w:t>handmatig</w:t>
+            </w:r>
+          </w:p>
+        </w:tc>
+        <w:tc>
+          <w:tcPr>
+            <w:tcW w:w="1054" w:type="dxa"/>
+          </w:tcPr>
+          <w:p>
+            <w:r>
+              <w:t>Er kruist geen verkeer over elkaar heen</w:t>
+            </w:r>
+          </w:p>
+        </w:tc>
+        <w:tc>
+          <w:tcPr>
+            <w:tcW w:w="1894" w:type="dxa"/>
+          </w:tcPr>
+          <w:p>
+            <w:r>
+              <w:t>Geen collisie gezien</w:t>
+            </w:r>
+          </w:p>
+        </w:tc>
+        <w:tc>
+          <w:tcPr>
+            <w:tcW w:w="1631" w:type="dxa"/>
+          </w:tcPr>
+          <w:p>
+            <w:pPr>
+              <w:rPr>
+                <w:color w:val="00B050"/>
+              </w:rPr>
+            </w:pPr>
+            <w:r>
+              <w:rPr>
+                <w:color w:val="00B050"/>
+              </w:rPr>
+              <w:t>pass</w:t>
+            </w:r>
+          </w:p>
+        </w:tc>
+      </w:tr>
+    </w:tbl>
+    <w:p>
+      <w:r>
+        <w:t>Tabel 7 Testcase en resultaten eerste eindgebruikerstest</w:t>
+      </w:r>
+    </w:p>
+    <w:p>
+      <w:pPr>
+        <w:pStyle w:val="Kop3"/>
+      </w:pPr>
+      <w:r>
+        <w:lastRenderedPageBreak/>
+        <w:t>Resultaten</w:t>
+      </w:r>
+    </w:p>
+    <w:p>
+      <w:r>
+        <w:t>De resultaten van de test met de andere groepen waren als volgt:</w:t>
+      </w:r>
+    </w:p>
+    <w:p>
+      <w:r>
+        <w:t>Groep 1</w:t>
+      </w:r>
+    </w:p>
+    <w:p>
+      <w:r>
+        <w:t>Groep 3 ging goed.</w:t>
+      </w:r>
+    </w:p>
+    <w:p>
+      <w:r>
+        <w:t>Groep 4</w:t>
+      </w:r>
+    </w:p>
+    <w:p>
+      <w:r>
+        <w:t>Groep 5</w:t>
+      </w:r>
+    </w:p>
+    <w:p>
+      <w:r>
+        <w:t>Groep 6</w:t>
+      </w:r>
+    </w:p>
+    <w:p>
+      <w:r>
+        <w:t>Groep 7</w:t>
+      </w:r>
+    </w:p>
+    <w:p>
+      <w:r>
+        <w:t>Groep 8</w:t>
+      </w:r>
+    </w:p>
+    <w:p>
+      <w:r>
+        <w:t>Groep 13</w:t>
+      </w:r>
+    </w:p>
+    <w:p>
+      <w:r>
+        <w:t>Groep 16</w:t>
+      </w:r>
+    </w:p>
+    <w:p>
+      <w:pPr>
+        <w:rPr>
+          <w:rFonts w:asciiTheme="majorHAnsi" w:eastAsiaTheme="majorEastAsia" w:hAnsiTheme="majorHAnsi" w:cstheme="majorBidi"/>
+          <w:color w:val="2F5496" w:themeColor="accent1" w:themeShade="BF"/>
+          <w:sz w:val="26"/>
+          <w:szCs w:val="26"/>
+        </w:rPr>
+      </w:pPr>
       <w:r>
         <w:br w:type="page"/>
       </w:r>
@@ -12172,7 +13496,6 @@
       <w:pPr>
         <w:pStyle w:val="Kop2"/>
       </w:pPr>
-      <w:bookmarkStart w:id="46" w:name="_Toc56767708"/>
       <w:r>
         <w:lastRenderedPageBreak/>
         <w:t>Testresultaten Eindsessie</w:t>
@@ -13128,7 +14451,7 @@
         <w:t xml:space="preserve">Tabel </w:t>
       </w:r>
       <w:r>
-        <w:t>7</w:t>
+        <w:t>8</w:t>
       </w:r>
       <w:r>
         <w:t xml:space="preserve"> Testcase en resultaten eerste eindgebruikerstest</w:t>

--- a/Eindverslag_groep2_software_development_2020.docx
+++ b/Eindverslag_groep2_software_development_2020.docx
@@ -5701,17 +5701,16 @@
       </w:pPr>
       <w:r>
         <w:rPr>
-          <w:rFonts w:asciiTheme="minorHAnsi" w:eastAsiaTheme="minorHAnsi" w:hAnsiTheme="minorHAnsi" w:cstheme="minorBidi"/>
+          <w:rFonts w:ascii="Calibri" w:hAnsi="Calibri" w:cs="Calibri"/>
           <w:noProof/>
           <w:sz w:val="22"/>
           <w:szCs w:val="22"/>
-          <w:lang w:eastAsia="en-US"/>
         </w:rPr>
         <w:drawing>
-          <wp:inline distT="0" distB="0" distL="0" distR="0" wp14:anchorId="5A8695CA" wp14:editId="18117EA7">
-            <wp:extent cx="2752725" cy="285750"/>
-            <wp:effectExtent l="0" t="0" r="9525" b="0"/>
-            <wp:docPr id="3" name="Afbeelding 3"/>
+          <wp:inline distT="0" distB="0" distL="0" distR="0" wp14:anchorId="1DA56BD2" wp14:editId="44C28F83">
+            <wp:extent cx="2324424" cy="666843"/>
+            <wp:effectExtent l="0" t="0" r="0" b="0"/>
+            <wp:docPr id="6" name="Afbeelding 6"/>
             <wp:cNvGraphicFramePr>
               <a:graphicFrameLocks xmlns:a="http://schemas.openxmlformats.org/drawingml/2006/main" noChangeAspect="1"/>
             </wp:cNvGraphicFramePr>
@@ -5719,10 +5718,8 @@
               <a:graphicData uri="http://schemas.openxmlformats.org/drawingml/2006/picture">
                 <pic:pic xmlns:pic="http://schemas.openxmlformats.org/drawingml/2006/picture">
                   <pic:nvPicPr>
-                    <pic:cNvPr id="0" name="Picture 4"/>
-                    <pic:cNvPicPr>
-                      <a:picLocks noChangeAspect="1" noChangeArrowheads="1"/>
-                    </pic:cNvPicPr>
+                    <pic:cNvPr id="6" name="Afbeelding 6"/>
+                    <pic:cNvPicPr/>
                   </pic:nvPicPr>
                   <pic:blipFill>
                     <a:blip r:embed="rId15">
@@ -5732,38 +5729,24 @@
                         </a:ext>
                       </a:extLst>
                     </a:blip>
-                    <a:srcRect/>
                     <a:stretch>
                       <a:fillRect/>
                     </a:stretch>
                   </pic:blipFill>
-                  <pic:spPr bwMode="auto">
+                  <pic:spPr>
                     <a:xfrm>
                       <a:off x="0" y="0"/>
-                      <a:ext cx="2752725" cy="285750"/>
+                      <a:ext cx="2324424" cy="666843"/>
                     </a:xfrm>
                     <a:prstGeom prst="rect">
                       <a:avLst/>
                     </a:prstGeom>
-                    <a:noFill/>
-                    <a:ln>
-                      <a:noFill/>
-                    </a:ln>
                   </pic:spPr>
                 </pic:pic>
               </a:graphicData>
             </a:graphic>
           </wp:inline>
         </w:drawing>
-      </w:r>
-      <w:r>
-        <w:rPr>
-          <w:rStyle w:val="eop"/>
-          <w:rFonts w:ascii="Calibri" w:hAnsi="Calibri" w:cs="Calibri"/>
-          <w:sz w:val="22"/>
-          <w:szCs w:val="22"/>
-        </w:rPr>
-        <w:t> </w:t>
       </w:r>
     </w:p>
     <w:p>

--- a/Eindverslag_groep2_software_development_2020.docx
+++ b/Eindverslag_groep2_software_development_2020.docx
@@ -1275,7 +1275,7 @@
                 <w:rFonts w:eastAsia="Calibri" w:cs="Calibri"/>
                 <w:color w:val="000000"/>
               </w:rPr>
-              <w:t>1-12-2020</w:t>
+              <w:t>30-11-2020</w:t>
             </w:r>
           </w:p>
         </w:tc>
@@ -1305,6 +1305,102 @@
                 <w:color w:val="000000"/>
               </w:rPr>
               <w:t>0.5.4</w:t>
+            </w:r>
+          </w:p>
+        </w:tc>
+        <w:tc>
+          <w:tcPr>
+            <w:tcW w:w="5940" w:type="dxa"/>
+            <w:tcBorders>
+              <w:top w:val="single" w:sz="4" w:space="0" w:color="000000"/>
+              <w:left w:val="single" w:sz="4" w:space="0" w:color="000000"/>
+              <w:bottom w:val="single" w:sz="4" w:space="0" w:color="000000"/>
+              <w:right w:val="single" w:sz="4" w:space="0" w:color="000000"/>
+            </w:tcBorders>
+          </w:tcPr>
+          <w:p>
+            <w:pPr>
+              <w:widowControl w:val="0"/>
+              <w:spacing w:line="240" w:lineRule="auto"/>
+              <w:ind w:left="2" w:hanging="2"/>
+              <w:rPr>
+                <w:rFonts w:eastAsia="Calibri" w:cs="Calibri"/>
+                <w:color w:val="000000"/>
+              </w:rPr>
+            </w:pPr>
+            <w:r>
+              <w:rPr>
+                <w:rFonts w:eastAsia="Calibri" w:cs="Calibri"/>
+                <w:color w:val="000000"/>
+              </w:rPr>
+              <w:t>Ontruimingstijd</w:t>
+            </w:r>
+          </w:p>
+        </w:tc>
+      </w:tr>
+      <w:tr>
+        <w:tc>
+          <w:tcPr>
+            <w:tcW w:w="1150" w:type="dxa"/>
+            <w:tcBorders>
+              <w:top w:val="single" w:sz="4" w:space="0" w:color="000000"/>
+              <w:left w:val="single" w:sz="4" w:space="0" w:color="000000"/>
+              <w:bottom w:val="single" w:sz="4" w:space="0" w:color="000000"/>
+              <w:right w:val="single" w:sz="4" w:space="0" w:color="000000"/>
+            </w:tcBorders>
+          </w:tcPr>
+          <w:p>
+            <w:pPr>
+              <w:widowControl w:val="0"/>
+              <w:spacing w:line="240" w:lineRule="auto"/>
+              <w:ind w:left="2" w:hanging="2"/>
+              <w:rPr>
+                <w:rFonts w:eastAsia="Calibri" w:cs="Calibri"/>
+                <w:color w:val="000000"/>
+              </w:rPr>
+            </w:pPr>
+            <w:r>
+              <w:rPr>
+                <w:rFonts w:eastAsia="Calibri" w:cs="Calibri"/>
+                <w:color w:val="000000"/>
+              </w:rPr>
+              <w:t>1-12-2020</w:t>
+            </w:r>
+          </w:p>
+        </w:tc>
+        <w:tc>
+          <w:tcPr>
+            <w:tcW w:w="900" w:type="dxa"/>
+            <w:tcBorders>
+              <w:top w:val="single" w:sz="4" w:space="0" w:color="000000"/>
+              <w:left w:val="single" w:sz="4" w:space="0" w:color="000000"/>
+              <w:bottom w:val="single" w:sz="4" w:space="0" w:color="000000"/>
+              <w:right w:val="single" w:sz="4" w:space="0" w:color="000000"/>
+            </w:tcBorders>
+          </w:tcPr>
+          <w:p>
+            <w:pPr>
+              <w:widowControl w:val="0"/>
+              <w:spacing w:line="240" w:lineRule="auto"/>
+              <w:ind w:left="2" w:hanging="2"/>
+              <w:rPr>
+                <w:rFonts w:eastAsia="Calibri" w:cs="Calibri"/>
+                <w:color w:val="000000"/>
+              </w:rPr>
+            </w:pPr>
+            <w:r>
+              <w:rPr>
+                <w:rFonts w:eastAsia="Calibri" w:cs="Calibri"/>
+                <w:color w:val="000000"/>
+              </w:rPr>
+              <w:t>0.5.</w:t>
+            </w:r>
+            <w:r>
+              <w:rPr>
+                <w:rFonts w:eastAsia="Calibri" w:cs="Calibri"/>
+                <w:color w:val="000000"/>
+              </w:rPr>
+              <w:t>5</w:t>
             </w:r>
           </w:p>
         </w:tc>
@@ -5039,10 +5135,10 @@
           <w:noProof/>
         </w:rPr>
         <w:drawing>
-          <wp:inline distT="0" distB="0" distL="0" distR="0" wp14:anchorId="2F3DFA12" wp14:editId="4B1913E1">
-            <wp:extent cx="5760720" cy="3200400"/>
+          <wp:inline distT="0" distB="0" distL="0" distR="0" wp14:anchorId="26F4D941" wp14:editId="1B5DE7EA">
+            <wp:extent cx="5760720" cy="3295650"/>
             <wp:effectExtent l="0" t="0" r="0" b="0"/>
-            <wp:docPr id="5" name="Afbeelding 5"/>
+            <wp:docPr id="3" name="Afbeelding 3"/>
             <wp:cNvGraphicFramePr>
               <a:graphicFrameLocks xmlns:a="http://schemas.openxmlformats.org/drawingml/2006/main" noChangeAspect="1"/>
             </wp:cNvGraphicFramePr>
@@ -5050,7 +5146,7 @@
               <a:graphicData uri="http://schemas.openxmlformats.org/drawingml/2006/picture">
                 <pic:pic xmlns:pic="http://schemas.openxmlformats.org/drawingml/2006/picture">
                   <pic:nvPicPr>
-                    <pic:cNvPr id="5" name="Afbeelding 5"/>
+                    <pic:cNvPr id="3" name="Afbeelding 3"/>
                     <pic:cNvPicPr/>
                   </pic:nvPicPr>
                   <pic:blipFill>
@@ -5068,7 +5164,7 @@
                   <pic:spPr>
                     <a:xfrm>
                       <a:off x="0" y="0"/>
-                      <a:ext cx="5760720" cy="3200400"/>
+                      <a:ext cx="5760720" cy="3295650"/>
                     </a:xfrm>
                     <a:prstGeom prst="rect">
                       <a:avLst/>
@@ -6800,7 +6896,13 @@
         <w:t>Bij de testresultaten worden de resultaten weergegeven van de afzonderlijke test sessies.</w:t>
       </w:r>
       <w:r>
-        <w:t xml:space="preserve"> Er zijn test case tabellen gemaakt voor het testen. De resultaten worden ook beschreven per groep, waar dat nodig is. Test stappen waarbij er sprake is van uitwisseling met groepen worden met een * weergegeven.</w:t>
+        <w:t xml:space="preserve"> Er zijn test case tabellen gemaakt voor het testen</w:t>
+      </w:r>
+      <w:r>
+        <w:t xml:space="preserve"> (Test case, 2020)</w:t>
+      </w:r>
+      <w:r>
+        <w:t>. De resultaten worden ook beschreven per groep, waar dat nodig is. Test stappen waarbij er sprake is van uitwisseling met groepen worden met een * weergegeven.</w:t>
       </w:r>
       <w:r>
         <w:t xml:space="preserve"> In het </w:t>
@@ -12451,13 +12553,140 @@
         <w:t xml:space="preserve"> was niet aanwezig.</w:t>
       </w:r>
     </w:p>
-    <w:p/>
+    <w:p>
+      <w:r>
+        <w:t xml:space="preserve">Van een groep was de </w:t>
+      </w:r>
+      <w:proofErr w:type="spellStart"/>
+      <w:r>
+        <w:t>json</w:t>
+      </w:r>
+      <w:proofErr w:type="spellEnd"/>
+      <w:r>
+        <w:t xml:space="preserve"> niet valide. Er zaten spaties in bij de </w:t>
+      </w:r>
+      <w:proofErr w:type="spellStart"/>
+      <w:r>
+        <w:t>json</w:t>
+      </w:r>
+      <w:proofErr w:type="spellEnd"/>
+      <w:r>
+        <w:t xml:space="preserve"> string die terug verzonden werd van de simulator naar de controller. Om een crash te voorkomen in de </w:t>
+      </w:r>
+      <w:proofErr w:type="spellStart"/>
+      <w:r>
+        <w:t>Nlohmann</w:t>
+      </w:r>
+      <w:proofErr w:type="spellEnd"/>
+      <w:r>
+        <w:t xml:space="preserve"> </w:t>
+      </w:r>
+      <w:proofErr w:type="spellStart"/>
+      <w:r>
+        <w:t>json</w:t>
+      </w:r>
+      <w:proofErr w:type="spellEnd"/>
+      <w:r>
+        <w:t xml:space="preserve"> </w:t>
+      </w:r>
+      <w:proofErr w:type="spellStart"/>
+      <w:r>
+        <w:t>library</w:t>
+      </w:r>
+      <w:proofErr w:type="spellEnd"/>
+      <w:r>
+        <w:t xml:space="preserve"> is een extra controle functie van de </w:t>
+      </w:r>
+      <w:proofErr w:type="spellStart"/>
+      <w:r>
+        <w:t>Nlohmann</w:t>
+      </w:r>
+      <w:proofErr w:type="spellEnd"/>
+      <w:r>
+        <w:t xml:space="preserve"> </w:t>
+      </w:r>
+      <w:proofErr w:type="spellStart"/>
+      <w:r>
+        <w:t>json</w:t>
+      </w:r>
+      <w:proofErr w:type="spellEnd"/>
+      <w:r>
+        <w:t xml:space="preserve"> </w:t>
+      </w:r>
+      <w:proofErr w:type="spellStart"/>
+      <w:r>
+        <w:t>library</w:t>
+      </w:r>
+      <w:proofErr w:type="spellEnd"/>
+      <w:r>
+        <w:t xml:space="preserve"> gebruikt om te zien of deze </w:t>
+      </w:r>
+      <w:proofErr w:type="spellStart"/>
+      <w:r>
+        <w:t>json</w:t>
+      </w:r>
+      <w:proofErr w:type="spellEnd"/>
+      <w:r>
+        <w:t xml:space="preserve"> string valide is. Bij een valide </w:t>
+      </w:r>
+      <w:proofErr w:type="spellStart"/>
+      <w:r>
+        <w:t>json</w:t>
+      </w:r>
+      <w:proofErr w:type="spellEnd"/>
+      <w:r>
+        <w:t xml:space="preserve"> string stuurt het een </w:t>
+      </w:r>
+      <w:proofErr w:type="spellStart"/>
+      <w:r>
+        <w:t>boolean</w:t>
+      </w:r>
+      <w:proofErr w:type="spellEnd"/>
+      <w:r>
+        <w:t xml:space="preserve"> die </w:t>
+      </w:r>
+      <w:proofErr w:type="spellStart"/>
+      <w:r>
+        <w:t>true</w:t>
+      </w:r>
+      <w:proofErr w:type="spellEnd"/>
+      <w:r>
+        <w:t xml:space="preserve"> is.</w:t>
+      </w:r>
+    </w:p>
+    <w:p>
+      <w:pPr>
+        <w:pStyle w:val="Kop3"/>
+      </w:pPr>
+      <w:r>
+        <w:t>Ontruimingstijd</w:t>
+      </w:r>
+    </w:p>
+    <w:p>
+      <w:r>
+        <w:t xml:space="preserve">Bij het testen was er nog geen ontruimingstijd, deze is gezet in de controller. </w:t>
+      </w:r>
+      <w:r>
+        <w:t xml:space="preserve">Om collisie tussen auto’s en overig verkeer verder te voorkomen is afgesproken een ontruimingstijd in te bouwen in de controller (Ontruimingstijd, 2020). Met een ontruimingstijd wordt bedoeld dat de lichten door de controller voor een bepaalde tijd op rood gezet worden, zodat verkeer de tijd heeft om over te steken voordat andere lichten op groen gaan. Met de poll op </w:t>
+      </w:r>
+      <w:proofErr w:type="spellStart"/>
+      <w:r>
+        <w:t>Discord</w:t>
+      </w:r>
+      <w:proofErr w:type="spellEnd"/>
+      <w:r>
+        <w:t xml:space="preserve"> gaf de meerderheid aan een ontruimingstijd van 5 seconden te willen. De afspraak is genoteerd in het protocol document op de drive.</w:t>
+      </w:r>
+    </w:p>
     <w:p>
       <w:r>
         <w:br w:type="page"/>
       </w:r>
     </w:p>
     <w:p>
+      <w:pPr>
+        <w:pStyle w:val="Kop2"/>
+      </w:pPr>
       <w:bookmarkStart w:id="46" w:name="_Toc56767708"/>
       <w:r>
         <w:lastRenderedPageBreak/>
@@ -14528,10 +14757,120 @@
     </w:p>
     <w:p/>
     <w:p>
-      <w:r>
-        <w:t xml:space="preserve">Test case. Wikipedia 1 oktober 2020. Geraadpleegd op 23-10-2020 via: </w:t>
+      <w:pPr>
+        <w:spacing w:after="0" w:line="240" w:lineRule="auto"/>
+        <w:rPr>
+          <w:rFonts w:ascii="Times New Roman" w:eastAsia="Times New Roman" w:hAnsi="Times New Roman" w:cs="Times New Roman"/>
+          <w:sz w:val="24"/>
+          <w:szCs w:val="24"/>
+          <w:lang w:eastAsia="nl-NL"/>
+        </w:rPr>
+      </w:pPr>
+      <w:r>
+        <w:rPr>
+          <w:rFonts w:ascii="Times New Roman" w:eastAsia="Times New Roman" w:hAnsi="Times New Roman" w:cs="Times New Roman"/>
+          <w:i/>
+          <w:iCs/>
+          <w:sz w:val="24"/>
+          <w:szCs w:val="24"/>
+          <w:lang w:eastAsia="nl-NL"/>
+        </w:rPr>
+        <w:t>Ontruimingstijd</w:t>
+      </w:r>
+      <w:r>
+        <w:rPr>
+          <w:rFonts w:ascii="Times New Roman" w:eastAsia="Times New Roman" w:hAnsi="Times New Roman" w:cs="Times New Roman"/>
+          <w:sz w:val="24"/>
+          <w:szCs w:val="24"/>
+          <w:lang w:eastAsia="nl-NL"/>
+        </w:rPr>
+        <w:t xml:space="preserve">. (2012, 22 december). Wegenwiki. </w:t>
+      </w:r>
+      <w:r>
+        <w:rPr>
+          <w:rFonts w:ascii="Times New Roman" w:eastAsia="Times New Roman" w:hAnsi="Times New Roman" w:cs="Times New Roman"/>
+          <w:sz w:val="24"/>
+          <w:szCs w:val="24"/>
+          <w:lang w:eastAsia="nl-NL"/>
+        </w:rPr>
+        <w:t xml:space="preserve">Geraadpleegd op 30-11-2020 via: </w:t>
       </w:r>
       <w:hyperlink r:id="rId18" w:history="1">
+        <w:r>
+          <w:rPr>
+            <w:rStyle w:val="Hyperlink"/>
+            <w:rFonts w:ascii="Times New Roman" w:eastAsia="Times New Roman" w:hAnsi="Times New Roman" w:cs="Times New Roman"/>
+            <w:sz w:val="24"/>
+            <w:szCs w:val="24"/>
+            <w:lang w:eastAsia="nl-NL"/>
+          </w:rPr>
+          <w:t>https://www.wegenwiki.nl/Ontruimingstijd</w:t>
+        </w:r>
+      </w:hyperlink>
+      <w:r>
+        <w:rPr>
+          <w:rFonts w:ascii="Times New Roman" w:eastAsia="Times New Roman" w:hAnsi="Times New Roman" w:cs="Times New Roman"/>
+          <w:sz w:val="24"/>
+          <w:szCs w:val="24"/>
+          <w:lang w:eastAsia="nl-NL"/>
+        </w:rPr>
+        <w:t xml:space="preserve"> </w:t>
+      </w:r>
+    </w:p>
+    <w:p>
+      <w:pPr>
+        <w:rPr>
+          <w:i/>
+          <w:iCs/>
+          <w:lang w:val="en-US"/>
+        </w:rPr>
+      </w:pPr>
+    </w:p>
+    <w:p>
+      <w:r>
+        <w:rPr>
+          <w:i/>
+          <w:iCs/>
+          <w:lang w:val="en-US"/>
+        </w:rPr>
+        <w:t>Test case</w:t>
+      </w:r>
+      <w:r>
+        <w:rPr>
+          <w:lang w:val="en-US"/>
+        </w:rPr>
+        <w:t xml:space="preserve">. (2020, 1 </w:t>
+      </w:r>
+      <w:proofErr w:type="spellStart"/>
+      <w:r>
+        <w:rPr>
+          <w:lang w:val="en-US"/>
+        </w:rPr>
+        <w:t>oktober</w:t>
+      </w:r>
+      <w:proofErr w:type="spellEnd"/>
+      <w:r>
+        <w:rPr>
+          <w:lang w:val="en-US"/>
+        </w:rPr>
+        <w:t xml:space="preserve">). </w:t>
+      </w:r>
+      <w:r>
+        <w:t>Wikipedia.</w:t>
+      </w:r>
+      <w:r>
+        <w:t xml:space="preserve"> Geraadpleegd op 23-10-202</w:t>
+      </w:r>
+      <w:r>
+        <w:t>0</w:t>
+      </w:r>
+      <w:r>
+        <w:t xml:space="preserve"> </w:t>
+      </w:r>
+      <w:r>
+        <w:t xml:space="preserve">via: </w:t>
+      </w:r>
+      <w:hyperlink r:id="rId19" w:history="1">
         <w:r>
           <w:rPr>
             <w:rStyle w:val="Hyperlink"/>
@@ -14539,6 +14878,9 @@
           <w:t>https://en.wikipedia.org/wiki/Test_case</w:t>
         </w:r>
       </w:hyperlink>
+      <w:r>
+        <w:t xml:space="preserve"> </w:t>
+      </w:r>
     </w:p>
     <w:p/>
     <w:p/>
@@ -14549,12 +14891,12 @@
     <w:p/>
     <w:p/>
     <w:sectPr>
-      <w:headerReference w:type="even" r:id="rId19"/>
-      <w:headerReference w:type="default" r:id="rId20"/>
-      <w:footerReference w:type="even" r:id="rId21"/>
-      <w:footerReference w:type="default" r:id="rId22"/>
-      <w:headerReference w:type="first" r:id="rId23"/>
-      <w:footerReference w:type="first" r:id="rId24"/>
+      <w:headerReference w:type="even" r:id="rId20"/>
+      <w:headerReference w:type="default" r:id="rId21"/>
+      <w:footerReference w:type="even" r:id="rId22"/>
+      <w:footerReference w:type="default" r:id="rId23"/>
+      <w:headerReference w:type="first" r:id="rId24"/>
+      <w:footerReference w:type="first" r:id="rId25"/>
       <w:pgSz w:w="11906" w:h="16838"/>
       <w:pgMar w:top="1417" w:right="1417" w:bottom="1417" w:left="1417" w:header="708" w:footer="708" w:gutter="0"/>
       <w:cols w:space="708"/>
@@ -14609,7 +14951,6 @@
         <w:docPartUnique/>
       </w:docPartObj>
     </w:sdtPr>
-    <w:sdtEndPr/>
     <w:sdtContent>
       <w:p>
         <w:pPr>
@@ -15273,6 +15614,155 @@
       </w:rPr>
     </w:lvl>
   </w:abstractNum>
+  <w:abstractNum w:abstractNumId="5" w15:restartNumberingAfterBreak="0">
+    <w:nsid w:val="7E100A23"/>
+    <w:multiLevelType w:val="multilevel"/>
+    <w:tmpl w:val="18BA12BE"/>
+    <w:lvl w:ilvl="0">
+      <w:start w:val="1"/>
+      <w:numFmt w:val="bullet"/>
+      <w:lvlText w:val=""/>
+      <w:lvlJc w:val="left"/>
+      <w:pPr>
+        <w:tabs>
+          <w:tab w:val="num" w:pos="720"/>
+        </w:tabs>
+        <w:ind w:left="720" w:hanging="360"/>
+      </w:pPr>
+      <w:rPr>
+        <w:rFonts w:ascii="Symbol" w:hAnsi="Symbol" w:hint="default"/>
+        <w:sz w:val="20"/>
+      </w:rPr>
+    </w:lvl>
+    <w:lvl w:ilvl="1" w:tentative="1">
+      <w:start w:val="1"/>
+      <w:numFmt w:val="bullet"/>
+      <w:lvlText w:val="o"/>
+      <w:lvlJc w:val="left"/>
+      <w:pPr>
+        <w:tabs>
+          <w:tab w:val="num" w:pos="1440"/>
+        </w:tabs>
+        <w:ind w:left="1440" w:hanging="360"/>
+      </w:pPr>
+      <w:rPr>
+        <w:rFonts w:ascii="Courier New" w:hAnsi="Courier New" w:hint="default"/>
+        <w:sz w:val="20"/>
+      </w:rPr>
+    </w:lvl>
+    <w:lvl w:ilvl="2" w:tentative="1">
+      <w:start w:val="1"/>
+      <w:numFmt w:val="bullet"/>
+      <w:lvlText w:val=""/>
+      <w:lvlJc w:val="left"/>
+      <w:pPr>
+        <w:tabs>
+          <w:tab w:val="num" w:pos="2160"/>
+        </w:tabs>
+        <w:ind w:left="2160" w:hanging="360"/>
+      </w:pPr>
+      <w:rPr>
+        <w:rFonts w:ascii="Wingdings" w:hAnsi="Wingdings" w:hint="default"/>
+        <w:sz w:val="20"/>
+      </w:rPr>
+    </w:lvl>
+    <w:lvl w:ilvl="3" w:tentative="1">
+      <w:start w:val="1"/>
+      <w:numFmt w:val="bullet"/>
+      <w:lvlText w:val=""/>
+      <w:lvlJc w:val="left"/>
+      <w:pPr>
+        <w:tabs>
+          <w:tab w:val="num" w:pos="2880"/>
+        </w:tabs>
+        <w:ind w:left="2880" w:hanging="360"/>
+      </w:pPr>
+      <w:rPr>
+        <w:rFonts w:ascii="Wingdings" w:hAnsi="Wingdings" w:hint="default"/>
+        <w:sz w:val="20"/>
+      </w:rPr>
+    </w:lvl>
+    <w:lvl w:ilvl="4" w:tentative="1">
+      <w:start w:val="1"/>
+      <w:numFmt w:val="bullet"/>
+      <w:lvlText w:val=""/>
+      <w:lvlJc w:val="left"/>
+      <w:pPr>
+        <w:tabs>
+          <w:tab w:val="num" w:pos="3600"/>
+        </w:tabs>
+        <w:ind w:left="3600" w:hanging="360"/>
+      </w:pPr>
+      <w:rPr>
+        <w:rFonts w:ascii="Wingdings" w:hAnsi="Wingdings" w:hint="default"/>
+        <w:sz w:val="20"/>
+      </w:rPr>
+    </w:lvl>
+    <w:lvl w:ilvl="5" w:tentative="1">
+      <w:start w:val="1"/>
+      <w:numFmt w:val="bullet"/>
+      <w:lvlText w:val=""/>
+      <w:lvlJc w:val="left"/>
+      <w:pPr>
+        <w:tabs>
+          <w:tab w:val="num" w:pos="4320"/>
+        </w:tabs>
+        <w:ind w:left="4320" w:hanging="360"/>
+      </w:pPr>
+      <w:rPr>
+        <w:rFonts w:ascii="Wingdings" w:hAnsi="Wingdings" w:hint="default"/>
+        <w:sz w:val="20"/>
+      </w:rPr>
+    </w:lvl>
+    <w:lvl w:ilvl="6" w:tentative="1">
+      <w:start w:val="1"/>
+      <w:numFmt w:val="bullet"/>
+      <w:lvlText w:val=""/>
+      <w:lvlJc w:val="left"/>
+      <w:pPr>
+        <w:tabs>
+          <w:tab w:val="num" w:pos="5040"/>
+        </w:tabs>
+        <w:ind w:left="5040" w:hanging="360"/>
+      </w:pPr>
+      <w:rPr>
+        <w:rFonts w:ascii="Wingdings" w:hAnsi="Wingdings" w:hint="default"/>
+        <w:sz w:val="20"/>
+      </w:rPr>
+    </w:lvl>
+    <w:lvl w:ilvl="7" w:tentative="1">
+      <w:start w:val="1"/>
+      <w:numFmt w:val="bullet"/>
+      <w:lvlText w:val=""/>
+      <w:lvlJc w:val="left"/>
+      <w:pPr>
+        <w:tabs>
+          <w:tab w:val="num" w:pos="5760"/>
+        </w:tabs>
+        <w:ind w:left="5760" w:hanging="360"/>
+      </w:pPr>
+      <w:rPr>
+        <w:rFonts w:ascii="Wingdings" w:hAnsi="Wingdings" w:hint="default"/>
+        <w:sz w:val="20"/>
+      </w:rPr>
+    </w:lvl>
+    <w:lvl w:ilvl="8" w:tentative="1">
+      <w:start w:val="1"/>
+      <w:numFmt w:val="bullet"/>
+      <w:lvlText w:val=""/>
+      <w:lvlJc w:val="left"/>
+      <w:pPr>
+        <w:tabs>
+          <w:tab w:val="num" w:pos="6480"/>
+        </w:tabs>
+        <w:ind w:left="6480" w:hanging="360"/>
+      </w:pPr>
+      <w:rPr>
+        <w:rFonts w:ascii="Wingdings" w:hAnsi="Wingdings" w:hint="default"/>
+        <w:sz w:val="20"/>
+      </w:rPr>
+    </w:lvl>
+  </w:abstractNum>
   <w:num w:numId="1">
     <w:abstractNumId w:val="4"/>
   </w:num>
@@ -15287,6 +15777,9 @@
   </w:num>
   <w:num w:numId="5">
     <w:abstractNumId w:val="0"/>
+  </w:num>
+  <w:num w:numId="6">
+    <w:abstractNumId w:val="5"/>
   </w:num>
 </w:numbering>
 </file>
@@ -16039,6 +16532,20 @@
       <w:ind w:left="440"/>
     </w:pPr>
   </w:style>
+  <w:style w:type="paragraph" w:customStyle="1" w:styleId="rtdsn">
+    <w:name w:val="rtdsn"/>
+    <w:basedOn w:val="Standaard"/>
+    <w:rsid w:val="00FC2AEF"/>
+    <w:pPr>
+      <w:spacing w:before="100" w:beforeAutospacing="1" w:after="100" w:afterAutospacing="1" w:line="240" w:lineRule="auto"/>
+    </w:pPr>
+    <w:rPr>
+      <w:rFonts w:ascii="Times New Roman" w:eastAsia="Times New Roman" w:hAnsi="Times New Roman" w:cs="Times New Roman"/>
+      <w:sz w:val="24"/>
+      <w:szCs w:val="24"/>
+      <w:lang w:eastAsia="nl-NL"/>
+    </w:rPr>
+  </w:style>
 </w:styles>
 </file>
 

--- a/Eindverslag_groep2_software_development_2020.docx
+++ b/Eindverslag_groep2_software_development_2020.docx
@@ -13051,13 +13051,24 @@
           <w:tcPr>
             <w:tcW w:w="1894" w:type="dxa"/>
           </w:tcPr>
-          <w:p/>
+          <w:p>
+            <w:r>
+              <w:t>goed</w:t>
+            </w:r>
+          </w:p>
         </w:tc>
         <w:tc>
           <w:tcPr>
             <w:tcW w:w="1631" w:type="dxa"/>
           </w:tcPr>
-          <w:p/>
+          <w:p>
+            <w:r>
+              <w:rPr>
+                <w:color w:val="00B050"/>
+              </w:rPr>
+              <w:t>8x pass</w:t>
+            </w:r>
+          </w:p>
         </w:tc>
       </w:tr>
       <w:tr>
@@ -13194,13 +13205,29 @@
           <w:tcPr>
             <w:tcW w:w="1894" w:type="dxa"/>
           </w:tcPr>
-          <w:p/>
+          <w:p>
+            <w:r>
+              <w:t>goed</w:t>
+            </w:r>
+          </w:p>
         </w:tc>
         <w:tc>
           <w:tcPr>
             <w:tcW w:w="1631" w:type="dxa"/>
           </w:tcPr>
-          <w:p/>
+          <w:p>
+            <w:pPr>
+              <w:rPr>
+                <w:color w:val="00B050"/>
+              </w:rPr>
+            </w:pPr>
+            <w:r>
+              <w:rPr>
+                <w:color w:val="00B050"/>
+              </w:rPr>
+              <w:t>8x pass</w:t>
+            </w:r>
+          </w:p>
         </w:tc>
       </w:tr>
       <w:tr>
@@ -13272,13 +13299,29 @@
           <w:tcPr>
             <w:tcW w:w="1894" w:type="dxa"/>
           </w:tcPr>
-          <w:p/>
+          <w:p>
+            <w:r>
+              <w:t>goed</w:t>
+            </w:r>
+          </w:p>
         </w:tc>
         <w:tc>
           <w:tcPr>
             <w:tcW w:w="1631" w:type="dxa"/>
           </w:tcPr>
-          <w:p/>
+          <w:p>
+            <w:pPr>
+              <w:rPr>
+                <w:color w:val="00B050"/>
+              </w:rPr>
+            </w:pPr>
+            <w:r>
+              <w:rPr>
+                <w:color w:val="00B050"/>
+              </w:rPr>
+              <w:t>8x pass</w:t>
+            </w:r>
+          </w:p>
         </w:tc>
       </w:tr>
       <w:tr>
@@ -13347,13 +13390,38 @@
           <w:tcPr>
             <w:tcW w:w="1894" w:type="dxa"/>
           </w:tcPr>
-          <w:p/>
+          <w:p>
+            <w:r>
+              <w:t>Groep 1 fasen wisselen niet</w:t>
+            </w:r>
+          </w:p>
         </w:tc>
         <w:tc>
           <w:tcPr>
             <w:tcW w:w="1631" w:type="dxa"/>
           </w:tcPr>
-          <w:p/>
+          <w:p>
+            <w:r>
+              <w:rPr>
+                <w:color w:val="00B050"/>
+              </w:rPr>
+              <w:t>7x pass</w:t>
+            </w:r>
+            <w:r>
+              <w:rPr>
+                <w:color w:val="FFC000"/>
+              </w:rPr>
+              <w:t xml:space="preserve">, 1x </w:t>
+            </w:r>
+            <w:proofErr w:type="spellStart"/>
+            <w:r>
+              <w:rPr>
+                <w:color w:val="FFC000"/>
+              </w:rPr>
+              <w:t>fail</w:t>
+            </w:r>
+            <w:proofErr w:type="spellEnd"/>
+          </w:p>
         </w:tc>
       </w:tr>
       <w:tr>
@@ -13482,13 +13550,49 @@
           <w:tcPr>
             <w:tcW w:w="1894" w:type="dxa"/>
           </w:tcPr>
-          <w:p/>
+          <w:p>
+            <w:r>
+              <w:t xml:space="preserve">Groep 5 </w:t>
+            </w:r>
+            <w:proofErr w:type="spellStart"/>
+            <w:r>
+              <w:t>json</w:t>
+            </w:r>
+            <w:proofErr w:type="spellEnd"/>
+            <w:r>
+              <w:t xml:space="preserve"> terug van de sim is niet valide</w:t>
+            </w:r>
+          </w:p>
         </w:tc>
         <w:tc>
           <w:tcPr>
             <w:tcW w:w="1631" w:type="dxa"/>
           </w:tcPr>
-          <w:p/>
+          <w:p>
+            <w:r>
+              <w:rPr>
+                <w:color w:val="00B050"/>
+              </w:rPr>
+              <w:t>6x pass</w:t>
+            </w:r>
+            <w:r>
+              <w:t xml:space="preserve">, </w:t>
+            </w:r>
+            <w:r>
+              <w:rPr>
+                <w:color w:val="FFC000"/>
+              </w:rPr>
+              <w:t xml:space="preserve">2x </w:t>
+            </w:r>
+            <w:proofErr w:type="spellStart"/>
+            <w:r>
+              <w:rPr>
+                <w:color w:val="FFC000"/>
+              </w:rPr>
+              <w:t>fail</w:t>
+            </w:r>
+            <w:proofErr w:type="spellEnd"/>
+          </w:p>
         </w:tc>
       </w:tr>
       <w:tr>
@@ -13650,6 +13754,17 @@
       <w:r>
         <w:t>Groep 1</w:t>
       </w:r>
+      <w:r>
+        <w:t xml:space="preserve"> start nou wel goed, maar de fasen wisselen nog niet, verder is de ontvangen </w:t>
+      </w:r>
+      <w:proofErr w:type="spellStart"/>
+      <w:r>
+        <w:t>json</w:t>
+      </w:r>
+      <w:proofErr w:type="spellEnd"/>
+      <w:r>
+        <w:t xml:space="preserve"> wel correct.</w:t>
+      </w:r>
     </w:p>
     <w:p>
       <w:r>
@@ -13660,35 +13775,76 @@
       <w:r>
         <w:t>Groep 4</w:t>
       </w:r>
+      <w:r>
+        <w:t xml:space="preserve"> ging goed.</w:t>
+      </w:r>
     </w:p>
     <w:p>
       <w:r>
         <w:t>Groep 5</w:t>
       </w:r>
+      <w:r>
+        <w:t xml:space="preserve"> </w:t>
+      </w:r>
+      <w:proofErr w:type="spellStart"/>
+      <w:r>
+        <w:t>json</w:t>
+      </w:r>
+      <w:proofErr w:type="spellEnd"/>
+      <w:r>
+        <w:t xml:space="preserve"> terug</w:t>
+      </w:r>
+      <w:r>
+        <w:t xml:space="preserve"> van de simulator</w:t>
+      </w:r>
+      <w:r>
+        <w:t xml:space="preserve"> is niet valide</w:t>
+      </w:r>
+      <w:r>
+        <w:t>, het zend vaak ook met terugzenden vanaf de simulator</w:t>
+      </w:r>
+      <w:r>
+        <w:t>.</w:t>
+      </w:r>
     </w:p>
     <w:p>
       <w:r>
         <w:t>Groep 6</w:t>
       </w:r>
+      <w:r>
+        <w:t xml:space="preserve"> ging goed.</w:t>
+      </w:r>
     </w:p>
     <w:p>
       <w:r>
         <w:t>Groep 7</w:t>
       </w:r>
+      <w:r>
+        <w:t xml:space="preserve"> ging goed.</w:t>
+      </w:r>
     </w:p>
     <w:p>
       <w:r>
         <w:t>Groep 8</w:t>
       </w:r>
+      <w:r>
+        <w:t xml:space="preserve"> een busbaan mist wisseling van fase.</w:t>
+      </w:r>
     </w:p>
     <w:p>
       <w:r>
         <w:t>Groep 13</w:t>
       </w:r>
+      <w:r>
+        <w:t xml:space="preserve"> ging goed.</w:t>
+      </w:r>
     </w:p>
     <w:p>
       <w:r>
         <w:t>Groep 16</w:t>
+      </w:r>
+      <w:r>
+        <w:t xml:space="preserve"> was niet aanwezig.</w:t>
       </w:r>
     </w:p>
     <w:p>
@@ -14822,7 +14978,6 @@
         <w:rPr>
           <w:i/>
           <w:iCs/>
-          <w:lang w:val="en-US"/>
         </w:rPr>
       </w:pPr>
     </w:p>
@@ -14831,29 +14986,11 @@
         <w:rPr>
           <w:i/>
           <w:iCs/>
-          <w:lang w:val="en-US"/>
         </w:rPr>
         <w:t>Test case</w:t>
       </w:r>
       <w:r>
-        <w:rPr>
-          <w:lang w:val="en-US"/>
-        </w:rPr>
-        <w:t xml:space="preserve">. (2020, 1 </w:t>
-      </w:r>
-      <w:proofErr w:type="spellStart"/>
-      <w:r>
-        <w:rPr>
-          <w:lang w:val="en-US"/>
-        </w:rPr>
-        <w:t>oktober</w:t>
-      </w:r>
-      <w:proofErr w:type="spellEnd"/>
-      <w:r>
-        <w:rPr>
-          <w:lang w:val="en-US"/>
-        </w:rPr>
-        <w:t xml:space="preserve">). </w:t>
+        <w:t xml:space="preserve">. (2020, 1 oktober). </w:t>
       </w:r>
       <w:r>
         <w:t>Wikipedia.</w:t>
@@ -14951,6 +15088,7 @@
         <w:docPartUnique/>
       </w:docPartObj>
     </w:sdtPr>
+    <w:sdtEndPr/>
     <w:sdtContent>
       <w:p>
         <w:pPr>

--- a/Eindverslag_groep2_software_development_2020.docx
+++ b/Eindverslag_groep2_software_development_2020.docx
@@ -6934,6 +6934,9 @@
       <w:r>
         <w:t xml:space="preserve"> als de stap slaagt.</w:t>
       </w:r>
+      <w:r>
+        <w:t xml:space="preserve"> Per sessie wordt ook bijgehouden wat verandert in de resultaten.</w:t>
+      </w:r>
     </w:p>
     <w:p>
       <w:pPr>
@@ -13847,6 +13850,31 @@
         <w:t xml:space="preserve"> was niet aanwezig.</w:t>
       </w:r>
     </w:p>
+    <w:p/>
+    <w:p>
+      <w:r>
+        <w:t xml:space="preserve">Voor groep 5 is nog een keer met de simulator bekeken en gezien in de console of het niet hangt in de thread, dit bleek wel ter werken, maar </w:t>
+      </w:r>
+      <w:r>
+        <w:t>zend</w:t>
+      </w:r>
+      <w:r>
+        <w:t xml:space="preserve"> groep 5 veel berichten terug van hun simulator.</w:t>
+      </w:r>
+    </w:p>
+    <w:p>
+      <w:r>
+        <w:t xml:space="preserve">Voor de collisie is de </w:t>
+      </w:r>
+      <w:proofErr w:type="spellStart"/>
+      <w:r>
+        <w:t>bounding</w:t>
+      </w:r>
+      <w:proofErr w:type="spellEnd"/>
+      <w:r>
+        <w:t xml:space="preserve"> box iets groter gemaakt (12 pixels meer), zodat het niet bumper aan bumper is. De verkeerslichten waren voor ons helder te zien dat de kleur veranderde.</w:t>
+      </w:r>
+    </w:p>
     <w:p>
       <w:pPr>
         <w:rPr>
@@ -14860,25 +14888,40 @@
       <w:r>
         <w:t>Groep 5</w:t>
       </w:r>
+      <w:r>
+        <w:t xml:space="preserve"> ging goed.</w:t>
+      </w:r>
     </w:p>
     <w:p>
       <w:r>
         <w:t>Groep 6</w:t>
       </w:r>
+      <w:r>
+        <w:t xml:space="preserve"> ging goed.</w:t>
+      </w:r>
     </w:p>
     <w:p>
       <w:r>
         <w:t>Groep 7</w:t>
       </w:r>
+      <w:r>
+        <w:t xml:space="preserve"> ging goed.</w:t>
+      </w:r>
     </w:p>
     <w:p>
       <w:r>
         <w:t>Groep 8</w:t>
       </w:r>
+      <w:r>
+        <w:t xml:space="preserve"> </w:t>
+      </w:r>
     </w:p>
     <w:p>
       <w:r>
         <w:t>Groep 13</w:t>
+      </w:r>
+      <w:r>
+        <w:t xml:space="preserve"> ging goed.</w:t>
       </w:r>
     </w:p>
     <w:p>

--- a/Eindverslag_groep2_software_development_2020.docx
+++ b/Eindverslag_groep2_software_development_2020.docx
@@ -10102,7 +10102,6 @@
       </w:r>
       <w:bookmarkEnd w:id="41"/>
     </w:p>
-    <w:p/>
     <w:p>
       <w:r>
         <w:t>Om het handmatig testen met de eind test sessies gestructureerd te houden is een test case gemaakt en later ingevuld wanneer de daadwerkelijke testsessie plaatsvond.</w:t>
@@ -10938,7 +10937,7 @@
             </w:r>
             <w:proofErr w:type="spellEnd"/>
             <w:r>
-              <w:t xml:space="preserve"> en header terug naar de controller</w:t>
+              <w:t xml:space="preserve"> en header terug</w:t>
             </w:r>
           </w:p>
         </w:tc>
@@ -10967,6 +10966,9 @@
         </w:tc>
       </w:tr>
       <w:tr>
+        <w:trPr>
+          <w:trHeight w:val="1029"/>
+        </w:trPr>
         <w:tc>
           <w:tcPr>
             <w:tcW w:w="1046" w:type="dxa"/>
@@ -11122,7 +11124,6 @@
           </w:tcPr>
           <w:p>
             <w:r>
-              <w:lastRenderedPageBreak/>
               <w:t>11</w:t>
             </w:r>
           </w:p>
@@ -11200,6 +11201,7 @@
       </w:pPr>
       <w:bookmarkStart w:id="43" w:name="_Toc56767705"/>
       <w:r>
+        <w:lastRenderedPageBreak/>
         <w:t>Resultaten</w:t>
       </w:r>
       <w:bookmarkEnd w:id="43"/>
@@ -11282,6 +11284,12 @@
     <w:p>
       <w:r>
         <w:t>Groep 16 was niet aanwezig.</w:t>
+      </w:r>
+    </w:p>
+    <w:p/>
+    <w:p>
+      <w:r>
+        <w:t>De eigen controller werkte bij de andere groepen.</w:t>
       </w:r>
     </w:p>
     <w:p/>
@@ -12558,7 +12566,18 @@
     </w:p>
     <w:p>
       <w:r>
-        <w:t xml:space="preserve">Van een groep was de </w:t>
+        <w:t>De eigen controller werkte bij de andere groepen.</w:t>
+      </w:r>
+    </w:p>
+    <w:p>
+      <w:r>
+        <w:t xml:space="preserve">Van </w:t>
+      </w:r>
+      <w:r>
+        <w:t>éé</w:t>
+      </w:r>
+      <w:r>
+        <w:t xml:space="preserve">n groep was de </w:t>
       </w:r>
       <w:proofErr w:type="spellStart"/>
       <w:r>
@@ -13850,7 +13869,11 @@
         <w:t xml:space="preserve"> was niet aanwezig.</w:t>
       </w:r>
     </w:p>
-    <w:p/>
+    <w:p>
+      <w:r>
+        <w:t>De eigen controller werkte bij de andere groepen.</w:t>
+      </w:r>
+    </w:p>
     <w:p>
       <w:r>
         <w:t xml:space="preserve">Voor groep 5 is nog een keer met de simulator bekeken en gezien in de console of het niet hangt in de thread, dit bleek wel ter werken, maar </w:t>

--- a/Eindverslag_groep2_software_development_2020.docx
+++ b/Eindverslag_groep2_software_development_2020.docx
@@ -29,8 +29,9 @@
       <w:r>
         <w:t>Studenten:</w:t>
       </w:r>
-    </w:p>
-    <w:p>
+      <w:r>
+        <w:t xml:space="preserve"> </w:t>
+      </w:r>
       <w:proofErr w:type="spellStart"/>
       <w:r>
         <w:t>Janek</w:t>
@@ -47,14 +48,29 @@
         <w:t>Wolfswinkel</w:t>
       </w:r>
       <w:proofErr w:type="spellEnd"/>
-    </w:p>
-    <w:p>
+      <w:r>
+        <w:t xml:space="preserve"> en </w:t>
+      </w:r>
       <w:r>
         <w:t>Wiebe de Boer</w:t>
       </w:r>
     </w:p>
     <w:p>
       <w:r>
+        <w:t xml:space="preserve">Studentnummers: </w:t>
+      </w:r>
+      <w:r>
+        <w:t>4704797</w:t>
+      </w:r>
+      <w:r>
+        <w:t xml:space="preserve"> en </w:t>
+      </w:r>
+      <w:r>
+        <w:t>3462918</w:t>
+      </w:r>
+    </w:p>
+    <w:p>
+      <w:r>
         <w:t xml:space="preserve">Docent: Jos </w:t>
       </w:r>
       <w:proofErr w:type="spellStart"/>
@@ -72,6 +88,11 @@
         <w:t>NHLStenden</w:t>
       </w:r>
       <w:proofErr w:type="spellEnd"/>
+    </w:p>
+    <w:p>
+      <w:r>
+        <w:t>Datum 4-12-2020</w:t>
+      </w:r>
     </w:p>
     <w:p>
       <w:r>
@@ -86,6 +107,7 @@
       <w:bookmarkStart w:id="1" w:name="_Toc56349382"/>
       <w:bookmarkStart w:id="2" w:name="_Toc56602846"/>
       <w:bookmarkStart w:id="3" w:name="_Toc56767673"/>
+      <w:bookmarkStart w:id="4" w:name="_Toc57976673"/>
       <w:r>
         <w:lastRenderedPageBreak/>
         <w:t>Versiebeheer</w:t>
@@ -94,6 +116,7 @@
       <w:bookmarkEnd w:id="1"/>
       <w:bookmarkEnd w:id="2"/>
       <w:bookmarkEnd w:id="3"/>
+      <w:bookmarkEnd w:id="4"/>
     </w:p>
     <w:p/>
     <w:tbl>
@@ -137,10 +160,10 @@
                 <w:color w:val="000000"/>
               </w:rPr>
             </w:pPr>
-            <w:bookmarkStart w:id="4" w:name="_Toc55987950"/>
-            <w:bookmarkStart w:id="5" w:name="_Toc55988974"/>
-            <w:bookmarkStart w:id="6" w:name="_Toc55989267"/>
-            <w:bookmarkStart w:id="7" w:name="_Toc55989966"/>
+            <w:bookmarkStart w:id="5" w:name="_Toc55987950"/>
+            <w:bookmarkStart w:id="6" w:name="_Toc55988974"/>
+            <w:bookmarkStart w:id="7" w:name="_Toc55989267"/>
+            <w:bookmarkStart w:id="8" w:name="_Toc55989966"/>
             <w:r>
               <w:rPr>
                 <w:rFonts w:eastAsia="Calibri" w:cs="Calibri"/>
@@ -153,7 +176,7 @@
         </w:tc>
         <w:tc>
           <w:tcPr>
-            <w:tcW w:w="900" w:type="dxa"/>
+            <w:tcW w:w="901" w:type="dxa"/>
             <w:tcBorders>
               <w:top w:val="single" w:sz="4" w:space="0" w:color="000000"/>
               <w:left w:val="single" w:sz="4" w:space="0" w:color="000000"/>
@@ -185,7 +208,7 @@
         </w:tc>
         <w:tc>
           <w:tcPr>
-            <w:tcW w:w="5940" w:type="dxa"/>
+            <w:tcW w:w="5944" w:type="dxa"/>
             <w:tcBorders>
               <w:top w:val="single" w:sz="4" w:space="0" w:color="000000"/>
               <w:left w:val="single" w:sz="4" w:space="0" w:color="000000"/>
@@ -250,7 +273,7 @@
         </w:tc>
         <w:tc>
           <w:tcPr>
-            <w:tcW w:w="900" w:type="dxa"/>
+            <w:tcW w:w="901" w:type="dxa"/>
             <w:tcBorders>
               <w:top w:val="single" w:sz="4" w:space="0" w:color="000000"/>
               <w:left w:val="single" w:sz="4" w:space="0" w:color="000000"/>
@@ -280,7 +303,7 @@
         </w:tc>
         <w:tc>
           <w:tcPr>
-            <w:tcW w:w="5940" w:type="dxa"/>
+            <w:tcW w:w="5944" w:type="dxa"/>
             <w:tcBorders>
               <w:top w:val="single" w:sz="4" w:space="0" w:color="000000"/>
               <w:left w:val="single" w:sz="4" w:space="0" w:color="000000"/>
@@ -342,7 +365,7 @@
         </w:tc>
         <w:tc>
           <w:tcPr>
-            <w:tcW w:w="900" w:type="dxa"/>
+            <w:tcW w:w="901" w:type="dxa"/>
             <w:tcBorders>
               <w:top w:val="single" w:sz="4" w:space="0" w:color="000000"/>
               <w:left w:val="single" w:sz="4" w:space="0" w:color="000000"/>
@@ -372,7 +395,7 @@
         </w:tc>
         <w:tc>
           <w:tcPr>
-            <w:tcW w:w="5940" w:type="dxa"/>
+            <w:tcW w:w="5944" w:type="dxa"/>
             <w:tcBorders>
               <w:top w:val="single" w:sz="4" w:space="0" w:color="000000"/>
               <w:left w:val="single" w:sz="4" w:space="0" w:color="000000"/>
@@ -433,7 +456,7 @@
         </w:tc>
         <w:tc>
           <w:tcPr>
-            <w:tcW w:w="900" w:type="dxa"/>
+            <w:tcW w:w="901" w:type="dxa"/>
             <w:tcBorders>
               <w:top w:val="single" w:sz="4" w:space="0" w:color="000000"/>
               <w:left w:val="single" w:sz="4" w:space="0" w:color="000000"/>
@@ -462,7 +485,7 @@
         </w:tc>
         <w:tc>
           <w:tcPr>
-            <w:tcW w:w="5940" w:type="dxa"/>
+            <w:tcW w:w="5944" w:type="dxa"/>
             <w:tcBorders>
               <w:top w:val="single" w:sz="4" w:space="0" w:color="000000"/>
               <w:left w:val="single" w:sz="4" w:space="0" w:color="000000"/>
@@ -522,7 +545,7 @@
         </w:tc>
         <w:tc>
           <w:tcPr>
-            <w:tcW w:w="900" w:type="dxa"/>
+            <w:tcW w:w="901" w:type="dxa"/>
             <w:tcBorders>
               <w:top w:val="single" w:sz="4" w:space="0" w:color="000000"/>
               <w:left w:val="single" w:sz="4" w:space="0" w:color="000000"/>
@@ -551,7 +574,7 @@
         </w:tc>
         <w:tc>
           <w:tcPr>
-            <w:tcW w:w="5940" w:type="dxa"/>
+            <w:tcW w:w="5944" w:type="dxa"/>
             <w:tcBorders>
               <w:top w:val="single" w:sz="4" w:space="0" w:color="000000"/>
               <w:left w:val="single" w:sz="4" w:space="0" w:color="000000"/>
@@ -612,7 +635,7 @@
         </w:tc>
         <w:tc>
           <w:tcPr>
-            <w:tcW w:w="900" w:type="dxa"/>
+            <w:tcW w:w="901" w:type="dxa"/>
             <w:tcBorders>
               <w:top w:val="single" w:sz="4" w:space="0" w:color="000000"/>
               <w:left w:val="single" w:sz="4" w:space="0" w:color="000000"/>
@@ -642,7 +665,7 @@
         </w:tc>
         <w:tc>
           <w:tcPr>
-            <w:tcW w:w="5940" w:type="dxa"/>
+            <w:tcW w:w="5944" w:type="dxa"/>
             <w:tcBorders>
               <w:top w:val="single" w:sz="4" w:space="0" w:color="000000"/>
               <w:left w:val="single" w:sz="4" w:space="0" w:color="000000"/>
@@ -703,7 +726,7 @@
         </w:tc>
         <w:tc>
           <w:tcPr>
-            <w:tcW w:w="900" w:type="dxa"/>
+            <w:tcW w:w="901" w:type="dxa"/>
             <w:tcBorders>
               <w:top w:val="single" w:sz="4" w:space="0" w:color="000000"/>
               <w:left w:val="single" w:sz="4" w:space="0" w:color="000000"/>
@@ -732,7 +755,7 @@
         </w:tc>
         <w:tc>
           <w:tcPr>
-            <w:tcW w:w="5940" w:type="dxa"/>
+            <w:tcW w:w="5944" w:type="dxa"/>
             <w:tcBorders>
               <w:top w:val="single" w:sz="4" w:space="0" w:color="000000"/>
               <w:left w:val="single" w:sz="4" w:space="0" w:color="000000"/>
@@ -808,7 +831,7 @@
         </w:tc>
         <w:tc>
           <w:tcPr>
-            <w:tcW w:w="900" w:type="dxa"/>
+            <w:tcW w:w="901" w:type="dxa"/>
             <w:tcBorders>
               <w:top w:val="single" w:sz="4" w:space="0" w:color="000000"/>
               <w:left w:val="single" w:sz="4" w:space="0" w:color="000000"/>
@@ -837,7 +860,7 @@
         </w:tc>
         <w:tc>
           <w:tcPr>
-            <w:tcW w:w="5940" w:type="dxa"/>
+            <w:tcW w:w="5944" w:type="dxa"/>
             <w:tcBorders>
               <w:top w:val="single" w:sz="4" w:space="0" w:color="000000"/>
               <w:left w:val="single" w:sz="4" w:space="0" w:color="000000"/>
@@ -897,7 +920,7 @@
         </w:tc>
         <w:tc>
           <w:tcPr>
-            <w:tcW w:w="900" w:type="dxa"/>
+            <w:tcW w:w="901" w:type="dxa"/>
             <w:tcBorders>
               <w:top w:val="single" w:sz="4" w:space="0" w:color="000000"/>
               <w:left w:val="single" w:sz="4" w:space="0" w:color="000000"/>
@@ -926,7 +949,7 @@
         </w:tc>
         <w:tc>
           <w:tcPr>
-            <w:tcW w:w="5940" w:type="dxa"/>
+            <w:tcW w:w="5944" w:type="dxa"/>
             <w:tcBorders>
               <w:top w:val="single" w:sz="4" w:space="0" w:color="000000"/>
               <w:left w:val="single" w:sz="4" w:space="0" w:color="000000"/>
@@ -993,7 +1016,7 @@
         </w:tc>
         <w:tc>
           <w:tcPr>
-            <w:tcW w:w="900" w:type="dxa"/>
+            <w:tcW w:w="901" w:type="dxa"/>
             <w:tcBorders>
               <w:top w:val="single" w:sz="4" w:space="0" w:color="000000"/>
               <w:left w:val="single" w:sz="4" w:space="0" w:color="000000"/>
@@ -1022,7 +1045,7 @@
         </w:tc>
         <w:tc>
           <w:tcPr>
-            <w:tcW w:w="5940" w:type="dxa"/>
+            <w:tcW w:w="5944" w:type="dxa"/>
             <w:tcBorders>
               <w:top w:val="single" w:sz="4" w:space="0" w:color="000000"/>
               <w:left w:val="single" w:sz="4" w:space="0" w:color="000000"/>
@@ -1096,7 +1119,7 @@
         </w:tc>
         <w:tc>
           <w:tcPr>
-            <w:tcW w:w="900" w:type="dxa"/>
+            <w:tcW w:w="901" w:type="dxa"/>
             <w:tcBorders>
               <w:top w:val="single" w:sz="4" w:space="0" w:color="000000"/>
               <w:left w:val="single" w:sz="4" w:space="0" w:color="000000"/>
@@ -1125,7 +1148,7 @@
         </w:tc>
         <w:tc>
           <w:tcPr>
-            <w:tcW w:w="5940" w:type="dxa"/>
+            <w:tcW w:w="5944" w:type="dxa"/>
             <w:tcBorders>
               <w:top w:val="single" w:sz="4" w:space="0" w:color="000000"/>
               <w:left w:val="single" w:sz="4" w:space="0" w:color="000000"/>
@@ -1192,7 +1215,7 @@
         </w:tc>
         <w:tc>
           <w:tcPr>
-            <w:tcW w:w="900" w:type="dxa"/>
+            <w:tcW w:w="901" w:type="dxa"/>
             <w:tcBorders>
               <w:top w:val="single" w:sz="4" w:space="0" w:color="000000"/>
               <w:left w:val="single" w:sz="4" w:space="0" w:color="000000"/>
@@ -1221,7 +1244,7 @@
         </w:tc>
         <w:tc>
           <w:tcPr>
-            <w:tcW w:w="5940" w:type="dxa"/>
+            <w:tcW w:w="5944" w:type="dxa"/>
             <w:tcBorders>
               <w:top w:val="single" w:sz="4" w:space="0" w:color="000000"/>
               <w:left w:val="single" w:sz="4" w:space="0" w:color="000000"/>
@@ -1281,7 +1304,7 @@
         </w:tc>
         <w:tc>
           <w:tcPr>
-            <w:tcW w:w="900" w:type="dxa"/>
+            <w:tcW w:w="901" w:type="dxa"/>
             <w:tcBorders>
               <w:top w:val="single" w:sz="4" w:space="0" w:color="000000"/>
               <w:left w:val="single" w:sz="4" w:space="0" w:color="000000"/>
@@ -1310,7 +1333,7 @@
         </w:tc>
         <w:tc>
           <w:tcPr>
-            <w:tcW w:w="5940" w:type="dxa"/>
+            <w:tcW w:w="5944" w:type="dxa"/>
             <w:tcBorders>
               <w:top w:val="single" w:sz="4" w:space="0" w:color="000000"/>
               <w:left w:val="single" w:sz="4" w:space="0" w:color="000000"/>
@@ -1370,7 +1393,7 @@
         </w:tc>
         <w:tc>
           <w:tcPr>
-            <w:tcW w:w="900" w:type="dxa"/>
+            <w:tcW w:w="901" w:type="dxa"/>
             <w:tcBorders>
               <w:top w:val="single" w:sz="4" w:space="0" w:color="000000"/>
               <w:left w:val="single" w:sz="4" w:space="0" w:color="000000"/>
@@ -1406,7 +1429,7 @@
         </w:tc>
         <w:tc>
           <w:tcPr>
-            <w:tcW w:w="5940" w:type="dxa"/>
+            <w:tcW w:w="5944" w:type="dxa"/>
             <w:tcBorders>
               <w:top w:val="single" w:sz="4" w:space="0" w:color="000000"/>
               <w:left w:val="single" w:sz="4" w:space="0" w:color="000000"/>
@@ -1466,7 +1489,7 @@
         </w:tc>
         <w:tc>
           <w:tcPr>
-            <w:tcW w:w="900" w:type="dxa"/>
+            <w:tcW w:w="901" w:type="dxa"/>
             <w:tcBorders>
               <w:top w:val="single" w:sz="4" w:space="0" w:color="000000"/>
               <w:left w:val="single" w:sz="4" w:space="0" w:color="000000"/>
@@ -1489,13 +1512,27 @@
                 <w:rFonts w:eastAsia="Calibri" w:cs="Calibri"/>
                 <w:color w:val="000000"/>
               </w:rPr>
-              <w:t>0.6</w:t>
-            </w:r>
-          </w:p>
-        </w:tc>
-        <w:tc>
-          <w:tcPr>
-            <w:tcW w:w="5940" w:type="dxa"/>
+              <w:t>1</w:t>
+            </w:r>
+            <w:r>
+              <w:rPr>
+                <w:rFonts w:eastAsia="Calibri" w:cs="Calibri"/>
+                <w:color w:val="000000"/>
+              </w:rPr>
+              <w:t>.</w:t>
+            </w:r>
+            <w:r>
+              <w:rPr>
+                <w:rFonts w:eastAsia="Calibri" w:cs="Calibri"/>
+                <w:color w:val="000000"/>
+              </w:rPr>
+              <w:t>0</w:t>
+            </w:r>
+          </w:p>
+        </w:tc>
+        <w:tc>
+          <w:tcPr>
+            <w:tcW w:w="5944" w:type="dxa"/>
             <w:tcBorders>
               <w:top w:val="single" w:sz="4" w:space="0" w:color="000000"/>
               <w:left w:val="single" w:sz="4" w:space="0" w:color="000000"/>
@@ -1520,108 +1557,12 @@
               </w:rPr>
               <w:t>Test resultaten eindtest</w:t>
             </w:r>
-          </w:p>
-        </w:tc>
-      </w:tr>
-      <w:tr>
-        <w:tc>
-          <w:tcPr>
-            <w:tcW w:w="1150" w:type="dxa"/>
-            <w:tcBorders>
-              <w:top w:val="single" w:sz="4" w:space="0" w:color="000000"/>
-              <w:left w:val="single" w:sz="4" w:space="0" w:color="000000"/>
-              <w:bottom w:val="single" w:sz="4" w:space="0" w:color="000000"/>
-              <w:right w:val="single" w:sz="4" w:space="0" w:color="000000"/>
-            </w:tcBorders>
-          </w:tcPr>
-          <w:p>
-            <w:pPr>
-              <w:widowControl w:val="0"/>
-              <w:spacing w:line="240" w:lineRule="auto"/>
-              <w:ind w:left="2" w:hanging="2"/>
+            <w:r>
               <w:rPr>
                 <w:rFonts w:eastAsia="Calibri" w:cs="Calibri"/>
                 <w:color w:val="000000"/>
               </w:rPr>
-            </w:pPr>
-            <w:r>
-              <w:rPr>
-                <w:rFonts w:eastAsia="Calibri" w:cs="Calibri"/>
-                <w:color w:val="000000"/>
-              </w:rPr>
-              <w:t>12-2020</w:t>
-            </w:r>
-          </w:p>
-        </w:tc>
-        <w:tc>
-          <w:tcPr>
-            <w:tcW w:w="900" w:type="dxa"/>
-            <w:tcBorders>
-              <w:top w:val="single" w:sz="4" w:space="0" w:color="000000"/>
-              <w:left w:val="single" w:sz="4" w:space="0" w:color="000000"/>
-              <w:bottom w:val="single" w:sz="4" w:space="0" w:color="000000"/>
-              <w:right w:val="single" w:sz="4" w:space="0" w:color="000000"/>
-            </w:tcBorders>
-          </w:tcPr>
-          <w:p>
-            <w:pPr>
-              <w:widowControl w:val="0"/>
-              <w:spacing w:line="240" w:lineRule="auto"/>
-              <w:ind w:left="2" w:hanging="2"/>
-              <w:rPr>
-                <w:rFonts w:eastAsia="Calibri" w:cs="Calibri"/>
-                <w:color w:val="000000"/>
-              </w:rPr>
-            </w:pPr>
-            <w:r>
-              <w:rPr>
-                <w:rFonts w:eastAsia="Calibri" w:cs="Calibri"/>
-                <w:color w:val="000000"/>
-              </w:rPr>
-              <w:t>1.0</w:t>
-            </w:r>
-          </w:p>
-        </w:tc>
-        <w:tc>
-          <w:tcPr>
-            <w:tcW w:w="5940" w:type="dxa"/>
-            <w:tcBorders>
-              <w:top w:val="single" w:sz="4" w:space="0" w:color="000000"/>
-              <w:left w:val="single" w:sz="4" w:space="0" w:color="000000"/>
-              <w:bottom w:val="single" w:sz="4" w:space="0" w:color="000000"/>
-              <w:right w:val="single" w:sz="4" w:space="0" w:color="000000"/>
-            </w:tcBorders>
-          </w:tcPr>
-          <w:p>
-            <w:pPr>
-              <w:widowControl w:val="0"/>
-              <w:spacing w:line="240" w:lineRule="auto"/>
-              <w:ind w:left="2" w:hanging="2"/>
-              <w:rPr>
-                <w:rFonts w:eastAsia="Calibri" w:cs="Calibri"/>
-                <w:color w:val="000000"/>
-              </w:rPr>
-            </w:pPr>
-            <w:r>
-              <w:rPr>
-                <w:rFonts w:eastAsia="Calibri" w:cs="Calibri"/>
-                <w:color w:val="000000"/>
-              </w:rPr>
-              <w:t xml:space="preserve">Laatste </w:t>
-            </w:r>
-            <w:r>
-              <w:rPr>
-                <w:rFonts w:eastAsia="Calibri" w:cs="Calibri"/>
-                <w:color w:val="000000"/>
-              </w:rPr>
-              <w:t>Correcties</w:t>
-            </w:r>
-            <w:r>
-              <w:rPr>
-                <w:rFonts w:eastAsia="Calibri" w:cs="Calibri"/>
-                <w:color w:val="000000"/>
-              </w:rPr>
-              <w:t xml:space="preserve"> en resultaten</w:t>
+              <w:t xml:space="preserve"> en laatste correcties</w:t>
             </w:r>
           </w:p>
         </w:tc>
@@ -1649,15 +1590,15 @@
       <w:pPr>
         <w:pStyle w:val="Kop1"/>
       </w:pPr>
-      <w:bookmarkStart w:id="8" w:name="_Toc55990397"/>
-      <w:bookmarkStart w:id="9" w:name="_Toc56349383"/>
-      <w:bookmarkStart w:id="10" w:name="_Toc56602847"/>
-      <w:bookmarkStart w:id="11" w:name="_Toc56767674"/>
+      <w:bookmarkStart w:id="9" w:name="_Toc55990397"/>
+      <w:bookmarkStart w:id="10" w:name="_Toc56349383"/>
+      <w:bookmarkStart w:id="11" w:name="_Toc56602847"/>
+      <w:bookmarkStart w:id="12" w:name="_Toc56767674"/>
+      <w:bookmarkStart w:id="13" w:name="_Toc57976674"/>
       <w:r>
         <w:lastRenderedPageBreak/>
         <w:t>Inhoudsopgave</w:t>
       </w:r>
-      <w:bookmarkEnd w:id="4"/>
       <w:bookmarkEnd w:id="5"/>
       <w:bookmarkEnd w:id="6"/>
       <w:bookmarkEnd w:id="7"/>
@@ -1665,6 +1606,8 @@
       <w:bookmarkEnd w:id="9"/>
       <w:bookmarkEnd w:id="10"/>
       <w:bookmarkEnd w:id="11"/>
+      <w:bookmarkEnd w:id="12"/>
+      <w:bookmarkEnd w:id="13"/>
     </w:p>
     <w:sdt>
       <w:sdtPr>
@@ -1702,7 +1645,20 @@
           <w:r>
             <w:fldChar w:fldCharType="separate"/>
           </w:r>
-          <w:hyperlink w:anchor="_Toc56767675" w:history="1">
+        </w:p>
+        <w:p>
+          <w:pPr>
+            <w:pStyle w:val="Inhopg1"/>
+            <w:tabs>
+              <w:tab w:val="right" w:leader="dot" w:pos="9062"/>
+            </w:tabs>
+            <w:rPr>
+              <w:rFonts w:eastAsiaTheme="minorEastAsia"/>
+              <w:noProof/>
+              <w:lang w:eastAsia="nl-NL"/>
+            </w:rPr>
+          </w:pPr>
+          <w:hyperlink w:anchor="_Toc57976675" w:history="1">
             <w:r>
               <w:rPr>
                 <w:rStyle w:val="Hyperlink"/>
@@ -1729,7 +1685,147 @@
                 <w:noProof/>
                 <w:webHidden/>
               </w:rPr>
-              <w:instrText xml:space="preserve"> PAGEREF _Toc56767675 \h </w:instrText>
+              <w:instrText xml:space="preserve"> PAGEREF _Toc57976675 \h </w:instrText>
+            </w:r>
+            <w:r>
+              <w:rPr>
+                <w:noProof/>
+                <w:webHidden/>
+              </w:rPr>
+            </w:r>
+            <w:r>
+              <w:rPr>
+                <w:noProof/>
+                <w:webHidden/>
+              </w:rPr>
+              <w:fldChar w:fldCharType="separate"/>
+            </w:r>
+            <w:r>
+              <w:rPr>
+                <w:noProof/>
+                <w:webHidden/>
+              </w:rPr>
+              <w:t>4</w:t>
+            </w:r>
+            <w:r>
+              <w:rPr>
+                <w:noProof/>
+                <w:webHidden/>
+              </w:rPr>
+              <w:fldChar w:fldCharType="end"/>
+            </w:r>
+          </w:hyperlink>
+        </w:p>
+        <w:p>
+          <w:pPr>
+            <w:pStyle w:val="Inhopg2"/>
+            <w:tabs>
+              <w:tab w:val="right" w:leader="dot" w:pos="9062"/>
+            </w:tabs>
+            <w:rPr>
+              <w:rFonts w:eastAsiaTheme="minorEastAsia"/>
+              <w:noProof/>
+              <w:lang w:eastAsia="nl-NL"/>
+            </w:rPr>
+          </w:pPr>
+          <w:hyperlink w:anchor="_Toc57976676" w:history="1">
+            <w:r>
+              <w:rPr>
+                <w:rStyle w:val="Hyperlink"/>
+                <w:noProof/>
+              </w:rPr>
+              <w:t>Aanleiding en Eisen</w:t>
+            </w:r>
+            <w:r>
+              <w:rPr>
+                <w:noProof/>
+                <w:webHidden/>
+              </w:rPr>
+              <w:tab/>
+            </w:r>
+            <w:r>
+              <w:rPr>
+                <w:noProof/>
+                <w:webHidden/>
+              </w:rPr>
+              <w:fldChar w:fldCharType="begin"/>
+            </w:r>
+            <w:r>
+              <w:rPr>
+                <w:noProof/>
+                <w:webHidden/>
+              </w:rPr>
+              <w:instrText xml:space="preserve"> PAGEREF _Toc57976676 \h </w:instrText>
+            </w:r>
+            <w:r>
+              <w:rPr>
+                <w:noProof/>
+                <w:webHidden/>
+              </w:rPr>
+            </w:r>
+            <w:r>
+              <w:rPr>
+                <w:noProof/>
+                <w:webHidden/>
+              </w:rPr>
+              <w:fldChar w:fldCharType="separate"/>
+            </w:r>
+            <w:r>
+              <w:rPr>
+                <w:noProof/>
+                <w:webHidden/>
+              </w:rPr>
+              <w:t>4</w:t>
+            </w:r>
+            <w:r>
+              <w:rPr>
+                <w:noProof/>
+                <w:webHidden/>
+              </w:rPr>
+              <w:fldChar w:fldCharType="end"/>
+            </w:r>
+          </w:hyperlink>
+        </w:p>
+        <w:p>
+          <w:pPr>
+            <w:pStyle w:val="Inhopg2"/>
+            <w:tabs>
+              <w:tab w:val="right" w:leader="dot" w:pos="9062"/>
+            </w:tabs>
+            <w:rPr>
+              <w:rFonts w:eastAsiaTheme="minorEastAsia"/>
+              <w:noProof/>
+              <w:lang w:eastAsia="nl-NL"/>
+            </w:rPr>
+          </w:pPr>
+          <w:hyperlink w:anchor="_Toc57976677" w:history="1">
+            <w:r>
+              <w:rPr>
+                <w:rStyle w:val="Hyperlink"/>
+                <w:noProof/>
+              </w:rPr>
+              <w:t>Doel</w:t>
+            </w:r>
+            <w:r>
+              <w:rPr>
+                <w:noProof/>
+                <w:webHidden/>
+              </w:rPr>
+              <w:tab/>
+            </w:r>
+            <w:r>
+              <w:rPr>
+                <w:noProof/>
+                <w:webHidden/>
+              </w:rPr>
+              <w:fldChar w:fldCharType="begin"/>
+            </w:r>
+            <w:r>
+              <w:rPr>
+                <w:noProof/>
+                <w:webHidden/>
+              </w:rPr>
+              <w:instrText xml:space="preserve"> PAGEREF _Toc57976677 \h </w:instrText>
             </w:r>
             <w:r>
               <w:rPr>
@@ -1772,7 +1868,7 @@
               <w:lang w:eastAsia="nl-NL"/>
             </w:rPr>
           </w:pPr>
-          <w:hyperlink w:anchor="_Toc56767678" w:history="1">
+          <w:hyperlink w:anchor="_Toc57976678" w:history="1">
             <w:r>
               <w:rPr>
                 <w:rStyle w:val="Hyperlink"/>
@@ -1799,7 +1895,7 @@
                 <w:noProof/>
                 <w:webHidden/>
               </w:rPr>
-              <w:instrText xml:space="preserve"> PAGEREF _Toc56767678 \h </w:instrText>
+              <w:instrText xml:space="preserve"> PAGEREF _Toc57976678 \h </w:instrText>
             </w:r>
             <w:r>
               <w:rPr>
@@ -1842,7 +1938,7 @@
               <w:lang w:eastAsia="nl-NL"/>
             </w:rPr>
           </w:pPr>
-          <w:hyperlink w:anchor="_Toc56767679" w:history="1">
+          <w:hyperlink w:anchor="_Toc57976679" w:history="1">
             <w:r>
               <w:rPr>
                 <w:rStyle w:val="Hyperlink"/>
@@ -1869,7 +1965,7 @@
                 <w:noProof/>
                 <w:webHidden/>
               </w:rPr>
-              <w:instrText xml:space="preserve"> PAGEREF _Toc56767679 \h </w:instrText>
+              <w:instrText xml:space="preserve"> PAGEREF _Toc57976679 \h </w:instrText>
             </w:r>
             <w:r>
               <w:rPr>
@@ -1912,7 +2008,7 @@
               <w:lang w:eastAsia="nl-NL"/>
             </w:rPr>
           </w:pPr>
-          <w:hyperlink w:anchor="_Toc56767680" w:history="1">
+          <w:hyperlink w:anchor="_Toc57976680" w:history="1">
             <w:r>
               <w:rPr>
                 <w:rStyle w:val="Hyperlink"/>
@@ -1939,7 +2035,7 @@
                 <w:noProof/>
                 <w:webHidden/>
               </w:rPr>
-              <w:instrText xml:space="preserve"> PAGEREF _Toc56767680 \h </w:instrText>
+              <w:instrText xml:space="preserve"> PAGEREF _Toc57976680 \h </w:instrText>
             </w:r>
             <w:r>
               <w:rPr>
@@ -1982,7 +2078,7 @@
               <w:lang w:eastAsia="nl-NL"/>
             </w:rPr>
           </w:pPr>
-          <w:hyperlink w:anchor="_Toc56767681" w:history="1">
+          <w:hyperlink w:anchor="_Toc57976681" w:history="1">
             <w:r>
               <w:rPr>
                 <w:rStyle w:val="Hyperlink"/>
@@ -2009,7 +2105,7 @@
                 <w:noProof/>
                 <w:webHidden/>
               </w:rPr>
-              <w:instrText xml:space="preserve"> PAGEREF _Toc56767681 \h </w:instrText>
+              <w:instrText xml:space="preserve"> PAGEREF _Toc57976681 \h </w:instrText>
             </w:r>
             <w:r>
               <w:rPr>
@@ -2052,7 +2148,7 @@
               <w:lang w:eastAsia="nl-NL"/>
             </w:rPr>
           </w:pPr>
-          <w:hyperlink w:anchor="_Toc56767682" w:history="1">
+          <w:hyperlink w:anchor="_Toc57976682" w:history="1">
             <w:r>
               <w:rPr>
                 <w:rStyle w:val="Hyperlink"/>
@@ -2079,7 +2175,7 @@
                 <w:noProof/>
                 <w:webHidden/>
               </w:rPr>
-              <w:instrText xml:space="preserve"> PAGEREF _Toc56767682 \h </w:instrText>
+              <w:instrText xml:space="preserve"> PAGEREF _Toc57976682 \h </w:instrText>
             </w:r>
             <w:r>
               <w:rPr>
@@ -2122,7 +2218,7 @@
               <w:lang w:eastAsia="nl-NL"/>
             </w:rPr>
           </w:pPr>
-          <w:hyperlink w:anchor="_Toc56767683" w:history="1">
+          <w:hyperlink w:anchor="_Toc57976683" w:history="1">
             <w:r>
               <w:rPr>
                 <w:rStyle w:val="Hyperlink"/>
@@ -2149,7 +2245,7 @@
                 <w:noProof/>
                 <w:webHidden/>
               </w:rPr>
-              <w:instrText xml:space="preserve"> PAGEREF _Toc56767683 \h </w:instrText>
+              <w:instrText xml:space="preserve"> PAGEREF _Toc57976683 \h </w:instrText>
             </w:r>
             <w:r>
               <w:rPr>
@@ -2192,7 +2288,7 @@
               <w:lang w:eastAsia="nl-NL"/>
             </w:rPr>
           </w:pPr>
-          <w:hyperlink w:anchor="_Toc56767684" w:history="1">
+          <w:hyperlink w:anchor="_Toc57976684" w:history="1">
             <w:r>
               <w:rPr>
                 <w:rStyle w:val="Hyperlink"/>
@@ -2219,7 +2315,7 @@
                 <w:noProof/>
                 <w:webHidden/>
               </w:rPr>
-              <w:instrText xml:space="preserve"> PAGEREF _Toc56767684 \h </w:instrText>
+              <w:instrText xml:space="preserve"> PAGEREF _Toc57976684 \h </w:instrText>
             </w:r>
             <w:r>
               <w:rPr>
@@ -2262,7 +2358,7 @@
               <w:lang w:eastAsia="nl-NL"/>
             </w:rPr>
           </w:pPr>
-          <w:hyperlink w:anchor="_Toc56767685" w:history="1">
+          <w:hyperlink w:anchor="_Toc57976685" w:history="1">
             <w:r>
               <w:rPr>
                 <w:rStyle w:val="Hyperlink"/>
@@ -2289,7 +2385,7 @@
                 <w:noProof/>
                 <w:webHidden/>
               </w:rPr>
-              <w:instrText xml:space="preserve"> PAGEREF _Toc56767685 \h </w:instrText>
+              <w:instrText xml:space="preserve"> PAGEREF _Toc57976685 \h </w:instrText>
             </w:r>
             <w:r>
               <w:rPr>
@@ -2332,7 +2428,7 @@
               <w:lang w:eastAsia="nl-NL"/>
             </w:rPr>
           </w:pPr>
-          <w:hyperlink w:anchor="_Toc56767686" w:history="1">
+          <w:hyperlink w:anchor="_Toc57976686" w:history="1">
             <w:r>
               <w:rPr>
                 <w:rStyle w:val="Hyperlink"/>
@@ -2359,7 +2455,7 @@
                 <w:noProof/>
                 <w:webHidden/>
               </w:rPr>
-              <w:instrText xml:space="preserve"> PAGEREF _Toc56767686 \h </w:instrText>
+              <w:instrText xml:space="preserve"> PAGEREF _Toc57976686 \h </w:instrText>
             </w:r>
             <w:r>
               <w:rPr>
@@ -2402,7 +2498,7 @@
               <w:lang w:eastAsia="nl-NL"/>
             </w:rPr>
           </w:pPr>
-          <w:hyperlink w:anchor="_Toc56767687" w:history="1">
+          <w:hyperlink w:anchor="_Toc57976687" w:history="1">
             <w:r>
               <w:rPr>
                 <w:rStyle w:val="Hyperlink"/>
@@ -2429,7 +2525,7 @@
                 <w:noProof/>
                 <w:webHidden/>
               </w:rPr>
-              <w:instrText xml:space="preserve"> PAGEREF _Toc56767687 \h </w:instrText>
+              <w:instrText xml:space="preserve"> PAGEREF _Toc57976687 \h </w:instrText>
             </w:r>
             <w:r>
               <w:rPr>
@@ -2472,7 +2568,7 @@
               <w:lang w:eastAsia="nl-NL"/>
             </w:rPr>
           </w:pPr>
-          <w:hyperlink w:anchor="_Toc56767688" w:history="1">
+          <w:hyperlink w:anchor="_Toc57976688" w:history="1">
             <w:r>
               <w:rPr>
                 <w:rStyle w:val="Hyperlink"/>
@@ -2500,7 +2596,7 @@
                 <w:noProof/>
                 <w:webHidden/>
               </w:rPr>
-              <w:instrText xml:space="preserve"> PAGEREF _Toc56767688 \h </w:instrText>
+              <w:instrText xml:space="preserve"> PAGEREF _Toc57976688 \h </w:instrText>
             </w:r>
             <w:r>
               <w:rPr>
@@ -2543,7 +2639,7 @@
               <w:lang w:eastAsia="nl-NL"/>
             </w:rPr>
           </w:pPr>
-          <w:hyperlink w:anchor="_Toc56767689" w:history="1">
+          <w:hyperlink w:anchor="_Toc57976689" w:history="1">
             <w:r>
               <w:rPr>
                 <w:rStyle w:val="Hyperlink"/>
@@ -2570,7 +2666,7 @@
                 <w:noProof/>
                 <w:webHidden/>
               </w:rPr>
-              <w:instrText xml:space="preserve"> PAGEREF _Toc56767689 \h </w:instrText>
+              <w:instrText xml:space="preserve"> PAGEREF _Toc57976689 \h </w:instrText>
             </w:r>
             <w:r>
               <w:rPr>
@@ -2613,7 +2709,7 @@
               <w:lang w:eastAsia="nl-NL"/>
             </w:rPr>
           </w:pPr>
-          <w:hyperlink w:anchor="_Toc56767690" w:history="1">
+          <w:hyperlink w:anchor="_Toc57976690" w:history="1">
             <w:r>
               <w:rPr>
                 <w:rStyle w:val="Hyperlink"/>
@@ -2640,7 +2736,7 @@
                 <w:noProof/>
                 <w:webHidden/>
               </w:rPr>
-              <w:instrText xml:space="preserve"> PAGEREF _Toc56767690 \h </w:instrText>
+              <w:instrText xml:space="preserve"> PAGEREF _Toc57976690 \h </w:instrText>
             </w:r>
             <w:r>
               <w:rPr>
@@ -2683,7 +2779,7 @@
               <w:lang w:eastAsia="nl-NL"/>
             </w:rPr>
           </w:pPr>
-          <w:hyperlink w:anchor="_Toc56767691" w:history="1">
+          <w:hyperlink w:anchor="_Toc57976691" w:history="1">
             <w:r>
               <w:rPr>
                 <w:rStyle w:val="Hyperlink"/>
@@ -2710,7 +2806,7 @@
                 <w:noProof/>
                 <w:webHidden/>
               </w:rPr>
-              <w:instrText xml:space="preserve"> PAGEREF _Toc56767691 \h </w:instrText>
+              <w:instrText xml:space="preserve"> PAGEREF _Toc57976691 \h </w:instrText>
             </w:r>
             <w:r>
               <w:rPr>
@@ -2753,7 +2849,7 @@
               <w:lang w:eastAsia="nl-NL"/>
             </w:rPr>
           </w:pPr>
-          <w:hyperlink w:anchor="_Toc56767692" w:history="1">
+          <w:hyperlink w:anchor="_Toc57976692" w:history="1">
             <w:r>
               <w:rPr>
                 <w:rStyle w:val="Hyperlink"/>
@@ -2780,7 +2876,7 @@
                 <w:noProof/>
                 <w:webHidden/>
               </w:rPr>
-              <w:instrText xml:space="preserve"> PAGEREF _Toc56767692 \h </w:instrText>
+              <w:instrText xml:space="preserve"> PAGEREF _Toc57976692 \h </w:instrText>
             </w:r>
             <w:r>
               <w:rPr>
@@ -2823,7 +2919,7 @@
               <w:lang w:eastAsia="nl-NL"/>
             </w:rPr>
           </w:pPr>
-          <w:hyperlink w:anchor="_Toc56767693" w:history="1">
+          <w:hyperlink w:anchor="_Toc57976693" w:history="1">
             <w:r>
               <w:rPr>
                 <w:rStyle w:val="Hyperlink"/>
@@ -2850,7 +2946,7 @@
                 <w:noProof/>
                 <w:webHidden/>
               </w:rPr>
-              <w:instrText xml:space="preserve"> PAGEREF _Toc56767693 \h </w:instrText>
+              <w:instrText xml:space="preserve"> PAGEREF _Toc57976693 \h </w:instrText>
             </w:r>
             <w:r>
               <w:rPr>
@@ -2893,7 +2989,7 @@
               <w:lang w:eastAsia="nl-NL"/>
             </w:rPr>
           </w:pPr>
-          <w:hyperlink w:anchor="_Toc56767694" w:history="1">
+          <w:hyperlink w:anchor="_Toc57976694" w:history="1">
             <w:r>
               <w:rPr>
                 <w:rStyle w:val="Hyperlink"/>
@@ -2920,7 +3016,7 @@
                 <w:noProof/>
                 <w:webHidden/>
               </w:rPr>
-              <w:instrText xml:space="preserve"> PAGEREF _Toc56767694 \h </w:instrText>
+              <w:instrText xml:space="preserve"> PAGEREF _Toc57976694 \h </w:instrText>
             </w:r>
             <w:r>
               <w:rPr>
@@ -2963,7 +3059,7 @@
               <w:lang w:eastAsia="nl-NL"/>
             </w:rPr>
           </w:pPr>
-          <w:hyperlink w:anchor="_Toc56767695" w:history="1">
+          <w:hyperlink w:anchor="_Toc57976695" w:history="1">
             <w:r>
               <w:rPr>
                 <w:rStyle w:val="Hyperlink"/>
@@ -2990,7 +3086,7 @@
                 <w:noProof/>
                 <w:webHidden/>
               </w:rPr>
-              <w:instrText xml:space="preserve"> PAGEREF _Toc56767695 \h </w:instrText>
+              <w:instrText xml:space="preserve"> PAGEREF _Toc57976695 \h </w:instrText>
             </w:r>
             <w:r>
               <w:rPr>
@@ -3033,7 +3129,7 @@
               <w:lang w:eastAsia="nl-NL"/>
             </w:rPr>
           </w:pPr>
-          <w:hyperlink w:anchor="_Toc56767696" w:history="1">
+          <w:hyperlink w:anchor="_Toc57976696" w:history="1">
             <w:r>
               <w:rPr>
                 <w:rStyle w:val="Hyperlink"/>
@@ -3060,7 +3156,7 @@
                 <w:noProof/>
                 <w:webHidden/>
               </w:rPr>
-              <w:instrText xml:space="preserve"> PAGEREF _Toc56767696 \h </w:instrText>
+              <w:instrText xml:space="preserve"> PAGEREF _Toc57976696 \h </w:instrText>
             </w:r>
             <w:r>
               <w:rPr>
@@ -3103,7 +3199,7 @@
               <w:lang w:eastAsia="nl-NL"/>
             </w:rPr>
           </w:pPr>
-          <w:hyperlink w:anchor="_Toc56767697" w:history="1">
+          <w:hyperlink w:anchor="_Toc57976697" w:history="1">
             <w:r>
               <w:rPr>
                 <w:rStyle w:val="Hyperlink"/>
@@ -3130,77 +3226,7 @@
                 <w:noProof/>
                 <w:webHidden/>
               </w:rPr>
-              <w:instrText xml:space="preserve"> PAGEREF _Toc56767697 \h </w:instrText>
-            </w:r>
-            <w:r>
-              <w:rPr>
-                <w:noProof/>
-                <w:webHidden/>
-              </w:rPr>
-            </w:r>
-            <w:r>
-              <w:rPr>
-                <w:noProof/>
-                <w:webHidden/>
-              </w:rPr>
-              <w:fldChar w:fldCharType="separate"/>
-            </w:r>
-            <w:r>
-              <w:rPr>
-                <w:noProof/>
-                <w:webHidden/>
-              </w:rPr>
-              <w:t>14</w:t>
-            </w:r>
-            <w:r>
-              <w:rPr>
-                <w:noProof/>
-                <w:webHidden/>
-              </w:rPr>
-              <w:fldChar w:fldCharType="end"/>
-            </w:r>
-          </w:hyperlink>
-        </w:p>
-        <w:p>
-          <w:pPr>
-            <w:pStyle w:val="Inhopg3"/>
-            <w:tabs>
-              <w:tab w:val="right" w:leader="dot" w:pos="9062"/>
-            </w:tabs>
-            <w:rPr>
-              <w:rFonts w:eastAsiaTheme="minorEastAsia"/>
-              <w:noProof/>
-              <w:lang w:eastAsia="nl-NL"/>
-            </w:rPr>
-          </w:pPr>
-          <w:hyperlink w:anchor="_Toc56767698" w:history="1">
-            <w:r>
-              <w:rPr>
-                <w:rStyle w:val="Hyperlink"/>
-                <w:noProof/>
-              </w:rPr>
-              <w:t>Resultaten</w:t>
-            </w:r>
-            <w:r>
-              <w:rPr>
-                <w:noProof/>
-                <w:webHidden/>
-              </w:rPr>
-              <w:tab/>
-            </w:r>
-            <w:r>
-              <w:rPr>
-                <w:noProof/>
-                <w:webHidden/>
-              </w:rPr>
-              <w:fldChar w:fldCharType="begin"/>
-            </w:r>
-            <w:r>
-              <w:rPr>
-                <w:noProof/>
-                <w:webHidden/>
-              </w:rPr>
-              <w:instrText xml:space="preserve"> PAGEREF _Toc56767698 \h </w:instrText>
+              <w:instrText xml:space="preserve"> PAGEREF _Toc57976697 \h </w:instrText>
             </w:r>
             <w:r>
               <w:rPr>
@@ -3243,7 +3269,7 @@
               <w:lang w:eastAsia="nl-NL"/>
             </w:rPr>
           </w:pPr>
-          <w:hyperlink w:anchor="_Toc56767699" w:history="1">
+          <w:hyperlink w:anchor="_Toc57976699" w:history="1">
             <w:r>
               <w:rPr>
                 <w:rStyle w:val="Hyperlink"/>
@@ -3270,7 +3296,7 @@
                 <w:noProof/>
                 <w:webHidden/>
               </w:rPr>
-              <w:instrText xml:space="preserve"> PAGEREF _Toc56767699 \h </w:instrText>
+              <w:instrText xml:space="preserve"> PAGEREF _Toc57976699 \h </w:instrText>
             </w:r>
             <w:r>
               <w:rPr>
@@ -3313,7 +3339,7 @@
               <w:lang w:eastAsia="nl-NL"/>
             </w:rPr>
           </w:pPr>
-          <w:hyperlink w:anchor="_Toc56767700" w:history="1">
+          <w:hyperlink w:anchor="_Toc57976700" w:history="1">
             <w:r>
               <w:rPr>
                 <w:rStyle w:val="Hyperlink"/>
@@ -3340,7 +3366,7 @@
                 <w:noProof/>
                 <w:webHidden/>
               </w:rPr>
-              <w:instrText xml:space="preserve"> PAGEREF _Toc56767700 \h </w:instrText>
+              <w:instrText xml:space="preserve"> PAGEREF _Toc57976700 \h </w:instrText>
             </w:r>
             <w:r>
               <w:rPr>
@@ -3383,7 +3409,7 @@
               <w:lang w:eastAsia="nl-NL"/>
             </w:rPr>
           </w:pPr>
-          <w:hyperlink w:anchor="_Toc56767701" w:history="1">
+          <w:hyperlink w:anchor="_Toc57976701" w:history="1">
             <w:r>
               <w:rPr>
                 <w:rStyle w:val="Hyperlink"/>
@@ -3410,7 +3436,7 @@
                 <w:noProof/>
                 <w:webHidden/>
               </w:rPr>
-              <w:instrText xml:space="preserve"> PAGEREF _Toc56767701 \h </w:instrText>
+              <w:instrText xml:space="preserve"> PAGEREF _Toc57976701 \h </w:instrText>
             </w:r>
             <w:r>
               <w:rPr>
@@ -3431,146 +3457,6 @@
                 <w:webHidden/>
               </w:rPr>
               <w:t>16</w:t>
-            </w:r>
-            <w:r>
-              <w:rPr>
-                <w:noProof/>
-                <w:webHidden/>
-              </w:rPr>
-              <w:fldChar w:fldCharType="end"/>
-            </w:r>
-          </w:hyperlink>
-        </w:p>
-        <w:p>
-          <w:pPr>
-            <w:pStyle w:val="Inhopg3"/>
-            <w:tabs>
-              <w:tab w:val="right" w:leader="dot" w:pos="9062"/>
-            </w:tabs>
-            <w:rPr>
-              <w:rFonts w:eastAsiaTheme="minorEastAsia"/>
-              <w:noProof/>
-              <w:lang w:eastAsia="nl-NL"/>
-            </w:rPr>
-          </w:pPr>
-          <w:hyperlink w:anchor="_Toc56767702" w:history="1">
-            <w:r>
-              <w:rPr>
-                <w:rStyle w:val="Hyperlink"/>
-                <w:noProof/>
-              </w:rPr>
-              <w:t>Resultaten</w:t>
-            </w:r>
-            <w:r>
-              <w:rPr>
-                <w:noProof/>
-                <w:webHidden/>
-              </w:rPr>
-              <w:tab/>
-            </w:r>
-            <w:r>
-              <w:rPr>
-                <w:noProof/>
-                <w:webHidden/>
-              </w:rPr>
-              <w:fldChar w:fldCharType="begin"/>
-            </w:r>
-            <w:r>
-              <w:rPr>
-                <w:noProof/>
-                <w:webHidden/>
-              </w:rPr>
-              <w:instrText xml:space="preserve"> PAGEREF _Toc56767702 \h </w:instrText>
-            </w:r>
-            <w:r>
-              <w:rPr>
-                <w:noProof/>
-                <w:webHidden/>
-              </w:rPr>
-            </w:r>
-            <w:r>
-              <w:rPr>
-                <w:noProof/>
-                <w:webHidden/>
-              </w:rPr>
-              <w:fldChar w:fldCharType="separate"/>
-            </w:r>
-            <w:r>
-              <w:rPr>
-                <w:noProof/>
-                <w:webHidden/>
-              </w:rPr>
-              <w:t>17</w:t>
-            </w:r>
-            <w:r>
-              <w:rPr>
-                <w:noProof/>
-                <w:webHidden/>
-              </w:rPr>
-              <w:fldChar w:fldCharType="end"/>
-            </w:r>
-          </w:hyperlink>
-        </w:p>
-        <w:p>
-          <w:pPr>
-            <w:pStyle w:val="Inhopg3"/>
-            <w:tabs>
-              <w:tab w:val="right" w:leader="dot" w:pos="9062"/>
-            </w:tabs>
-            <w:rPr>
-              <w:rFonts w:eastAsiaTheme="minorEastAsia"/>
-              <w:noProof/>
-              <w:lang w:eastAsia="nl-NL"/>
-            </w:rPr>
-          </w:pPr>
-          <w:hyperlink w:anchor="_Toc56767703" w:history="1">
-            <w:r>
-              <w:rPr>
-                <w:rStyle w:val="Hyperlink"/>
-                <w:noProof/>
-              </w:rPr>
-              <w:t>Eigen Collisie Test</w:t>
-            </w:r>
-            <w:r>
-              <w:rPr>
-                <w:noProof/>
-                <w:webHidden/>
-              </w:rPr>
-              <w:tab/>
-            </w:r>
-            <w:r>
-              <w:rPr>
-                <w:noProof/>
-                <w:webHidden/>
-              </w:rPr>
-              <w:fldChar w:fldCharType="begin"/>
-            </w:r>
-            <w:r>
-              <w:rPr>
-                <w:noProof/>
-                <w:webHidden/>
-              </w:rPr>
-              <w:instrText xml:space="preserve"> PAGEREF _Toc56767703 \h </w:instrText>
-            </w:r>
-            <w:r>
-              <w:rPr>
-                <w:noProof/>
-                <w:webHidden/>
-              </w:rPr>
-            </w:r>
-            <w:r>
-              <w:rPr>
-                <w:noProof/>
-                <w:webHidden/>
-              </w:rPr>
-              <w:fldChar w:fldCharType="separate"/>
-            </w:r>
-            <w:r>
-              <w:rPr>
-                <w:noProof/>
-                <w:webHidden/>
-              </w:rPr>
-              <w:t>17</w:t>
             </w:r>
             <w:r>
               <w:rPr>
@@ -3593,7 +3479,7 @@
               <w:lang w:eastAsia="nl-NL"/>
             </w:rPr>
           </w:pPr>
-          <w:hyperlink w:anchor="_Toc56767704" w:history="1">
+          <w:hyperlink w:anchor="_Toc57976704" w:history="1">
             <w:r>
               <w:rPr>
                 <w:rStyle w:val="Hyperlink"/>
@@ -3620,7 +3506,7 @@
                 <w:noProof/>
                 <w:webHidden/>
               </w:rPr>
-              <w:instrText xml:space="preserve"> PAGEREF _Toc56767704 \h </w:instrText>
+              <w:instrText xml:space="preserve"> PAGEREF _Toc57976704 \h </w:instrText>
             </w:r>
             <w:r>
               <w:rPr>
@@ -3641,76 +3527,6 @@
                 <w:webHidden/>
               </w:rPr>
               <w:t>18</w:t>
-            </w:r>
-            <w:r>
-              <w:rPr>
-                <w:noProof/>
-                <w:webHidden/>
-              </w:rPr>
-              <w:fldChar w:fldCharType="end"/>
-            </w:r>
-          </w:hyperlink>
-        </w:p>
-        <w:p>
-          <w:pPr>
-            <w:pStyle w:val="Inhopg3"/>
-            <w:tabs>
-              <w:tab w:val="right" w:leader="dot" w:pos="9062"/>
-            </w:tabs>
-            <w:rPr>
-              <w:rFonts w:eastAsiaTheme="minorEastAsia"/>
-              <w:noProof/>
-              <w:lang w:eastAsia="nl-NL"/>
-            </w:rPr>
-          </w:pPr>
-          <w:hyperlink w:anchor="_Toc56767705" w:history="1">
-            <w:r>
-              <w:rPr>
-                <w:rStyle w:val="Hyperlink"/>
-                <w:noProof/>
-              </w:rPr>
-              <w:t>Resultaten</w:t>
-            </w:r>
-            <w:r>
-              <w:rPr>
-                <w:noProof/>
-                <w:webHidden/>
-              </w:rPr>
-              <w:tab/>
-            </w:r>
-            <w:r>
-              <w:rPr>
-                <w:noProof/>
-                <w:webHidden/>
-              </w:rPr>
-              <w:fldChar w:fldCharType="begin"/>
-            </w:r>
-            <w:r>
-              <w:rPr>
-                <w:noProof/>
-                <w:webHidden/>
-              </w:rPr>
-              <w:instrText xml:space="preserve"> PAGEREF _Toc56767705 \h </w:instrText>
-            </w:r>
-            <w:r>
-              <w:rPr>
-                <w:noProof/>
-                <w:webHidden/>
-              </w:rPr>
-            </w:r>
-            <w:r>
-              <w:rPr>
-                <w:noProof/>
-                <w:webHidden/>
-              </w:rPr>
-              <w:fldChar w:fldCharType="separate"/>
-            </w:r>
-            <w:r>
-              <w:rPr>
-                <w:noProof/>
-                <w:webHidden/>
-              </w:rPr>
-              <w:t>19</w:t>
             </w:r>
             <w:r>
               <w:rPr>
@@ -3733,7 +3549,7 @@
               <w:lang w:eastAsia="nl-NL"/>
             </w:rPr>
           </w:pPr>
-          <w:hyperlink w:anchor="_Toc56767706" w:history="1">
+          <w:hyperlink w:anchor="_Toc57976706" w:history="1">
             <w:r>
               <w:rPr>
                 <w:rStyle w:val="Hyperlink"/>
@@ -3760,7 +3576,7 @@
                 <w:noProof/>
                 <w:webHidden/>
               </w:rPr>
-              <w:instrText xml:space="preserve"> PAGEREF _Toc56767706 \h </w:instrText>
+              <w:instrText xml:space="preserve"> PAGEREF _Toc57976706 \h </w:instrText>
             </w:r>
             <w:r>
               <w:rPr>
@@ -3781,76 +3597,6 @@
                 <w:webHidden/>
               </w:rPr>
               <w:t>20</w:t>
-            </w:r>
-            <w:r>
-              <w:rPr>
-                <w:noProof/>
-                <w:webHidden/>
-              </w:rPr>
-              <w:fldChar w:fldCharType="end"/>
-            </w:r>
-          </w:hyperlink>
-        </w:p>
-        <w:p>
-          <w:pPr>
-            <w:pStyle w:val="Inhopg3"/>
-            <w:tabs>
-              <w:tab w:val="right" w:leader="dot" w:pos="9062"/>
-            </w:tabs>
-            <w:rPr>
-              <w:rFonts w:eastAsiaTheme="minorEastAsia"/>
-              <w:noProof/>
-              <w:lang w:eastAsia="nl-NL"/>
-            </w:rPr>
-          </w:pPr>
-          <w:hyperlink w:anchor="_Toc56767707" w:history="1">
-            <w:r>
-              <w:rPr>
-                <w:rStyle w:val="Hyperlink"/>
-                <w:noProof/>
-              </w:rPr>
-              <w:t>Resultaten</w:t>
-            </w:r>
-            <w:r>
-              <w:rPr>
-                <w:noProof/>
-                <w:webHidden/>
-              </w:rPr>
-              <w:tab/>
-            </w:r>
-            <w:r>
-              <w:rPr>
-                <w:noProof/>
-                <w:webHidden/>
-              </w:rPr>
-              <w:fldChar w:fldCharType="begin"/>
-            </w:r>
-            <w:r>
-              <w:rPr>
-                <w:noProof/>
-                <w:webHidden/>
-              </w:rPr>
-              <w:instrText xml:space="preserve"> PAGEREF _Toc56767707 \h </w:instrText>
-            </w:r>
-            <w:r>
-              <w:rPr>
-                <w:noProof/>
-                <w:webHidden/>
-              </w:rPr>
-            </w:r>
-            <w:r>
-              <w:rPr>
-                <w:noProof/>
-                <w:webHidden/>
-              </w:rPr>
-              <w:fldChar w:fldCharType="separate"/>
-            </w:r>
-            <w:r>
-              <w:rPr>
-                <w:noProof/>
-                <w:webHidden/>
-              </w:rPr>
-              <w:t>21</w:t>
             </w:r>
             <w:r>
               <w:rPr>
@@ -3873,13 +3619,13 @@
               <w:lang w:eastAsia="nl-NL"/>
             </w:rPr>
           </w:pPr>
-          <w:hyperlink w:anchor="_Toc56767708" w:history="1">
+          <w:hyperlink w:anchor="_Toc57976709" w:history="1">
             <w:r>
               <w:rPr>
                 <w:rStyle w:val="Hyperlink"/>
                 <w:noProof/>
               </w:rPr>
-              <w:t>Testresultaten Eindsessie</w:t>
+              <w:t>Testresultaten 1-12</w:t>
             </w:r>
             <w:r>
               <w:rPr>
@@ -3900,7 +3646,7 @@
                 <w:noProof/>
                 <w:webHidden/>
               </w:rPr>
-              <w:instrText xml:space="preserve"> PAGEREF _Toc56767708 \h </w:instrText>
+              <w:instrText xml:space="preserve"> PAGEREF _Toc57976709 \h </w:instrText>
             </w:r>
             <w:r>
               <w:rPr>
@@ -3933,7 +3679,7 @@
         </w:p>
         <w:p>
           <w:pPr>
-            <w:pStyle w:val="Inhopg3"/>
+            <w:pStyle w:val="Inhopg2"/>
             <w:tabs>
               <w:tab w:val="right" w:leader="dot" w:pos="9062"/>
             </w:tabs>
@@ -3943,13 +3689,13 @@
               <w:lang w:eastAsia="nl-NL"/>
             </w:rPr>
           </w:pPr>
-          <w:hyperlink w:anchor="_Toc56767709" w:history="1">
+          <w:hyperlink w:anchor="_Toc57976711" w:history="1">
             <w:r>
               <w:rPr>
                 <w:rStyle w:val="Hyperlink"/>
                 <w:noProof/>
               </w:rPr>
-              <w:t>Resultaten</w:t>
+              <w:t>Testresultaten Eindsessie</w:t>
             </w:r>
             <w:r>
               <w:rPr>
@@ -3970,7 +3716,7 @@
                 <w:noProof/>
                 <w:webHidden/>
               </w:rPr>
-              <w:instrText xml:space="preserve"> PAGEREF _Toc56767709 \h </w:instrText>
+              <w:instrText xml:space="preserve"> PAGEREF _Toc57976711 \h </w:instrText>
             </w:r>
             <w:r>
               <w:rPr>
@@ -3990,7 +3736,7 @@
                 <w:noProof/>
                 <w:webHidden/>
               </w:rPr>
-              <w:t>23</w:t>
+              <w:t>24</w:t>
             </w:r>
             <w:r>
               <w:rPr>
@@ -4013,7 +3759,7 @@
               <w:lang w:eastAsia="nl-NL"/>
             </w:rPr>
           </w:pPr>
-          <w:hyperlink w:anchor="_Toc56767710" w:history="1">
+          <w:hyperlink w:anchor="_Toc57976713" w:history="1">
             <w:r>
               <w:rPr>
                 <w:rStyle w:val="Hyperlink"/>
@@ -4040,7 +3786,7 @@
                 <w:noProof/>
                 <w:webHidden/>
               </w:rPr>
-              <w:instrText xml:space="preserve"> PAGEREF _Toc56767710 \h </w:instrText>
+              <w:instrText xml:space="preserve"> PAGEREF _Toc57976713 \h </w:instrText>
             </w:r>
             <w:r>
               <w:rPr>
@@ -4060,7 +3806,7 @@
                 <w:noProof/>
                 <w:webHidden/>
               </w:rPr>
-              <w:t>24</w:t>
+              <w:t>26</w:t>
             </w:r>
             <w:r>
               <w:rPr>
@@ -4089,12 +3835,12 @@
       <w:r>
         <w:br w:type="page"/>
       </w:r>
-      <w:bookmarkStart w:id="12" w:name="_Toc56767675"/>
+      <w:bookmarkStart w:id="14" w:name="_Toc57976675"/>
       <w:r>
         <w:lastRenderedPageBreak/>
         <w:t>Inleiding</w:t>
       </w:r>
-      <w:bookmarkEnd w:id="12"/>
+      <w:bookmarkEnd w:id="14"/>
     </w:p>
     <w:p/>
     <w:p>
@@ -4177,11 +3923,13 @@
       <w:pPr>
         <w:pStyle w:val="Kop2"/>
       </w:pPr>
-      <w:bookmarkStart w:id="13" w:name="_Toc56767676"/>
+      <w:bookmarkStart w:id="15" w:name="_Toc56767676"/>
+      <w:bookmarkStart w:id="16" w:name="_Toc57976676"/>
       <w:r>
         <w:t>Aanleiding en Eisen</w:t>
       </w:r>
-      <w:bookmarkEnd w:id="13"/>
+      <w:bookmarkEnd w:id="15"/>
+      <w:bookmarkEnd w:id="16"/>
     </w:p>
     <w:p>
       <w:r>
@@ -4197,11 +3945,13 @@
       <w:pPr>
         <w:pStyle w:val="Kop2"/>
       </w:pPr>
-      <w:bookmarkStart w:id="14" w:name="_Toc56767677"/>
+      <w:bookmarkStart w:id="17" w:name="_Toc56767677"/>
+      <w:bookmarkStart w:id="18" w:name="_Toc57976677"/>
       <w:r>
         <w:t>Doel</w:t>
       </w:r>
-      <w:bookmarkEnd w:id="14"/>
+      <w:bookmarkEnd w:id="17"/>
+      <w:bookmarkEnd w:id="18"/>
     </w:p>
     <w:p>
       <w:r>
@@ -4229,12 +3979,12 @@
       <w:pPr>
         <w:pStyle w:val="Kop1"/>
       </w:pPr>
-      <w:bookmarkStart w:id="15" w:name="_Toc56767678"/>
+      <w:bookmarkStart w:id="19" w:name="_Toc57976678"/>
       <w:r>
         <w:lastRenderedPageBreak/>
         <w:t>Planning</w:t>
       </w:r>
-      <w:bookmarkEnd w:id="15"/>
+      <w:bookmarkEnd w:id="19"/>
     </w:p>
     <w:p/>
     <w:p>
@@ -4779,6 +4529,75 @@
     </w:tbl>
     <w:p/>
     <w:p>
+      <w:r>
+        <w:t>Er is voor de planning van het programmeren</w:t>
+      </w:r>
+      <w:r>
+        <w:t xml:space="preserve"> en overige taken zoals de analyse en verslagen</w:t>
+      </w:r>
+      <w:r>
+        <w:t xml:space="preserve"> ook gebruik gemaakt van </w:t>
+      </w:r>
+      <w:proofErr w:type="spellStart"/>
+      <w:r>
+        <w:t>trello</w:t>
+      </w:r>
+      <w:proofErr w:type="spellEnd"/>
+      <w:r>
+        <w:t xml:space="preserve"> met </w:t>
+      </w:r>
+      <w:r>
+        <w:t xml:space="preserve">scrum </w:t>
+      </w:r>
+      <w:r>
+        <w:t xml:space="preserve">sprints, </w:t>
+      </w:r>
+      <w:r>
+        <w:t xml:space="preserve">met </w:t>
+      </w:r>
+      <w:r>
+        <w:t xml:space="preserve">een </w:t>
+      </w:r>
+      <w:proofErr w:type="spellStart"/>
+      <w:r>
+        <w:t>todo</w:t>
+      </w:r>
+      <w:proofErr w:type="spellEnd"/>
+      <w:r>
+        <w:t xml:space="preserve">, </w:t>
+      </w:r>
+      <w:proofErr w:type="spellStart"/>
+      <w:r>
+        <w:t>doing</w:t>
+      </w:r>
+      <w:proofErr w:type="spellEnd"/>
+      <w:r>
+        <w:t xml:space="preserve">, </w:t>
+      </w:r>
+      <w:proofErr w:type="spellStart"/>
+      <w:r>
+        <w:t>testing</w:t>
+      </w:r>
+      <w:proofErr w:type="spellEnd"/>
+      <w:r>
+        <w:t xml:space="preserve">/controle en </w:t>
+      </w:r>
+      <w:proofErr w:type="spellStart"/>
+      <w:r>
+        <w:t>done</w:t>
+      </w:r>
+      <w:proofErr w:type="spellEnd"/>
+      <w:r>
+        <w:t xml:space="preserve"> l</w:t>
+      </w:r>
+      <w:r>
+        <w:t>ijsten</w:t>
+      </w:r>
+      <w:r>
+        <w:t>.</w:t>
+      </w:r>
+    </w:p>
+    <w:p>
       <w:pPr>
         <w:rPr>
           <w:rFonts w:asciiTheme="majorHAnsi" w:eastAsiaTheme="majorEastAsia" w:hAnsiTheme="majorHAnsi" w:cstheme="majorBidi"/>
@@ -4788,71 +4607,7 @@
         </w:rPr>
       </w:pPr>
       <w:r>
-        <w:t>Er is voor de planning van het programmeren</w:t>
-      </w:r>
-      <w:r>
-        <w:t xml:space="preserve"> en overige taken zoals de analyse en verslagen</w:t>
-      </w:r>
-      <w:r>
-        <w:t xml:space="preserve"> ook gebruik gemaakt van </w:t>
-      </w:r>
-      <w:proofErr w:type="spellStart"/>
-      <w:r>
-        <w:t>trello</w:t>
-      </w:r>
-      <w:proofErr w:type="spellEnd"/>
-      <w:r>
-        <w:t xml:space="preserve"> met </w:t>
-      </w:r>
-      <w:r>
-        <w:t xml:space="preserve">scrum </w:t>
-      </w:r>
-      <w:r>
-        <w:t xml:space="preserve">sprints, </w:t>
-      </w:r>
-      <w:r>
-        <w:t xml:space="preserve">met </w:t>
-      </w:r>
-      <w:r>
-        <w:t xml:space="preserve">een </w:t>
-      </w:r>
-      <w:proofErr w:type="spellStart"/>
-      <w:r>
-        <w:t>todo</w:t>
-      </w:r>
-      <w:proofErr w:type="spellEnd"/>
-      <w:r>
-        <w:t xml:space="preserve">, </w:t>
-      </w:r>
-      <w:proofErr w:type="spellStart"/>
-      <w:r>
-        <w:t>doing</w:t>
-      </w:r>
-      <w:proofErr w:type="spellEnd"/>
-      <w:r>
-        <w:t xml:space="preserve">, </w:t>
-      </w:r>
-      <w:proofErr w:type="spellStart"/>
-      <w:r>
-        <w:t>testing</w:t>
-      </w:r>
-      <w:proofErr w:type="spellEnd"/>
-      <w:r>
-        <w:t xml:space="preserve">/controle en </w:t>
-      </w:r>
-      <w:proofErr w:type="spellStart"/>
-      <w:r>
-        <w:t>done</w:t>
-      </w:r>
-      <w:proofErr w:type="spellEnd"/>
-      <w:r>
-        <w:t xml:space="preserve"> l</w:t>
-      </w:r>
-      <w:r>
-        <w:t>ijsten</w:t>
-      </w:r>
-      <w:r>
-        <w:t>.</w:t>
+        <w:t>Er is in de planning bij de plan van aanpak iets afgeweken met het maken van de testplan, dat gebeurde een week later, doordat er met protocol nog dingen zijn besproken.</w:t>
       </w:r>
       <w:r>
         <w:br w:type="page"/>
@@ -4862,12 +4617,12 @@
       <w:pPr>
         <w:pStyle w:val="Kop1"/>
       </w:pPr>
-      <w:bookmarkStart w:id="16" w:name="_Toc56767679"/>
+      <w:bookmarkStart w:id="20" w:name="_Toc57976679"/>
       <w:r>
         <w:lastRenderedPageBreak/>
         <w:t>UML Analyse</w:t>
       </w:r>
-      <w:bookmarkEnd w:id="16"/>
+      <w:bookmarkEnd w:id="20"/>
     </w:p>
     <w:p/>
     <w:p>
@@ -4879,7 +4634,7 @@
       <w:pPr>
         <w:pStyle w:val="Kop2"/>
       </w:pPr>
-      <w:bookmarkStart w:id="17" w:name="_Toc56767680"/>
+      <w:bookmarkStart w:id="21" w:name="_Toc57976680"/>
       <w:proofErr w:type="spellStart"/>
       <w:r>
         <w:t>Use</w:t>
@@ -4888,7 +4643,7 @@
       <w:r>
         <w:t xml:space="preserve"> Case Diagram</w:t>
       </w:r>
-      <w:bookmarkEnd w:id="17"/>
+      <w:bookmarkEnd w:id="21"/>
     </w:p>
     <w:p>
       <w:r>
@@ -4966,12 +4721,12 @@
       <w:pPr>
         <w:pStyle w:val="Kop2"/>
       </w:pPr>
-      <w:bookmarkStart w:id="18" w:name="_Toc56767681"/>
+      <w:bookmarkStart w:id="22" w:name="_Toc57976681"/>
       <w:r>
         <w:lastRenderedPageBreak/>
         <w:t>Klasse Diagram Simulator</w:t>
       </w:r>
-      <w:bookmarkEnd w:id="18"/>
+      <w:bookmarkEnd w:id="22"/>
     </w:p>
     <w:p>
       <w:r>
@@ -5077,14 +4832,14 @@
       </w:r>
     </w:p>
     <w:p>
-      <w:bookmarkStart w:id="19" w:name="_Toc56767682"/>
+      <w:bookmarkStart w:id="23" w:name="_Toc57976682"/>
       <w:r>
         <w:rPr>
           <w:rStyle w:val="Kop2Char"/>
         </w:rPr>
         <w:t>Klasse Diagram Controller</w:t>
       </w:r>
-      <w:bookmarkEnd w:id="19"/>
+      <w:bookmarkEnd w:id="23"/>
     </w:p>
     <w:p>
       <w:r>
@@ -5186,12 +4941,12 @@
       <w:pPr>
         <w:pStyle w:val="Kop2"/>
       </w:pPr>
-      <w:bookmarkStart w:id="20" w:name="_Toc56767683"/>
+      <w:bookmarkStart w:id="24" w:name="_Toc57976683"/>
       <w:r>
         <w:lastRenderedPageBreak/>
         <w:t>Component Diagram</w:t>
       </w:r>
-      <w:bookmarkEnd w:id="20"/>
+      <w:bookmarkEnd w:id="24"/>
     </w:p>
     <w:p>
       <w:pPr>
@@ -5281,11 +5036,11 @@
       <w:pPr>
         <w:pStyle w:val="Kop2"/>
       </w:pPr>
-      <w:bookmarkStart w:id="21" w:name="_Toc56767684"/>
+      <w:bookmarkStart w:id="25" w:name="_Toc57976684"/>
       <w:r>
         <w:t>Deployment Diagram</w:t>
       </w:r>
-      <w:bookmarkEnd w:id="21"/>
+      <w:bookmarkEnd w:id="25"/>
     </w:p>
     <w:p>
       <w:pPr>
@@ -5388,11 +5143,11 @@
       <w:pPr>
         <w:pStyle w:val="Kop1"/>
       </w:pPr>
-      <w:bookmarkStart w:id="22" w:name="_Toc56767685"/>
+      <w:bookmarkStart w:id="26" w:name="_Toc57976685"/>
       <w:r>
         <w:t>Protocol</w:t>
       </w:r>
-      <w:bookmarkEnd w:id="22"/>
+      <w:bookmarkEnd w:id="26"/>
     </w:p>
     <w:p/>
     <w:p>
@@ -5417,11 +5172,11 @@
       <w:pPr>
         <w:pStyle w:val="Kop2"/>
       </w:pPr>
-      <w:bookmarkStart w:id="23" w:name="_Toc56767686"/>
+      <w:bookmarkStart w:id="27" w:name="_Toc57976686"/>
       <w:r>
         <w:t>Over Protocol</w:t>
       </w:r>
-      <w:bookmarkEnd w:id="23"/>
+      <w:bookmarkEnd w:id="27"/>
     </w:p>
     <w:p/>
     <w:p>
@@ -5441,11 +5196,11 @@
       <w:pPr>
         <w:pStyle w:val="Kop2"/>
       </w:pPr>
-      <w:bookmarkStart w:id="24" w:name="_Toc56767687"/>
+      <w:bookmarkStart w:id="28" w:name="_Toc57976687"/>
       <w:r>
         <w:t>Over Verkeerslichten</w:t>
       </w:r>
-      <w:bookmarkEnd w:id="24"/>
+      <w:bookmarkEnd w:id="28"/>
     </w:p>
     <w:p>
       <w:r>
@@ -5500,12 +5255,19 @@
         </w:rPr>
         <w:t xml:space="preserve"> = 1 </w:t>
       </w:r>
+      <w:r>
+        <w:rPr>
+          <w:rFonts w:ascii="Calibri" w:eastAsia="Times New Roman" w:hAnsi="Calibri" w:cs="Calibri"/>
+          <w:lang w:eastAsia="nl-NL"/>
+        </w:rPr>
+        <w:t>van de controller naar de simulator en 0 = geen verkeer, 1 = wel verkeer van de simulator naar de controller.</w:t>
+      </w:r>
     </w:p>
     <w:p>
       <w:pPr>
         <w:pStyle w:val="Kop2"/>
       </w:pPr>
-      <w:bookmarkStart w:id="25" w:name="_Toc56767688"/>
+      <w:bookmarkStart w:id="29" w:name="_Toc57976688"/>
       <w:r>
         <w:rPr>
           <w:rStyle w:val="normaltextrun"/>
@@ -5514,7 +5276,7 @@
         </w:rPr>
         <w:t>Header</w:t>
       </w:r>
-      <w:bookmarkEnd w:id="25"/>
+      <w:bookmarkEnd w:id="29"/>
       <w:r>
         <w:rPr>
           <w:rStyle w:val="eop"/>
@@ -5896,7 +5658,26 @@
           <w:sz w:val="22"/>
           <w:szCs w:val="22"/>
         </w:rPr>
-        <w:t xml:space="preserve">In figuur is een voorbeeld te zien van een header (van 1 baan). Als standaard wordt gezorgd dat er altijd alle </w:t>
+        <w:lastRenderedPageBreak/>
+        <w:t xml:space="preserve">In figuur </w:t>
+      </w:r>
+      <w:r>
+        <w:rPr>
+          <w:rStyle w:val="normaltextrun"/>
+          <w:rFonts w:ascii="Calibri" w:hAnsi="Calibri" w:cs="Calibri"/>
+          <w:sz w:val="22"/>
+          <w:szCs w:val="22"/>
+        </w:rPr>
+        <w:t xml:space="preserve">7 </w:t>
+      </w:r>
+      <w:r>
+        <w:rPr>
+          <w:rStyle w:val="normaltextrun"/>
+          <w:rFonts w:ascii="Calibri" w:hAnsi="Calibri" w:cs="Calibri"/>
+          <w:sz w:val="22"/>
+          <w:szCs w:val="22"/>
+        </w:rPr>
+        <w:t xml:space="preserve">is een voorbeeld te zien van een header (van 1 baan). Als standaard wordt gezorgd dat er altijd alle </w:t>
       </w:r>
       <w:proofErr w:type="spellStart"/>
       <w:r>
@@ -5918,30 +5699,6 @@
         </w:rPr>
         <w:t xml:space="preserve"> verwijderd wordt in de data van de package, dit wordt gedaan zodat er zo min mogelijk data wordt gestuurd. </w:t>
       </w:r>
-    </w:p>
-    <w:p>
-      <w:pPr>
-        <w:pStyle w:val="paragraph"/>
-        <w:textAlignment w:val="baseline"/>
-        <w:rPr>
-          <w:rStyle w:val="normaltextrun"/>
-          <w:rFonts w:ascii="Calibri" w:hAnsi="Calibri" w:cs="Calibri"/>
-          <w:sz w:val="22"/>
-          <w:szCs w:val="22"/>
-        </w:rPr>
-      </w:pPr>
-    </w:p>
-    <w:p>
-      <w:pPr>
-        <w:pStyle w:val="paragraph"/>
-        <w:textAlignment w:val="baseline"/>
-        <w:rPr>
-          <w:rStyle w:val="normaltextrun"/>
-          <w:rFonts w:ascii="Calibri" w:hAnsi="Calibri" w:cs="Calibri"/>
-          <w:sz w:val="22"/>
-          <w:szCs w:val="22"/>
-        </w:rPr>
-      </w:pPr>
     </w:p>
     <w:p>
       <w:pPr>
@@ -6147,14 +5904,14 @@
       <w:pPr>
         <w:pStyle w:val="Kop2"/>
       </w:pPr>
-      <w:bookmarkStart w:id="26" w:name="_Toc56767689"/>
+      <w:bookmarkStart w:id="30" w:name="_Toc57976689"/>
       <w:r>
         <w:rPr>
           <w:rStyle w:val="normaltextrun"/>
         </w:rPr>
         <w:t>Socket Voorbeeld</w:t>
       </w:r>
-      <w:bookmarkEnd w:id="26"/>
+      <w:bookmarkEnd w:id="30"/>
       <w:r>
         <w:rPr>
           <w:rStyle w:val="eop"/>
@@ -6407,23 +6164,23 @@
       <w:pPr>
         <w:pStyle w:val="Kop1"/>
       </w:pPr>
-      <w:bookmarkStart w:id="27" w:name="_Toc56767690"/>
+      <w:bookmarkStart w:id="31" w:name="_Toc57976690"/>
       <w:r>
         <w:lastRenderedPageBreak/>
         <w:t>Testplan</w:t>
       </w:r>
-      <w:bookmarkEnd w:id="27"/>
+      <w:bookmarkEnd w:id="31"/>
     </w:p>
     <w:p/>
     <w:p>
       <w:pPr>
         <w:pStyle w:val="Kop2"/>
       </w:pPr>
-      <w:bookmarkStart w:id="28" w:name="_Toc56767691"/>
+      <w:bookmarkStart w:id="32" w:name="_Toc57976691"/>
       <w:r>
         <w:t>Controller</w:t>
       </w:r>
-      <w:bookmarkEnd w:id="28"/>
+      <w:bookmarkEnd w:id="32"/>
     </w:p>
     <w:p/>
     <w:p>
@@ -6497,11 +6254,11 @@
       <w:pPr>
         <w:pStyle w:val="Kop2"/>
       </w:pPr>
-      <w:bookmarkStart w:id="29" w:name="_Toc56767692"/>
+      <w:bookmarkStart w:id="33" w:name="_Toc57976692"/>
       <w:r>
         <w:t>Simulator</w:t>
       </w:r>
-      <w:bookmarkEnd w:id="29"/>
+      <w:bookmarkEnd w:id="33"/>
     </w:p>
     <w:p/>
     <w:p>
@@ -6551,11 +6308,11 @@
       <w:pPr>
         <w:pStyle w:val="Kop2"/>
       </w:pPr>
-      <w:bookmarkStart w:id="30" w:name="_Toc56767693"/>
+      <w:bookmarkStart w:id="34" w:name="_Toc57976693"/>
       <w:r>
         <w:t>Test project</w:t>
       </w:r>
-      <w:bookmarkEnd w:id="30"/>
+      <w:bookmarkEnd w:id="34"/>
     </w:p>
     <w:p/>
     <w:p>
@@ -6575,11 +6332,11 @@
       <w:pPr>
         <w:pStyle w:val="Kop2"/>
       </w:pPr>
-      <w:bookmarkStart w:id="31" w:name="_Toc56767694"/>
+      <w:bookmarkStart w:id="35" w:name="_Toc57976694"/>
       <w:r>
         <w:t>Uitwisseling</w:t>
       </w:r>
-      <w:bookmarkEnd w:id="31"/>
+      <w:bookmarkEnd w:id="35"/>
     </w:p>
     <w:p/>
     <w:p>
@@ -6883,12 +6640,12 @@
       <w:pPr>
         <w:pStyle w:val="Kop1"/>
       </w:pPr>
-      <w:bookmarkStart w:id="32" w:name="_Toc56767695"/>
+      <w:bookmarkStart w:id="36" w:name="_Toc57976695"/>
       <w:r>
         <w:lastRenderedPageBreak/>
         <w:t>Testresultaten</w:t>
       </w:r>
-      <w:bookmarkEnd w:id="32"/>
+      <w:bookmarkEnd w:id="36"/>
     </w:p>
     <w:p/>
     <w:p>
@@ -6942,11 +6699,11 @@
       <w:pPr>
         <w:pStyle w:val="Kop2"/>
       </w:pPr>
-      <w:bookmarkStart w:id="33" w:name="_Toc56767696"/>
+      <w:bookmarkStart w:id="37" w:name="_Toc57976696"/>
       <w:r>
         <w:t>Testresultaten Eerst Optionele Sessie 23-10</w:t>
       </w:r>
-      <w:bookmarkEnd w:id="33"/>
+      <w:bookmarkEnd w:id="37"/>
     </w:p>
     <w:p/>
     <w:p>
@@ -7522,12 +7279,12 @@
       <w:pPr>
         <w:pStyle w:val="Kop2"/>
       </w:pPr>
-      <w:bookmarkStart w:id="34" w:name="_Toc56767697"/>
+      <w:bookmarkStart w:id="38" w:name="_Toc57976697"/>
       <w:r>
         <w:lastRenderedPageBreak/>
         <w:t>Testresultaten Eerst Sessie 30-10</w:t>
       </w:r>
-      <w:bookmarkEnd w:id="34"/>
+      <w:bookmarkEnd w:id="38"/>
     </w:p>
     <w:p>
       <w:r>
@@ -8209,11 +7966,11 @@
       <w:pPr>
         <w:pStyle w:val="Kop3"/>
       </w:pPr>
-      <w:bookmarkStart w:id="35" w:name="_Toc56767698"/>
+      <w:bookmarkStart w:id="39" w:name="_Toc57976698"/>
       <w:r>
         <w:t>Resultaten</w:t>
       </w:r>
-      <w:bookmarkEnd w:id="35"/>
+      <w:bookmarkEnd w:id="39"/>
     </w:p>
     <w:p>
       <w:r>
@@ -8261,11 +8018,11 @@
       <w:pPr>
         <w:pStyle w:val="Kop2"/>
       </w:pPr>
-      <w:bookmarkStart w:id="36" w:name="_Toc56767699"/>
+      <w:bookmarkStart w:id="40" w:name="_Toc57976699"/>
       <w:r>
         <w:t>Eigen Test Sessie Groep 2</w:t>
       </w:r>
-      <w:bookmarkEnd w:id="36"/>
+      <w:bookmarkEnd w:id="40"/>
     </w:p>
     <w:p/>
     <w:p>
@@ -8788,11 +8545,11 @@
       <w:pPr>
         <w:pStyle w:val="Kop2"/>
       </w:pPr>
-      <w:bookmarkStart w:id="37" w:name="_Toc56767700"/>
+      <w:bookmarkStart w:id="41" w:name="_Toc57976700"/>
       <w:r>
         <w:t>Testresultaten Tweede Optionele Sessie 6-11</w:t>
       </w:r>
-      <w:bookmarkEnd w:id="37"/>
+      <w:bookmarkEnd w:id="41"/>
     </w:p>
     <w:p/>
     <w:p>
@@ -8886,12 +8643,12 @@
       <w:pPr>
         <w:pStyle w:val="Kop2"/>
       </w:pPr>
-      <w:bookmarkStart w:id="38" w:name="_Toc56767701"/>
+      <w:bookmarkStart w:id="42" w:name="_Toc57976701"/>
       <w:r>
         <w:lastRenderedPageBreak/>
         <w:t>Testresultaten Tweede Sessie 13-11</w:t>
       </w:r>
-      <w:bookmarkEnd w:id="38"/>
+      <w:bookmarkEnd w:id="42"/>
     </w:p>
     <w:p/>
     <w:p>
@@ -9921,11 +9678,11 @@
       <w:pPr>
         <w:pStyle w:val="Kop3"/>
       </w:pPr>
-      <w:bookmarkStart w:id="39" w:name="_Toc56767702"/>
+      <w:bookmarkStart w:id="43" w:name="_Toc57976702"/>
       <w:r>
         <w:t>Resultaten</w:t>
       </w:r>
-      <w:bookmarkEnd w:id="39"/>
+      <w:bookmarkEnd w:id="43"/>
     </w:p>
     <w:p>
       <w:r>
@@ -10067,11 +9824,11 @@
       <w:pPr>
         <w:pStyle w:val="Kop3"/>
       </w:pPr>
-      <w:bookmarkStart w:id="40" w:name="_Toc56767703"/>
+      <w:bookmarkStart w:id="44" w:name="_Toc57976703"/>
       <w:r>
         <w:t>Eigen Collisie Test</w:t>
       </w:r>
-      <w:bookmarkEnd w:id="40"/>
+      <w:bookmarkEnd w:id="44"/>
     </w:p>
     <w:p>
       <w:r>
@@ -10095,12 +9852,12 @@
       <w:pPr>
         <w:pStyle w:val="Kop2"/>
       </w:pPr>
-      <w:bookmarkStart w:id="41" w:name="_Toc56767704"/>
+      <w:bookmarkStart w:id="45" w:name="_Toc57976704"/>
       <w:r>
         <w:lastRenderedPageBreak/>
         <w:t>Testresultaten Extra Sessie 20-11</w:t>
       </w:r>
-      <w:bookmarkEnd w:id="41"/>
+      <w:bookmarkEnd w:id="45"/>
     </w:p>
     <w:p>
       <w:r>
@@ -10127,7 +9884,7 @@
             <w:tcW w:w="1046" w:type="dxa"/>
           </w:tcPr>
           <w:p>
-            <w:bookmarkStart w:id="42" w:name="_Hlk56598838"/>
+            <w:bookmarkStart w:id="46" w:name="_Hlk56598838"/>
             <w:r>
               <w:t>Testcase:</w:t>
             </w:r>
@@ -11193,18 +10950,18 @@
       <w:r>
         <w:t xml:space="preserve"> Testcase en resultaten optionele testsessie</w:t>
       </w:r>
-      <w:bookmarkEnd w:id="42"/>
+      <w:bookmarkEnd w:id="46"/>
     </w:p>
     <w:p>
       <w:pPr>
         <w:pStyle w:val="Kop3"/>
       </w:pPr>
-      <w:bookmarkStart w:id="43" w:name="_Toc56767705"/>
+      <w:bookmarkStart w:id="47" w:name="_Toc57976705"/>
       <w:r>
         <w:lastRenderedPageBreak/>
         <w:t>Resultaten</w:t>
       </w:r>
-      <w:bookmarkEnd w:id="43"/>
+      <w:bookmarkEnd w:id="47"/>
     </w:p>
     <w:p>
       <w:r>
@@ -11313,7 +11070,7 @@
       <w:pPr>
         <w:pStyle w:val="Kop2"/>
       </w:pPr>
-      <w:bookmarkStart w:id="44" w:name="_Toc56767706"/>
+      <w:bookmarkStart w:id="48" w:name="_Toc57976706"/>
       <w:r>
         <w:lastRenderedPageBreak/>
         <w:t xml:space="preserve">Testresultaten </w:t>
@@ -11321,7 +11078,7 @@
       <w:r>
         <w:t>27-11</w:t>
       </w:r>
-      <w:bookmarkEnd w:id="44"/>
+      <w:bookmarkEnd w:id="48"/>
     </w:p>
     <w:p>
       <w:r>
@@ -12452,11 +12209,11 @@
       <w:pPr>
         <w:pStyle w:val="Kop3"/>
       </w:pPr>
-      <w:bookmarkStart w:id="45" w:name="_Toc56767707"/>
+      <w:bookmarkStart w:id="49" w:name="_Toc57976707"/>
       <w:r>
         <w:t>Resultaten</w:t>
       </w:r>
-      <w:bookmarkEnd w:id="45"/>
+      <w:bookmarkEnd w:id="49"/>
     </w:p>
     <w:p>
       <w:r>
@@ -12680,9 +12437,11 @@
       <w:pPr>
         <w:pStyle w:val="Kop3"/>
       </w:pPr>
+      <w:bookmarkStart w:id="50" w:name="_Toc57976708"/>
       <w:r>
         <w:t>Ontruimingstijd</w:t>
       </w:r>
+      <w:bookmarkEnd w:id="50"/>
     </w:p>
     <w:p>
       <w:r>
@@ -12709,11 +12468,12 @@
       <w:pPr>
         <w:pStyle w:val="Kop2"/>
       </w:pPr>
-      <w:bookmarkStart w:id="46" w:name="_Toc56767708"/>
+      <w:bookmarkStart w:id="51" w:name="_Toc57976709"/>
       <w:r>
         <w:lastRenderedPageBreak/>
         <w:t>Testresultaten 1-12</w:t>
       </w:r>
+      <w:bookmarkEnd w:id="51"/>
     </w:p>
     <w:p>
       <w:r>
@@ -13762,10 +13522,12 @@
       <w:pPr>
         <w:pStyle w:val="Kop3"/>
       </w:pPr>
+      <w:bookmarkStart w:id="52" w:name="_Toc57976710"/>
       <w:r>
         <w:lastRenderedPageBreak/>
         <w:t>Resultaten</w:t>
       </w:r>
+      <w:bookmarkEnd w:id="52"/>
     </w:p>
     <w:p>
       <w:r>
@@ -13915,11 +13677,12 @@
       <w:pPr>
         <w:pStyle w:val="Kop2"/>
       </w:pPr>
+      <w:bookmarkStart w:id="53" w:name="_Toc57976711"/>
       <w:r>
         <w:lastRenderedPageBreak/>
         <w:t>Testresultaten Eindsessie</w:t>
       </w:r>
-      <w:bookmarkEnd w:id="46"/>
+      <w:bookmarkEnd w:id="53"/>
     </w:p>
     <w:p>
       <w:r>
@@ -14282,13 +14045,24 @@
           <w:tcPr>
             <w:tcW w:w="1535" w:type="dxa"/>
           </w:tcPr>
-          <w:p/>
+          <w:p>
+            <w:r>
+              <w:t>Groep 16 was afwezig.</w:t>
+            </w:r>
+          </w:p>
         </w:tc>
         <w:tc>
           <w:tcPr>
             <w:tcW w:w="1511" w:type="dxa"/>
           </w:tcPr>
-          <w:p/>
+          <w:p>
+            <w:r>
+              <w:rPr>
+                <w:color w:val="00B050"/>
+              </w:rPr>
+              <w:t>8x pass</w:t>
+            </w:r>
+          </w:p>
         </w:tc>
       </w:tr>
       <w:tr>
@@ -14428,13 +14202,24 @@
           <w:tcPr>
             <w:tcW w:w="1535" w:type="dxa"/>
           </w:tcPr>
-          <w:p/>
+          <w:p>
+            <w:r>
+              <w:t>Zend bij alle 8 groepen.</w:t>
+            </w:r>
+          </w:p>
         </w:tc>
         <w:tc>
           <w:tcPr>
             <w:tcW w:w="1511" w:type="dxa"/>
           </w:tcPr>
-          <w:p/>
+          <w:p>
+            <w:r>
+              <w:rPr>
+                <w:color w:val="00B050"/>
+              </w:rPr>
+              <w:t>8x pass</w:t>
+            </w:r>
+          </w:p>
         </w:tc>
       </w:tr>
       <w:tr>
@@ -14509,13 +14294,24 @@
           <w:tcPr>
             <w:tcW w:w="1535" w:type="dxa"/>
           </w:tcPr>
-          <w:p/>
+          <w:p>
+            <w:r>
+              <w:t>Ontvangt bij alle 8 groepen.</w:t>
+            </w:r>
+          </w:p>
         </w:tc>
         <w:tc>
           <w:tcPr>
             <w:tcW w:w="1511" w:type="dxa"/>
           </w:tcPr>
-          <w:p/>
+          <w:p>
+            <w:r>
+              <w:rPr>
+                <w:color w:val="00B050"/>
+              </w:rPr>
+              <w:t>8x pass</w:t>
+            </w:r>
+          </w:p>
         </w:tc>
       </w:tr>
       <w:tr>
@@ -14587,13 +14383,41 @@
           <w:tcPr>
             <w:tcW w:w="1535" w:type="dxa"/>
           </w:tcPr>
-          <w:p/>
+          <w:p>
+            <w:r>
+              <w:t>Groep 1 controller wisselde niet van fase.</w:t>
+            </w:r>
+          </w:p>
         </w:tc>
         <w:tc>
           <w:tcPr>
             <w:tcW w:w="1511" w:type="dxa"/>
           </w:tcPr>
-          <w:p/>
+          <w:p>
+            <w:r>
+              <w:rPr>
+                <w:color w:val="00B050"/>
+              </w:rPr>
+              <w:t>7x pass</w:t>
+            </w:r>
+            <w:r>
+              <w:t xml:space="preserve">, </w:t>
+            </w:r>
+            <w:r>
+              <w:rPr>
+                <w:color w:val="FFC000"/>
+              </w:rPr>
+              <w:t xml:space="preserve">1x </w:t>
+            </w:r>
+            <w:proofErr w:type="spellStart"/>
+            <w:r>
+              <w:rPr>
+                <w:color w:val="FFC000"/>
+              </w:rPr>
+              <w:t>fail</w:t>
+            </w:r>
+            <w:proofErr w:type="spellEnd"/>
+          </w:p>
         </w:tc>
       </w:tr>
       <w:tr>
@@ -14725,13 +14549,24 @@
           <w:tcPr>
             <w:tcW w:w="1535" w:type="dxa"/>
           </w:tcPr>
-          <w:p/>
+          <w:p>
+            <w:r>
+              <w:t>Ontvangt.</w:t>
+            </w:r>
+          </w:p>
         </w:tc>
         <w:tc>
           <w:tcPr>
             <w:tcW w:w="1511" w:type="dxa"/>
           </w:tcPr>
-          <w:p/>
+          <w:p>
+            <w:r>
+              <w:rPr>
+                <w:color w:val="00B050"/>
+              </w:rPr>
+              <w:t>7x pass</w:t>
+            </w:r>
+          </w:p>
         </w:tc>
       </w:tr>
       <w:tr>
@@ -14867,6 +14702,7 @@
     </w:tbl>
     <w:p>
       <w:r>
+        <w:lastRenderedPageBreak/>
         <w:t xml:space="preserve">Tabel </w:t>
       </w:r>
       <w:r>
@@ -14880,12 +14716,11 @@
       <w:pPr>
         <w:pStyle w:val="Kop3"/>
       </w:pPr>
-      <w:bookmarkStart w:id="47" w:name="_Toc56767709"/>
-      <w:r>
-        <w:lastRenderedPageBreak/>
+      <w:bookmarkStart w:id="54" w:name="_Toc57976712"/>
+      <w:r>
         <w:t>Resultaten</w:t>
       </w:r>
-      <w:bookmarkEnd w:id="47"/>
+      <w:bookmarkEnd w:id="54"/>
     </w:p>
     <w:p>
       <w:r>
@@ -14896,6 +14731,9 @@
       <w:r>
         <w:t>Groep 1</w:t>
       </w:r>
+      <w:r>
+        <w:t xml:space="preserve"> startte wel, maar wisselde niet van fase</w:t>
+      </w:r>
     </w:p>
     <w:p>
       <w:r>
@@ -14906,6 +14744,9 @@
       <w:r>
         <w:t>Groep 4</w:t>
       </w:r>
+      <w:r>
+        <w:t xml:space="preserve"> ging goed.</w:t>
+      </w:r>
     </w:p>
     <w:p>
       <w:r>
@@ -14938,6 +14779,9 @@
       <w:r>
         <w:t xml:space="preserve"> </w:t>
       </w:r>
+      <w:r>
+        <w:t xml:space="preserve"> ging goed.</w:t>
+      </w:r>
     </w:p>
     <w:p>
       <w:r>
@@ -14950,6 +14794,35 @@
     <w:p>
       <w:r>
         <w:t>Groep 16</w:t>
+      </w:r>
+      <w:r>
+        <w:t xml:space="preserve"> was afwezig.</w:t>
+      </w:r>
+    </w:p>
+    <w:p/>
+    <w:p>
+      <w:r>
+        <w:t xml:space="preserve">De eerste keer ging het testen van de eigen controller mis met de ontruimingsfase, dit kwam door een niet up-to-date </w:t>
+      </w:r>
+      <w:proofErr w:type="spellStart"/>
+      <w:r>
+        <w:t>exe</w:t>
+      </w:r>
+      <w:proofErr w:type="spellEnd"/>
+      <w:r>
+        <w:t xml:space="preserve"> bestand. Er is nog een keer gevraagd om aan groep 3, 4 en 5 om dit te testen</w:t>
+      </w:r>
+      <w:r>
+        <w:t xml:space="preserve"> met de solution</w:t>
+      </w:r>
+      <w:r>
+        <w:t xml:space="preserve"> en</w:t>
+      </w:r>
+      <w:r>
+        <w:t xml:space="preserve"> het formulier weer</w:t>
+      </w:r>
+      <w:r>
+        <w:t xml:space="preserve"> in te vullen.</w:t>
       </w:r>
     </w:p>
     <w:p/>
@@ -14970,12 +14843,12 @@
       <w:pPr>
         <w:pStyle w:val="Kop1"/>
       </w:pPr>
-      <w:bookmarkStart w:id="48" w:name="_Toc56767710"/>
+      <w:bookmarkStart w:id="55" w:name="_Toc57976713"/>
       <w:r>
         <w:lastRenderedPageBreak/>
         <w:t>Bronverwijzingen</w:t>
       </w:r>
-      <w:bookmarkEnd w:id="48"/>
+      <w:bookmarkEnd w:id="55"/>
     </w:p>
     <w:p/>
     <w:p>
